--- a/Relazione script python.docx
+++ b/Relazione script python.docx
@@ -4,14 +4,6 @@
   <w:body>
     <w:p>
       <w:pPr>
-        <w:pBdr>
-          <w:top w:val="single" w:sz="2" w:space="0" w:color="D1D1D6"/>
-          <w:left w:val="single" w:sz="2" w:space="0" w:color="D1D1D6"/>
-          <w:bottom w:val="single" w:sz="2" w:space="0" w:color="D1D1D6"/>
-          <w:right w:val="single" w:sz="2" w:space="0" w:color="D1D1D6"/>
-        </w:pBdr>
-        <w:spacing w:after="0" w:line="540" w:lineRule="atLeast"/>
-        <w:outlineLvl w:val="2"/>
         <w:rPr>
           <w:rFonts w:ascii="Segoe UI" w:eastAsia="Times New Roman" w:hAnsi="Segoe UI" w:cs="Segoe UI"/>
           <w:b/>
@@ -38,12 +30,71 @@
           <w:lang w:eastAsia="it-IT"/>
           <w14:ligatures w14:val="none"/>
         </w:rPr>
+        <w:t>main.py</w:t>
+      </w:r>
+    </w:p>
+    <w:p>
+      <w:r>
+        <w:t xml:space="preserve">main.py è lo script principale del progetto che </w:t>
+      </w:r>
+      <w:r>
+        <w:t>p</w:t>
+      </w:r>
+      <w:r>
+        <w:t xml:space="preserve">rende in input </w:t>
+      </w:r>
+      <w:r>
+        <w:t>un</w:t>
+      </w:r>
+      <w:r>
+        <w:t xml:space="preserve"> gene da analizzare, il file FASTA della sua sequenza e un file CSV di varianti. Utilizza moduli esterni per caricare sequenze e varianti, filtrare le varianti per il gene di interesse, calcolare statistiche di base e generare visualizzazioni e un report di riepilogo, organizzando i risultati in directory specifiche.</w:t>
+      </w:r>
+    </w:p>
+    <w:p>
+      <w:pPr>
+        <w:pBdr>
+          <w:top w:val="single" w:sz="2" w:space="0" w:color="D1D1D6"/>
+          <w:left w:val="single" w:sz="2" w:space="0" w:color="D1D1D6"/>
+          <w:bottom w:val="single" w:sz="2" w:space="0" w:color="D1D1D6"/>
+          <w:right w:val="single" w:sz="2" w:space="0" w:color="D1D1D6"/>
+        </w:pBdr>
+        <w:spacing w:after="0" w:line="540" w:lineRule="atLeast"/>
+        <w:outlineLvl w:val="2"/>
+        <w:rPr>
+          <w:rFonts w:ascii="Segoe UI" w:eastAsia="Times New Roman" w:hAnsi="Segoe UI" w:cs="Segoe UI"/>
+          <w:b/>
+          <w:bCs/>
+          <w:color w:val="2B2B2A"/>
+          <w:spacing w:val="4"/>
+          <w:kern w:val="0"/>
+          <w:sz w:val="32"/>
+          <w:szCs w:val="32"/>
+          <w:lang w:eastAsia="it-IT"/>
+          <w14:ligatures w14:val="none"/>
+        </w:rPr>
+      </w:pPr>
+      <w:r>
+        <w:rPr>
+          <w:rFonts w:ascii="Segoe UI" w:eastAsia="Times New Roman" w:hAnsi="Segoe UI" w:cs="Segoe UI"/>
+          <w:b/>
+          <w:bCs/>
+          <w:color w:val="2B2B2A"/>
+          <w:spacing w:val="4"/>
+          <w:kern w:val="0"/>
+          <w:sz w:val="32"/>
+          <w:szCs w:val="32"/>
+          <w:lang w:eastAsia="it-IT"/>
+          <w14:ligatures w14:val="none"/>
+        </w:rPr>
         <w:t>1. Intestazione del file e importazioni</w:t>
       </w:r>
     </w:p>
     <w:p/>
     <w:p>
       <w:r>
+        <w:rPr>
+          <w:noProof/>
+        </w:rPr>
         <w:drawing>
           <wp:inline distT="0" distB="0" distL="0" distR="0" wp14:anchorId="295BE41E" wp14:editId="6EE94CE0">
             <wp:extent cx="5454930" cy="1873346"/>
@@ -122,49 +173,95 @@
         </w:numPr>
       </w:pPr>
       <w:r>
-        <w:t>Le importazioni includono moduli standard (os,</w:t>
+        <w:t>Le importazioni includono moduli standard (</w:t>
+      </w:r>
+      <w:proofErr w:type="spellStart"/>
+      <w:r>
+        <w:t>os</w:t>
+      </w:r>
+      <w:proofErr w:type="spellEnd"/>
+      <w:r>
+        <w:t>,</w:t>
       </w:r>
       <w:r>
         <w:t xml:space="preserve"> </w:t>
       </w:r>
-      <w:r>
-        <w:t>pandas,</w:t>
+      <w:proofErr w:type="spellStart"/>
+      <w:r>
+        <w:t>pandas</w:t>
+      </w:r>
+      <w:proofErr w:type="spellEnd"/>
+      <w:r>
+        <w:t>,</w:t>
       </w:r>
       <w:r>
         <w:t xml:space="preserve"> </w:t>
       </w:r>
-      <w:r>
-        <w:t>argparse) e funzioni personalizzate</w:t>
+      <w:proofErr w:type="spellStart"/>
+      <w:r>
+        <w:t>argparse</w:t>
+      </w:r>
+      <w:proofErr w:type="spellEnd"/>
+      <w:r>
+        <w:t>) e funzioni personalizzate</w:t>
       </w:r>
       <w:r>
         <w:t xml:space="preserve"> </w:t>
       </w:r>
       <w:r>
-        <w:t>(load_sequence,</w:t>
+        <w:t>(</w:t>
+      </w:r>
+      <w:proofErr w:type="spellStart"/>
+      <w:r>
+        <w:t>load_sequence</w:t>
+      </w:r>
+      <w:proofErr w:type="spellEnd"/>
+      <w:r>
+        <w:t>,</w:t>
       </w:r>
       <w:r>
         <w:t xml:space="preserve"> </w:t>
       </w:r>
-      <w:r>
-        <w:t>get_protein_sequence,</w:t>
+      <w:proofErr w:type="spellStart"/>
+      <w:r>
+        <w:t>get_protein_sequence</w:t>
+      </w:r>
+      <w:proofErr w:type="spellEnd"/>
+      <w:r>
+        <w:t>,</w:t>
       </w:r>
       <w:r>
         <w:t xml:space="preserve"> </w:t>
       </w:r>
-      <w:r>
-        <w:t>plot_variant_distribution,</w:t>
+      <w:proofErr w:type="spellStart"/>
+      <w:r>
+        <w:t>plot_variant_distribution</w:t>
+      </w:r>
+      <w:proofErr w:type="spellEnd"/>
+      <w:r>
+        <w:t>,</w:t>
       </w:r>
       <w:r>
         <w:t xml:space="preserve"> </w:t>
       </w:r>
-      <w:r>
-        <w:t>plot_variant_types,</w:t>
+      <w:proofErr w:type="spellStart"/>
+      <w:r>
+        <w:t>plot_variant_types</w:t>
+      </w:r>
+      <w:proofErr w:type="spellEnd"/>
+      <w:r>
+        <w:t>,</w:t>
       </w:r>
       <w:r>
         <w:t xml:space="preserve"> </w:t>
       </w:r>
-      <w:r>
-        <w:t>generate_summary_report) dai moduli</w:t>
+      <w:proofErr w:type="spellStart"/>
+      <w:r>
+        <w:t>generate_summary_report</w:t>
+      </w:r>
+      <w:proofErr w:type="spellEnd"/>
+      <w:r>
+        <w:t>) dai moduli</w:t>
       </w:r>
       <w:r>
         <w:t xml:space="preserve"> </w:t>
@@ -173,6 +270,9 @@
         <w:t>sequence_utils</w:t>
       </w:r>
       <w:r>
+        <w:t>.py</w:t>
+      </w:r>
+      <w:r>
         <w:t xml:space="preserve"> </w:t>
       </w:r>
       <w:r>
@@ -182,12 +282,18 @@
         <w:t xml:space="preserve"> </w:t>
       </w:r>
       <w:r>
-        <w:t>visualize.</w:t>
-      </w:r>
-    </w:p>
-    <w:p>
-      <w:pPr>
-        <w:pStyle w:val="ListParagraph"/>
+        <w:t>visualize</w:t>
+      </w:r>
+      <w:r>
+        <w:t>.py</w:t>
+      </w:r>
+      <w:r>
+        <w:t>.</w:t>
+      </w:r>
+    </w:p>
+    <w:p>
+      <w:pPr>
+        <w:pStyle w:val="Paragrafoelenco"/>
         <w:numPr>
           <w:ilvl w:val="0"/>
           <w:numId w:val="8"/>
@@ -232,6 +338,9 @@
     <w:p/>
     <w:p>
       <w:r>
+        <w:rPr>
+          <w:noProof/>
+        </w:rPr>
         <w:drawing>
           <wp:inline distT="0" distB="0" distL="0" distR="0" wp14:anchorId="5C3996DE" wp14:editId="285DA182">
             <wp:extent cx="5702593" cy="520727"/>
@@ -295,18 +404,90 @@
         <w:t xml:space="preserve"> </w:t>
       </w:r>
       <w:r>
-        <w:t>definiscono i percorsi delle directory per i dati di input e i risultati, rispettivamente.os.path.dirname(os.path.dirname(os.path.abspath(__file__)))</w:t>
+        <w:t>definiscono i percorsi delle directory per i dati di input e i risultati,</w:t>
       </w:r>
       <w:r>
         <w:t xml:space="preserve"> </w:t>
       </w:r>
       <w:r>
-        <w:t>si riferisce alla directory principale del progetto.</w:t>
-      </w:r>
-    </w:p>
-    <w:p>
-      <w:pPr>
-        <w:pStyle w:val="ListParagraph"/>
+        <w:t>rispettivamente</w:t>
+      </w:r>
+      <w:r>
+        <w:t>:</w:t>
+      </w:r>
+    </w:p>
+    <w:p>
+      <w:pPr>
+        <w:pStyle w:val="Paragrafoelenco"/>
+        <w:numPr>
+          <w:ilvl w:val="1"/>
+          <w:numId w:val="9"/>
+        </w:numPr>
+        <w:spacing w:after="0" w:line="240" w:lineRule="auto"/>
+      </w:pPr>
+      <w:r>
+        <w:t xml:space="preserve">DATA_DIR = </w:t>
+      </w:r>
+      <w:proofErr w:type="spellStart"/>
+      <w:r>
+        <w:t>os.path.dirname</w:t>
+      </w:r>
+      <w:proofErr w:type="spellEnd"/>
+      <w:r>
+        <w:t>(</w:t>
+      </w:r>
+      <w:proofErr w:type="spellStart"/>
+      <w:r>
+        <w:t>os.path.dirname</w:t>
+      </w:r>
+      <w:proofErr w:type="spellEnd"/>
+      <w:r>
+        <w:t>(</w:t>
+      </w:r>
+      <w:proofErr w:type="spellStart"/>
+      <w:r>
+        <w:t>os.path.abspath</w:t>
+      </w:r>
+      <w:proofErr w:type="spellEnd"/>
+      <w:r>
+        <w:t xml:space="preserve">(__file__))): Determina </w:t>
+      </w:r>
+      <w:r>
+        <w:lastRenderedPageBreak/>
+        <w:t xml:space="preserve">il percorso della directory principale del progetto (due livelli superiori alla directory in cui si trova questo script). Questo è un modo flessibile per fare riferimento a una directory di dati. </w:t>
+      </w:r>
+    </w:p>
+    <w:p>
+      <w:pPr>
+        <w:pStyle w:val="Paragrafoelenco"/>
+        <w:numPr>
+          <w:ilvl w:val="1"/>
+          <w:numId w:val="9"/>
+        </w:numPr>
+      </w:pPr>
+      <w:r>
+        <w:t>RESULTS_DIR = os.path.join(os.path.dirname(os.path.dirname(os.path.abspath(__file__))), "</w:t>
+      </w:r>
+      <w:proofErr w:type="spellStart"/>
+      <w:r>
+        <w:t>results</w:t>
+      </w:r>
+      <w:proofErr w:type="spellEnd"/>
+      <w:r>
+        <w:t>"): Definisce il percorso della directory "</w:t>
+      </w:r>
+      <w:proofErr w:type="spellStart"/>
+      <w:r>
+        <w:t>results</w:t>
+      </w:r>
+      <w:proofErr w:type="spellEnd"/>
+      <w:r>
+        <w:t>" all'interno della directory principale del progetto, dove verranno salvati i risultati dell'analisi.</w:t>
+      </w:r>
+    </w:p>
+    <w:p>
+      <w:pPr>
+        <w:pStyle w:val="Paragrafoelenco"/>
         <w:numPr>
           <w:ilvl w:val="0"/>
           <w:numId w:val="9"/>
@@ -345,11 +526,53 @@
           <w:lang w:eastAsia="it-IT"/>
           <w14:ligatures w14:val="none"/>
         </w:rPr>
-        <w:t>3. Parsing degli argomenti della riga di comando</w:t>
-      </w:r>
-    </w:p>
-    <w:p>
-      <w:r>
+        <w:t xml:space="preserve">3. </w:t>
+      </w:r>
+      <w:proofErr w:type="spellStart"/>
+      <w:r>
+        <w:rPr>
+          <w:rFonts w:ascii="Segoe UI" w:eastAsia="Times New Roman" w:hAnsi="Segoe UI" w:cs="Segoe UI"/>
+          <w:b/>
+          <w:bCs/>
+          <w:color w:val="2B2B2A"/>
+          <w:spacing w:val="4"/>
+          <w:kern w:val="0"/>
+          <w:sz w:val="32"/>
+          <w:szCs w:val="32"/>
+          <w:lang w:eastAsia="it-IT"/>
+          <w14:ligatures w14:val="none"/>
+        </w:rPr>
+        <w:t>Parsing</w:t>
+      </w:r>
+      <w:proofErr w:type="spellEnd"/>
+      <w:r>
+        <w:rPr>
+          <w:rFonts w:ascii="Segoe UI" w:eastAsia="Times New Roman" w:hAnsi="Segoe UI" w:cs="Segoe UI"/>
+          <w:b/>
+          <w:bCs/>
+          <w:color w:val="2B2B2A"/>
+          <w:spacing w:val="4"/>
+          <w:kern w:val="0"/>
+          <w:sz w:val="32"/>
+          <w:szCs w:val="32"/>
+          <w:lang w:eastAsia="it-IT"/>
+          <w14:ligatures w14:val="none"/>
+        </w:rPr>
+        <w:t xml:space="preserve"> degli argomenti della riga di comando</w:t>
+      </w:r>
+    </w:p>
+    <w:p>
+      <w:pPr>
+        <w:rPr>
+          <w:lang w:eastAsia="it-IT"/>
+        </w:rPr>
+      </w:pPr>
+    </w:p>
+    <w:p>
+      <w:r>
+        <w:rPr>
+          <w:noProof/>
+        </w:rPr>
         <w:drawing>
           <wp:inline distT="0" distB="0" distL="0" distR="0" wp14:anchorId="571534F8" wp14:editId="7D2A317F">
             <wp:extent cx="5731510" cy="962660"/>
@@ -388,77 +611,124 @@
       </w:r>
     </w:p>
     <w:p>
+      <w:proofErr w:type="spellStart"/>
+      <w:r>
+        <w:t>def</w:t>
+      </w:r>
+      <w:proofErr w:type="spellEnd"/>
+      <w:r>
+        <w:t xml:space="preserve"> </w:t>
+      </w:r>
+      <w:proofErr w:type="spellStart"/>
+      <w:r>
+        <w:t>parse_arguments</w:t>
+      </w:r>
+      <w:proofErr w:type="spellEnd"/>
+      <w:r>
+        <w:t xml:space="preserve">(): Definisce una funzione per gestire gli argomenti da riga di comando. </w:t>
+      </w:r>
+    </w:p>
+    <w:p>
+      <w:r>
+        <w:t xml:space="preserve">parser = </w:t>
+      </w:r>
+      <w:proofErr w:type="spellStart"/>
+      <w:r>
+        <w:t>argparse.ArgumentParser</w:t>
+      </w:r>
+      <w:proofErr w:type="spellEnd"/>
+      <w:r>
+        <w:t xml:space="preserve">(...): Crea un oggetto </w:t>
+      </w:r>
+      <w:proofErr w:type="spellStart"/>
+      <w:r>
+        <w:t>ArgumentParser</w:t>
+      </w:r>
+      <w:proofErr w:type="spellEnd"/>
+      <w:r>
+        <w:t xml:space="preserve"> con una descrizione dello script. </w:t>
+      </w:r>
+    </w:p>
+    <w:p>
+      <w:proofErr w:type="spellStart"/>
+      <w:r>
+        <w:t>parser.add_argument</w:t>
+      </w:r>
+      <w:proofErr w:type="spellEnd"/>
+      <w:r>
+        <w:t xml:space="preserve">(...): Definisce gli argomenti che l'utente deve fornire: </w:t>
+      </w:r>
+    </w:p>
+    <w:p>
       <w:pPr>
         <w:numPr>
           <w:ilvl w:val="0"/>
-          <w:numId w:val="10"/>
-        </w:numPr>
-      </w:pPr>
-      <w:r>
-        <w:lastRenderedPageBreak/>
-        <w:t>La funzione</w:t>
-      </w:r>
+          <w:numId w:val="24"/>
+        </w:numPr>
+      </w:pPr>
+      <w:r>
+        <w:t>--gene: L'identificatore del gene da analizzare (obbligatorio).</w:t>
+      </w:r>
+    </w:p>
+    <w:p>
+      <w:pPr>
+        <w:numPr>
+          <w:ilvl w:val="0"/>
+          <w:numId w:val="24"/>
+        </w:numPr>
+      </w:pPr>
+      <w:r>
+        <w:t>--</w:t>
+      </w:r>
+      <w:proofErr w:type="spellStart"/>
+      <w:r>
+        <w:t>sequence_file</w:t>
+      </w:r>
+      <w:proofErr w:type="spellEnd"/>
+      <w:r>
+        <w:t>: Il percorso del file FASTA contenente la sequenza del gene (obbligatorio).</w:t>
+      </w:r>
+    </w:p>
+    <w:p>
+      <w:pPr>
+        <w:numPr>
+          <w:ilvl w:val="0"/>
+          <w:numId w:val="24"/>
+        </w:numPr>
+      </w:pPr>
+      <w:r>
+        <w:t>--</w:t>
+      </w:r>
+      <w:proofErr w:type="spellStart"/>
+      <w:r>
+        <w:t>variants_file</w:t>
+      </w:r>
+      <w:proofErr w:type="spellEnd"/>
+      <w:r>
+        <w:t>: Il percorso del file CSV contenente i dati delle varianti (obbligatorio).</w:t>
+      </w:r>
+    </w:p>
+    <w:p>
+      <w:proofErr w:type="spellStart"/>
+      <w:r>
+        <w:t>return</w:t>
+      </w:r>
+      <w:proofErr w:type="spellEnd"/>
       <w:r>
         <w:t xml:space="preserve"> </w:t>
       </w:r>
-      <w:r>
-        <w:t>parse_arguments</w:t>
-      </w:r>
-      <w:r>
-        <w:t xml:space="preserve"> </w:t>
-      </w:r>
-      <w:r>
-        <w:t>utilizza il modulo</w:t>
-      </w:r>
-      <w:r>
-        <w:t xml:space="preserve"> </w:t>
-      </w:r>
-      <w:r>
-        <w:t>argparse</w:t>
-      </w:r>
-      <w:r>
-        <w:t xml:space="preserve"> </w:t>
-      </w:r>
-      <w:r>
-        <w:t>per definire e analizzare gli argomenti della riga di comando:</w:t>
-      </w:r>
-    </w:p>
-    <w:p>
-      <w:pPr>
-        <w:numPr>
-          <w:ilvl w:val="1"/>
-          <w:numId w:val="10"/>
-        </w:numPr>
-      </w:pPr>
-      <w:r>
-        <w:t>--gene: il gene da analizzare.</w:t>
-      </w:r>
-    </w:p>
-    <w:p>
-      <w:pPr>
-        <w:numPr>
-          <w:ilvl w:val="1"/>
-          <w:numId w:val="10"/>
-        </w:numPr>
-      </w:pPr>
-      <w:r>
-        <w:t>--sequence_file: il file FASTA contenente la sequenza genetica.</w:t>
-      </w:r>
-    </w:p>
-    <w:p>
-      <w:pPr>
-        <w:numPr>
-          <w:ilvl w:val="1"/>
-          <w:numId w:val="10"/>
-        </w:numPr>
-      </w:pPr>
-      <w:r>
-        <w:t>--variants_file: il file CSV contenente le varianti genetiche.</w:t>
-      </w:r>
-    </w:p>
-    <w:p>
-      <w:pPr>
-        <w:pStyle w:val="ListParagraph"/>
+      <w:proofErr w:type="spellStart"/>
+      <w:r>
+        <w:t>parser.parse_args</w:t>
+      </w:r>
+      <w:proofErr w:type="spellEnd"/>
+      <w:r>
+        <w:t>(): Analizza gli argomenti e restituisce un oggetto contenente i valori forniti.</w:t>
+      </w:r>
+    </w:p>
+    <w:p>
+      <w:pPr>
+        <w:pStyle w:val="Paragrafoelenco"/>
         <w:numPr>
           <w:ilvl w:val="0"/>
           <w:numId w:val="10"/>
@@ -503,6 +773,9 @@
     <w:p/>
     <w:p>
       <w:r>
+        <w:rPr>
+          <w:noProof/>
+        </w:rPr>
         <w:drawing>
           <wp:inline distT="0" distB="0" distL="0" distR="0" wp14:anchorId="0071AC0D" wp14:editId="321954CD">
             <wp:extent cx="4388076" cy="1447874"/>
@@ -548,19 +821,38 @@
         </w:numPr>
       </w:pPr>
       <w:r>
+        <w:lastRenderedPageBreak/>
         <w:t>La funzione</w:t>
       </w:r>
       <w:r>
         <w:t xml:space="preserve"> </w:t>
       </w:r>
+      <w:proofErr w:type="spellStart"/>
       <w:r>
         <w:t>load_variants</w:t>
       </w:r>
+      <w:proofErr w:type="spellEnd"/>
       <w:r>
         <w:t xml:space="preserve"> </w:t>
       </w:r>
       <w:r>
-        <w:t>legge un file CSV contenente varianti genetiche e lo carica in un DataFrame di pandas. Se c'è un errore durante il caricamento, viene stampato un messaggio di errore e la funzione restituisce</w:t>
+        <w:t xml:space="preserve">legge un file CSV contenente varianti genetiche e lo carica in un </w:t>
+      </w:r>
+      <w:proofErr w:type="spellStart"/>
+      <w:r>
+        <w:t>DataFrame</w:t>
+      </w:r>
+      <w:proofErr w:type="spellEnd"/>
+      <w:r>
+        <w:t xml:space="preserve"> di </w:t>
+      </w:r>
+      <w:proofErr w:type="spellStart"/>
+      <w:r>
+        <w:t>pandas</w:t>
+      </w:r>
+      <w:proofErr w:type="spellEnd"/>
+      <w:r>
+        <w:t>. Se c'è un errore durante il caricamento, viene stampato un messaggio di errore e la funzione restituisce</w:t>
       </w:r>
       <w:r>
         <w:t xml:space="preserve"> </w:t>
@@ -610,12 +902,45 @@
           <w:lang w:eastAsia="it-IT"/>
           <w14:ligatures w14:val="none"/>
         </w:rPr>
-        <w:t>5. Filtraggio delle varianti per gene</w:t>
+        <w:t>5. Filtr</w:t>
+      </w:r>
+      <w:r>
+        <w:rPr>
+          <w:rFonts w:ascii="Segoe UI" w:eastAsia="Times New Roman" w:hAnsi="Segoe UI" w:cs="Segoe UI"/>
+          <w:b/>
+          <w:bCs/>
+          <w:color w:val="2B2B2A"/>
+          <w:spacing w:val="4"/>
+          <w:kern w:val="0"/>
+          <w:sz w:val="32"/>
+          <w:szCs w:val="32"/>
+          <w:lang w:eastAsia="it-IT"/>
+          <w14:ligatures w14:val="none"/>
+        </w:rPr>
+        <w:t>o</w:t>
+      </w:r>
+      <w:r>
+        <w:rPr>
+          <w:rFonts w:ascii="Segoe UI" w:eastAsia="Times New Roman" w:hAnsi="Segoe UI" w:cs="Segoe UI"/>
+          <w:b/>
+          <w:bCs/>
+          <w:color w:val="2B2B2A"/>
+          <w:spacing w:val="4"/>
+          <w:kern w:val="0"/>
+          <w:sz w:val="32"/>
+          <w:szCs w:val="32"/>
+          <w:lang w:eastAsia="it-IT"/>
+          <w14:ligatures w14:val="none"/>
+        </w:rPr>
+        <w:t xml:space="preserve"> delle varianti per gene</w:t>
       </w:r>
     </w:p>
     <w:p/>
     <w:p>
       <w:r>
+        <w:rPr>
+          <w:noProof/>
+        </w:rPr>
         <w:drawing>
           <wp:inline distT="0" distB="0" distL="0" distR="0" wp14:anchorId="427B0673" wp14:editId="6D0D6C5E">
             <wp:extent cx="4254719" cy="1428823"/>
@@ -660,30 +985,161 @@
           <w:numId w:val="12"/>
         </w:numPr>
       </w:pPr>
-      <w:r>
-        <w:t>La funzione</w:t>
-      </w:r>
+      <w:proofErr w:type="spellStart"/>
+      <w:r>
+        <w:t>def</w:t>
+      </w:r>
+      <w:proofErr w:type="spellEnd"/>
       <w:r>
         <w:t xml:space="preserve"> </w:t>
       </w:r>
+      <w:proofErr w:type="spellStart"/>
       <w:r>
         <w:t>filter_variants_by_gene</w:t>
       </w:r>
-      <w:r>
-        <w:t xml:space="preserve"> </w:t>
-      </w:r>
-      <w:r>
-        <w:t>filtra le varianti nel DataFrame per un particolare gene (gene_id). Restituisce un DataFrame contenente solo le varianti del gene specificato.</w:t>
-      </w:r>
-    </w:p>
-    <w:p>
+      <w:proofErr w:type="spellEnd"/>
+      <w:r>
+        <w:t>(</w:t>
+      </w:r>
+      <w:proofErr w:type="spellStart"/>
+      <w:r>
+        <w:t>variants_df</w:t>
+      </w:r>
+      <w:proofErr w:type="spellEnd"/>
+      <w:r>
+        <w:t xml:space="preserve">, </w:t>
+      </w:r>
+      <w:proofErr w:type="spellStart"/>
+      <w:r>
+        <w:t>gene_id</w:t>
+      </w:r>
+      <w:proofErr w:type="spellEnd"/>
+      <w:r>
+        <w:t xml:space="preserve">): Definisce una funzione per filtrare un </w:t>
+      </w:r>
+      <w:proofErr w:type="spellStart"/>
+      <w:r>
+        <w:t>DataFrame</w:t>
+      </w:r>
+      <w:proofErr w:type="spellEnd"/>
+      <w:r>
+        <w:t xml:space="preserve"> di varianti in base al nome del gene. </w:t>
+      </w:r>
+    </w:p>
+    <w:p>
+      <w:pPr>
+        <w:numPr>
+          <w:ilvl w:val="0"/>
+          <w:numId w:val="12"/>
+        </w:numPr>
+      </w:pPr>
+      <w:r>
+        <w:t xml:space="preserve">Verifica se il </w:t>
+      </w:r>
+      <w:proofErr w:type="spellStart"/>
+      <w:r>
+        <w:t>DataFrame</w:t>
+      </w:r>
+      <w:proofErr w:type="spellEnd"/>
+      <w:r>
+        <w:t xml:space="preserve"> in input è None e, in tal caso, restituisce None. </w:t>
+      </w:r>
+    </w:p>
+    <w:p>
+      <w:pPr>
+        <w:numPr>
+          <w:ilvl w:val="0"/>
+          <w:numId w:val="12"/>
+        </w:numPr>
+      </w:pPr>
+      <w:r>
+        <w:t xml:space="preserve">Utilizza l'indicizzazione booleana di </w:t>
+      </w:r>
+      <w:proofErr w:type="spellStart"/>
+      <w:r>
+        <w:t>pandas</w:t>
+      </w:r>
+      <w:proofErr w:type="spellEnd"/>
+      <w:r>
+        <w:t xml:space="preserve"> (</w:t>
+      </w:r>
+      <w:proofErr w:type="spellStart"/>
+      <w:r>
+        <w:t>variants_df</w:t>
+      </w:r>
+      <w:proofErr w:type="spellEnd"/>
+      <w:r>
+        <w:t xml:space="preserve">["gene"] == </w:t>
+      </w:r>
+      <w:proofErr w:type="spellStart"/>
+      <w:r>
+        <w:t>gene_id</w:t>
+      </w:r>
+      <w:proofErr w:type="spellEnd"/>
+      <w:r>
+        <w:t>) per selezionare solo le righe in cui la colonna "gene" corrisponde all'</w:t>
+      </w:r>
+      <w:proofErr w:type="spellStart"/>
+      <w:r>
+        <w:t>gene_id</w:t>
+      </w:r>
+      <w:proofErr w:type="spellEnd"/>
+      <w:r>
+        <w:t xml:space="preserve"> fornito. .copy() viene utilizzato per creare una nuova copia del </w:t>
+      </w:r>
+      <w:proofErr w:type="spellStart"/>
+      <w:r>
+        <w:t>DataFrame</w:t>
+      </w:r>
+      <w:proofErr w:type="spellEnd"/>
+      <w:r>
+        <w:t xml:space="preserve"> filtrato per evitare modifiche accidentali al </w:t>
+      </w:r>
+      <w:proofErr w:type="spellStart"/>
+      <w:r>
+        <w:t>DataFrame</w:t>
+      </w:r>
+      <w:proofErr w:type="spellEnd"/>
+      <w:r>
+        <w:t xml:space="preserve"> originale. </w:t>
+      </w:r>
+    </w:p>
+    <w:p>
+      <w:pPr>
+        <w:numPr>
+          <w:ilvl w:val="0"/>
+          <w:numId w:val="12"/>
+        </w:numPr>
+      </w:pPr>
+      <w:r>
+        <w:t xml:space="preserve">Stampa un messaggio indicando il numero di varianti filtrate per il gene specificato. </w:t>
+      </w:r>
+    </w:p>
+    <w:p>
+      <w:pPr>
+        <w:numPr>
+          <w:ilvl w:val="0"/>
+          <w:numId w:val="12"/>
+        </w:numPr>
+      </w:pPr>
+      <w:r>
+        <w:t xml:space="preserve">Restituisce il </w:t>
+      </w:r>
+      <w:proofErr w:type="spellStart"/>
+      <w:r>
+        <w:t>DataFrame</w:t>
+      </w:r>
+      <w:proofErr w:type="spellEnd"/>
+      <w:r>
+        <w:t xml:space="preserve"> contenente solo le varianti del gene specificato.</w:t>
+      </w:r>
       <w:r>
         <w:br w:type="page"/>
       </w:r>
     </w:p>
     <w:p>
       <w:pPr>
-        <w:pStyle w:val="ListParagraph"/>
+        <w:pStyle w:val="Paragrafoelenco"/>
         <w:numPr>
           <w:ilvl w:val="0"/>
           <w:numId w:val="12"/>
@@ -725,6 +1181,38 @@
         <w:lastRenderedPageBreak/>
         <w:t>6. Funzione principale</w:t>
       </w:r>
+      <w:r>
+        <w:rPr>
+          <w:rFonts w:ascii="Segoe UI" w:eastAsia="Times New Roman" w:hAnsi="Segoe UI" w:cs="Segoe UI"/>
+          <w:b/>
+          <w:bCs/>
+          <w:color w:val="2B2B2A"/>
+          <w:spacing w:val="4"/>
+          <w:kern w:val="0"/>
+          <w:sz w:val="32"/>
+          <w:szCs w:val="32"/>
+          <w:lang w:eastAsia="it-IT"/>
+          <w14:ligatures w14:val="none"/>
+        </w:rPr>
+        <w:t xml:space="preserve"> </w:t>
+      </w:r>
+      <w:proofErr w:type="spellStart"/>
+      <w:r>
+        <w:rPr>
+          <w:rFonts w:ascii="Segoe UI" w:eastAsia="Times New Roman" w:hAnsi="Segoe UI" w:cs="Segoe UI"/>
+          <w:b/>
+          <w:bCs/>
+          <w:color w:val="2B2B2A"/>
+          <w:spacing w:val="4"/>
+          <w:kern w:val="0"/>
+          <w:sz w:val="32"/>
+          <w:szCs w:val="32"/>
+          <w:lang w:eastAsia="it-IT"/>
+          <w14:ligatures w14:val="none"/>
+        </w:rPr>
+        <w:t>main</w:t>
+      </w:r>
+      <w:proofErr w:type="spellEnd"/>
     </w:p>
     <w:p>
       <w:pPr>
@@ -736,10 +1224,13 @@
         <w:ind w:left="360"/>
       </w:pPr>
       <w:r>
+        <w:rPr>
+          <w:noProof/>
+        </w:rPr>
         <w:drawing>
-          <wp:inline distT="0" distB="0" distL="0" distR="0" wp14:anchorId="7480653C" wp14:editId="7CB8A0E9">
-            <wp:extent cx="2311519" cy="4273770"/>
-            <wp:effectExtent l="0" t="0" r="0" b="0"/>
+          <wp:inline distT="0" distB="0" distL="0" distR="0" wp14:anchorId="7480653C" wp14:editId="6AA538B8">
+            <wp:extent cx="3290455" cy="6083726"/>
+            <wp:effectExtent l="0" t="0" r="5715" b="0"/>
             <wp:docPr id="1192438594" name="Picture 1"/>
             <wp:cNvGraphicFramePr>
               <a:graphicFrameLocks xmlns:a="http://schemas.openxmlformats.org/drawingml/2006/main" noChangeAspect="1"/>
@@ -760,7 +1251,7 @@
                   <pic:spPr>
                     <a:xfrm>
                       <a:off x="0" y="0"/>
-                      <a:ext cx="2311519" cy="4273770"/>
+                      <a:ext cx="3294944" cy="6092025"/>
                     </a:xfrm>
                     <a:prstGeom prst="rect">
                       <a:avLst/>
@@ -774,124 +1265,228 @@
       </w:r>
     </w:p>
     <w:p>
-      <w:pPr>
-        <w:numPr>
-          <w:ilvl w:val="0"/>
-          <w:numId w:val="13"/>
-        </w:numPr>
-      </w:pPr>
-      <w:r>
-        <w:t>La funzione</w:t>
-      </w:r>
+      <w:proofErr w:type="spellStart"/>
+      <w:r>
+        <w:t>def</w:t>
+      </w:r>
+      <w:proofErr w:type="spellEnd"/>
       <w:r>
         <w:t xml:space="preserve"> </w:t>
       </w:r>
+      <w:proofErr w:type="spellStart"/>
       <w:r>
         <w:t>main</w:t>
       </w:r>
-      <w:r>
-        <w:t xml:space="preserve"> </w:t>
-      </w:r>
-      <w:r>
-        <w:t>esegue i seguenti passaggi:</w:t>
-      </w:r>
-    </w:p>
-    <w:p>
-      <w:pPr>
-        <w:numPr>
-          <w:ilvl w:val="1"/>
-          <w:numId w:val="13"/>
-        </w:numPr>
-      </w:pPr>
-      <w:r>
-        <w:t>Analizza gli argomenti della riga di comando.</w:t>
-      </w:r>
-    </w:p>
-    <w:p>
-      <w:pPr>
-        <w:numPr>
-          <w:ilvl w:val="1"/>
-          <w:numId w:val="13"/>
-        </w:numPr>
-      </w:pPr>
-      <w:r>
-        <w:t>Verifica e crea le directory necessarie.</w:t>
-      </w:r>
-    </w:p>
-    <w:p>
-      <w:pPr>
-        <w:numPr>
-          <w:ilvl w:val="1"/>
-          <w:numId w:val="13"/>
-        </w:numPr>
-      </w:pPr>
-      <w:r>
-        <w:t>Carica il file della sequenza genetica.</w:t>
-      </w:r>
-    </w:p>
-    <w:p>
-      <w:pPr>
-        <w:numPr>
-          <w:ilvl w:val="1"/>
-          <w:numId w:val="13"/>
-        </w:numPr>
-      </w:pPr>
-      <w:r>
-        <w:t>Ottiene la sequenza proteica dalla sequenza genetica.</w:t>
-      </w:r>
-    </w:p>
-    <w:p>
-      <w:pPr>
-        <w:numPr>
-          <w:ilvl w:val="1"/>
-          <w:numId w:val="13"/>
-        </w:numPr>
-      </w:pPr>
-      <w:r>
-        <w:t>Carica e filtra le varianti genetiche per il gene specificato.</w:t>
-      </w:r>
-    </w:p>
-    <w:p>
-      <w:pPr>
-        <w:numPr>
-          <w:ilvl w:val="1"/>
-          <w:numId w:val="13"/>
-        </w:numPr>
-      </w:pPr>
-      <w:r>
-        <w:t>Calcola e stampa alcune statistiche di base sulle varianti.</w:t>
-      </w:r>
-    </w:p>
-    <w:p>
-      <w:pPr>
-        <w:numPr>
-          <w:ilvl w:val="1"/>
-          <w:numId w:val="13"/>
-        </w:numPr>
-      </w:pPr>
-      <w:r>
-        <w:t>Genera visualizzazioni e un report di riepilogo.</w:t>
-      </w:r>
-    </w:p>
-    <w:p>
-      <w:pPr>
-        <w:numPr>
-          <w:ilvl w:val="1"/>
-          <w:numId w:val="13"/>
-        </w:numPr>
-      </w:pPr>
-      <w:r>
-        <w:t>Stampa un messaggio di completamento dell'analisi.</w:t>
-      </w:r>
-    </w:p>
-    <w:p>
-      <w:r>
-        <w:br w:type="page"/>
-      </w:r>
-    </w:p>
-    <w:p>
-      <w:pPr>
-        <w:pStyle w:val="ListParagraph"/>
+      <w:proofErr w:type="spellEnd"/>
+      <w:r>
+        <w:t xml:space="preserve">(): Definisce la funzione principale che orchestra l'intero processo di analisi. </w:t>
+      </w:r>
+    </w:p>
+    <w:p>
+      <w:proofErr w:type="spellStart"/>
+      <w:r>
+        <w:t>args</w:t>
+      </w:r>
+      <w:proofErr w:type="spellEnd"/>
+      <w:r>
+        <w:t xml:space="preserve"> = </w:t>
+      </w:r>
+      <w:proofErr w:type="spellStart"/>
+      <w:r>
+        <w:t>parse_arguments</w:t>
+      </w:r>
+      <w:proofErr w:type="spellEnd"/>
+      <w:r>
+        <w:t xml:space="preserve">(): Ottiene gli argomenti da riga di comando. </w:t>
+      </w:r>
+    </w:p>
+    <w:p>
+      <w:r>
+        <w:rPr>
+          <w:b/>
+          <w:bCs/>
+        </w:rPr>
+        <w:t>Gestione delle directory:</w:t>
+      </w:r>
+      <w:r>
+        <w:t xml:space="preserve"> Crea le directory DATA_DIR, RESULTS_DIR, e una sottodirectory specifica per il gene analizzato all'interno di RESULTS_DIR, assicurandosi che esistano (</w:t>
+      </w:r>
+      <w:proofErr w:type="spellStart"/>
+      <w:r>
+        <w:t>exist_ok</w:t>
+      </w:r>
+      <w:proofErr w:type="spellEnd"/>
+      <w:r>
+        <w:t xml:space="preserve">=True). </w:t>
+      </w:r>
+    </w:p>
+    <w:p>
+      <w:r>
+        <w:t xml:space="preserve">Stampa un messaggio di avvio dell'analisi. </w:t>
+      </w:r>
+    </w:p>
+    <w:p>
+      <w:r>
+        <w:rPr>
+          <w:b/>
+          <w:bCs/>
+        </w:rPr>
+        <w:lastRenderedPageBreak/>
+        <w:t>Caricamento della sequenza:</w:t>
+      </w:r>
+      <w:r>
+        <w:t xml:space="preserve"> Costruisce il percorso completo al file FASTA della sequenza e utilizza la funzione </w:t>
+      </w:r>
+      <w:proofErr w:type="spellStart"/>
+      <w:r>
+        <w:t>load_sequence</w:t>
+      </w:r>
+      <w:proofErr w:type="spellEnd"/>
+      <w:r>
+        <w:t xml:space="preserve"> per caricarla. Gestisce il caso in cui la sequenza non possa essere caricata. </w:t>
+      </w:r>
+    </w:p>
+    <w:p>
+      <w:r>
+        <w:rPr>
+          <w:b/>
+          <w:bCs/>
+        </w:rPr>
+        <w:t>Ottenimento della sequenza proteica:</w:t>
+      </w:r>
+      <w:r>
+        <w:t xml:space="preserve"> Utilizza la funzione </w:t>
+      </w:r>
+      <w:proofErr w:type="spellStart"/>
+      <w:r>
+        <w:t>get_protein_sequence</w:t>
+      </w:r>
+      <w:proofErr w:type="spellEnd"/>
+      <w:r>
+        <w:t xml:space="preserve"> per ottenere la sequenza proteica dal record della sequenza caricata. Gestisce il caso in cui la sequenza proteica non possa essere ottenuta. </w:t>
+      </w:r>
+    </w:p>
+    <w:p>
+      <w:r>
+        <w:rPr>
+          <w:b/>
+          <w:bCs/>
+        </w:rPr>
+        <w:t>Caricamento e filtraggio delle varianti:</w:t>
+      </w:r>
+      <w:r>
+        <w:t xml:space="preserve"> Costruisce il percorso completo al file CSV delle varianti, carica le varianti utilizzando </w:t>
+      </w:r>
+      <w:proofErr w:type="spellStart"/>
+      <w:r>
+        <w:t>load_variants</w:t>
+      </w:r>
+      <w:proofErr w:type="spellEnd"/>
+      <w:r>
+        <w:t xml:space="preserve">, e poi filtra il </w:t>
+      </w:r>
+      <w:proofErr w:type="spellStart"/>
+      <w:r>
+        <w:t>DataFrame</w:t>
+      </w:r>
+      <w:proofErr w:type="spellEnd"/>
+      <w:r>
+        <w:t xml:space="preserve"> per il gene specificato utilizzando </w:t>
+      </w:r>
+      <w:proofErr w:type="spellStart"/>
+      <w:r>
+        <w:t>filter_variants_by_gene</w:t>
+      </w:r>
+      <w:proofErr w:type="spellEnd"/>
+      <w:r>
+        <w:t xml:space="preserve">. Gestisce il caso in cui non vengano trovate varianti per il gene. </w:t>
+      </w:r>
+    </w:p>
+    <w:p>
+      <w:r>
+        <w:rPr>
+          <w:b/>
+          <w:bCs/>
+        </w:rPr>
+        <w:t>Calcolo di statistiche di base:</w:t>
+      </w:r>
+      <w:r>
+        <w:t xml:space="preserve"> Calcola e stampa il numero totale di varianti per il gene e, se la colonna "</w:t>
+      </w:r>
+      <w:proofErr w:type="spellStart"/>
+      <w:r>
+        <w:t>variant_type</w:t>
+      </w:r>
+      <w:proofErr w:type="spellEnd"/>
+      <w:r>
+        <w:t xml:space="preserve">" è presente, calcola e stampa la distribuzione dei tipi di varianti. </w:t>
+      </w:r>
+    </w:p>
+    <w:p>
+      <w:r>
+        <w:rPr>
+          <w:b/>
+          <w:bCs/>
+        </w:rPr>
+        <w:t>Generazione delle visualizzazioni:</w:t>
+      </w:r>
+      <w:r>
+        <w:t xml:space="preserve"> Costruisce i percorsi per i file dei grafici (distribuzione delle varianti e tipi di varianti) all'interno della directory dei risultati del gene e chiama le funzioni </w:t>
+      </w:r>
+      <w:proofErr w:type="spellStart"/>
+      <w:r>
+        <w:t>plot_variant_distribution</w:t>
+      </w:r>
+      <w:proofErr w:type="spellEnd"/>
+      <w:r>
+        <w:t xml:space="preserve"> e </w:t>
+      </w:r>
+      <w:proofErr w:type="spellStart"/>
+      <w:r>
+        <w:t>plot_variant_types</w:t>
+      </w:r>
+      <w:proofErr w:type="spellEnd"/>
+      <w:r>
+        <w:t xml:space="preserve"> per generare e salvare i grafici. La generazione del grafico dei tipi è condizionale alla presenza della colonna "</w:t>
+      </w:r>
+      <w:proofErr w:type="spellStart"/>
+      <w:r>
+        <w:t>variant_type</w:t>
+      </w:r>
+      <w:proofErr w:type="spellEnd"/>
+      <w:r>
+        <w:t xml:space="preserve">". </w:t>
+      </w:r>
+    </w:p>
+    <w:p>
+      <w:r>
+        <w:rPr>
+          <w:b/>
+          <w:bCs/>
+        </w:rPr>
+        <w:t>Generazione del report di riepilogo:</w:t>
+      </w:r>
+      <w:r>
+        <w:t xml:space="preserve"> Costruisce il percorso per il file del report e chiama la funzione </w:t>
+      </w:r>
+      <w:proofErr w:type="spellStart"/>
+      <w:r>
+        <w:t>generate_summary_report</w:t>
+      </w:r>
+      <w:proofErr w:type="spellEnd"/>
+      <w:r>
+        <w:t xml:space="preserve"> per creare e salvare un report di testo con un riepilogo dell'analisi. </w:t>
+      </w:r>
+    </w:p>
+    <w:p>
+      <w:r>
+        <w:t xml:space="preserve">Stampa un messaggio di completamento dell'analisi e indica dove sono stati salvati i risultati. </w:t>
+      </w:r>
+    </w:p>
+    <w:p/>
+    <w:p>
+      <w:pPr>
+        <w:pStyle w:val="Paragrafoelenco"/>
         <w:numPr>
           <w:ilvl w:val="0"/>
           <w:numId w:val="13"/>
@@ -930,7 +1525,6 @@
           <w:lang w:eastAsia="it-IT"/>
           <w14:ligatures w14:val="none"/>
         </w:rPr>
-        <w:lastRenderedPageBreak/>
         <w:t>7. Entry point dello script</w:t>
       </w:r>
     </w:p>
@@ -944,6 +1538,9 @@
         <w:ind w:left="360"/>
       </w:pPr>
       <w:r>
+        <w:rPr>
+          <w:noProof/>
+        </w:rPr>
         <w:drawing>
           <wp:inline distT="0" distB="0" distL="0" distR="0" wp14:anchorId="6DA61D1E" wp14:editId="66A5C491">
             <wp:extent cx="1581231" cy="368319"/>
@@ -989,13 +1586,5790 @@
         </w:numPr>
       </w:pPr>
       <w:r>
-        <w:t>Questa riga assicura che la funzione main venga eseguita solo se lo script viene eseguito direttamente, e non se viene importato come modulo in un altro script.</w:t>
+        <w:t>Questa riga assicura che la funzione </w:t>
+      </w:r>
+      <w:proofErr w:type="spellStart"/>
+      <w:r>
+        <w:t>main</w:t>
+      </w:r>
+      <w:proofErr w:type="spellEnd"/>
+      <w:r>
+        <w:t> venga eseguita solo se lo script viene eseguito direttamente, e non se viene importato come modulo in un altro script.</w:t>
+      </w:r>
+    </w:p>
+    <w:p>
+      <w:r>
+        <w:br w:type="page"/>
+      </w:r>
+    </w:p>
+    <w:p>
+      <w:pPr>
+        <w:rPr>
+          <w:rFonts w:ascii="Segoe UI" w:eastAsia="Times New Roman" w:hAnsi="Segoe UI" w:cs="Segoe UI"/>
+          <w:b/>
+          <w:bCs/>
+          <w:color w:val="2B2B2A"/>
+          <w:spacing w:val="4"/>
+          <w:kern w:val="0"/>
+          <w:sz w:val="32"/>
+          <w:szCs w:val="32"/>
+          <w:lang w:eastAsia="it-IT"/>
+          <w14:ligatures w14:val="none"/>
+        </w:rPr>
+      </w:pPr>
+      <w:r>
+        <w:rPr>
+          <w:rFonts w:ascii="Segoe UI" w:eastAsia="Times New Roman" w:hAnsi="Segoe UI" w:cs="Segoe UI"/>
+          <w:b/>
+          <w:bCs/>
+          <w:color w:val="2B2B2A"/>
+          <w:spacing w:val="4"/>
+          <w:kern w:val="0"/>
+          <w:sz w:val="32"/>
+          <w:szCs w:val="32"/>
+          <w:lang w:eastAsia="it-IT"/>
+          <w14:ligatures w14:val="none"/>
+        </w:rPr>
+        <w:lastRenderedPageBreak/>
+        <w:t>sequence_utils.py</w:t>
+      </w:r>
+    </w:p>
+    <w:p>
+      <w:r>
+        <w:t>L</w:t>
+      </w:r>
+      <w:r>
+        <w:t>o script fornisce due funzioni principali: una per caricare sequenze da file in vari formati e una per cercare di ottenere la sequenza proteica corrispondente, gestendo anche il caso in cui la sequenza in input sia DNA e necessiti di una traduzione (semplificata).</w:t>
+      </w:r>
+    </w:p>
+    <w:p>
+      <w:pPr>
+        <w:pStyle w:val="Paragrafoelenco"/>
+        <w:numPr>
+          <w:ilvl w:val="0"/>
+          <w:numId w:val="13"/>
+        </w:numPr>
+        <w:pBdr>
+          <w:top w:val="single" w:sz="2" w:space="0" w:color="D1D1D6"/>
+          <w:left w:val="single" w:sz="2" w:space="0" w:color="D1D1D6"/>
+          <w:bottom w:val="single" w:sz="2" w:space="0" w:color="D1D1D6"/>
+          <w:right w:val="single" w:sz="2" w:space="0" w:color="D1D1D6"/>
+        </w:pBdr>
+        <w:spacing w:after="0" w:line="540" w:lineRule="atLeast"/>
+        <w:outlineLvl w:val="2"/>
+        <w:rPr>
+          <w:rFonts w:ascii="Segoe UI" w:eastAsia="Times New Roman" w:hAnsi="Segoe UI" w:cs="Segoe UI"/>
+          <w:b/>
+          <w:bCs/>
+          <w:color w:val="2B2B2A"/>
+          <w:spacing w:val="4"/>
+          <w:kern w:val="0"/>
+          <w:sz w:val="32"/>
+          <w:szCs w:val="32"/>
+          <w:lang w:eastAsia="it-IT"/>
+          <w14:ligatures w14:val="none"/>
+        </w:rPr>
+      </w:pPr>
+      <w:r>
+        <w:rPr>
+          <w:rFonts w:ascii="Segoe UI" w:eastAsia="Times New Roman" w:hAnsi="Segoe UI" w:cs="Segoe UI"/>
+          <w:b/>
+          <w:bCs/>
+          <w:color w:val="2B2B2A"/>
+          <w:spacing w:val="4"/>
+          <w:kern w:val="0"/>
+          <w:sz w:val="32"/>
+          <w:szCs w:val="32"/>
+          <w:lang w:eastAsia="it-IT"/>
+          <w14:ligatures w14:val="none"/>
+        </w:rPr>
+        <w:t>8</w:t>
+      </w:r>
+      <w:r>
+        <w:rPr>
+          <w:rFonts w:ascii="Segoe UI" w:eastAsia="Times New Roman" w:hAnsi="Segoe UI" w:cs="Segoe UI"/>
+          <w:b/>
+          <w:bCs/>
+          <w:color w:val="2B2B2A"/>
+          <w:spacing w:val="4"/>
+          <w:kern w:val="0"/>
+          <w:sz w:val="32"/>
+          <w:szCs w:val="32"/>
+          <w:lang w:eastAsia="it-IT"/>
+          <w14:ligatures w14:val="none"/>
+        </w:rPr>
+        <w:t xml:space="preserve">. </w:t>
+      </w:r>
+      <w:r>
+        <w:rPr>
+          <w:rFonts w:ascii="Segoe UI" w:eastAsia="Times New Roman" w:hAnsi="Segoe UI" w:cs="Segoe UI"/>
+          <w:b/>
+          <w:bCs/>
+          <w:color w:val="2B2B2A"/>
+          <w:spacing w:val="4"/>
+          <w:kern w:val="0"/>
+          <w:sz w:val="32"/>
+          <w:szCs w:val="32"/>
+          <w:lang w:eastAsia="it-IT"/>
+          <w14:ligatures w14:val="none"/>
+        </w:rPr>
+        <w:t>Intestazione dello script</w:t>
+      </w:r>
+    </w:p>
+    <w:p>
+      <w:pPr>
+        <w:rPr>
+          <w:rFonts w:ascii="Segoe UI" w:eastAsia="Times New Roman" w:hAnsi="Segoe UI" w:cs="Segoe UI"/>
+          <w:b/>
+          <w:bCs/>
+          <w:color w:val="2B2B2A"/>
+          <w:spacing w:val="4"/>
+          <w:kern w:val="0"/>
+          <w:sz w:val="32"/>
+          <w:szCs w:val="32"/>
+          <w:lang w:eastAsia="it-IT"/>
+          <w14:ligatures w14:val="none"/>
+        </w:rPr>
+      </w:pPr>
+    </w:p>
+    <w:p>
+      <w:pPr>
+        <w:rPr>
+          <w:rFonts w:ascii="Segoe UI" w:eastAsia="Times New Roman" w:hAnsi="Segoe UI" w:cs="Segoe UI"/>
+          <w:b/>
+          <w:bCs/>
+          <w:color w:val="2B2B2A"/>
+          <w:spacing w:val="4"/>
+          <w:kern w:val="0"/>
+          <w:sz w:val="32"/>
+          <w:szCs w:val="32"/>
+          <w:lang w:eastAsia="it-IT"/>
+          <w14:ligatures w14:val="none"/>
+        </w:rPr>
+      </w:pPr>
+      <w:r>
+        <w:rPr>
+          <w:rFonts w:ascii="Segoe UI" w:eastAsia="Times New Roman" w:hAnsi="Segoe UI" w:cs="Segoe UI"/>
+          <w:b/>
+          <w:bCs/>
+          <w:color w:val="2B2B2A"/>
+          <w:spacing w:val="4"/>
+          <w:kern w:val="0"/>
+          <w:sz w:val="32"/>
+          <w:szCs w:val="32"/>
+          <w:lang w:eastAsia="it-IT"/>
+          <w14:ligatures w14:val="none"/>
+        </w:rPr>
+        <w:drawing>
+          <wp:inline distT="0" distB="0" distL="0" distR="0" wp14:anchorId="3D19FB2D" wp14:editId="45971832">
+            <wp:extent cx="4016088" cy="1310754"/>
+            <wp:effectExtent l="0" t="0" r="3810" b="3810"/>
+            <wp:docPr id="2007130568" name="Immagine 1" descr="Immagine che contiene testo, schermata, Carattere&#10;&#10;Il contenuto generato dall'IA potrebbe non essere corretto."/>
+            <wp:cNvGraphicFramePr>
+              <a:graphicFrameLocks xmlns:a="http://schemas.openxmlformats.org/drawingml/2006/main" noChangeAspect="1"/>
+            </wp:cNvGraphicFramePr>
+            <a:graphic xmlns:a="http://schemas.openxmlformats.org/drawingml/2006/main">
+              <a:graphicData uri="http://schemas.openxmlformats.org/drawingml/2006/picture">
+                <pic:pic xmlns:pic="http://schemas.openxmlformats.org/drawingml/2006/picture">
+                  <pic:nvPicPr>
+                    <pic:cNvPr id="2007130568" name="Immagine 1" descr="Immagine che contiene testo, schermata, Carattere&#10;&#10;Il contenuto generato dall'IA potrebbe non essere corretto."/>
+                    <pic:cNvPicPr/>
+                  </pic:nvPicPr>
+                  <pic:blipFill>
+                    <a:blip r:embed="rId12"/>
+                    <a:stretch>
+                      <a:fillRect/>
+                    </a:stretch>
+                  </pic:blipFill>
+                  <pic:spPr>
+                    <a:xfrm>
+                      <a:off x="0" y="0"/>
+                      <a:ext cx="4016088" cy="1310754"/>
+                    </a:xfrm>
+                    <a:prstGeom prst="rect">
+                      <a:avLst/>
+                    </a:prstGeom>
+                  </pic:spPr>
+                </pic:pic>
+              </a:graphicData>
+            </a:graphic>
+          </wp:inline>
+        </w:drawing>
+      </w:r>
+    </w:p>
+    <w:p>
+      <w:pPr>
+        <w:pStyle w:val="Paragrafoelenco"/>
+        <w:numPr>
+          <w:ilvl w:val="0"/>
+          <w:numId w:val="15"/>
+        </w:numPr>
+      </w:pPr>
+      <w:r>
+        <w:t>#!/usr/bin/env python3: Questa è una "</w:t>
+      </w:r>
+      <w:proofErr w:type="spellStart"/>
+      <w:r>
+        <w:t>shebang</w:t>
+      </w:r>
+      <w:proofErr w:type="spellEnd"/>
+      <w:r>
+        <w:t xml:space="preserve"> line". Indica al sistema operativo che questo script deve essere eseguito con l'interprete Python 3. È particolarmente utile su sistemi Unix-like per rendere lo script eseguibile direttamente. </w:t>
+      </w:r>
+    </w:p>
+    <w:p>
+      <w:pPr>
+        <w:pStyle w:val="Paragrafoelenco"/>
+        <w:numPr>
+          <w:ilvl w:val="0"/>
+          <w:numId w:val="15"/>
+        </w:numPr>
+      </w:pPr>
+      <w:r>
+        <w:t xml:space="preserve"># -*- coding: utf-8 -*-: Questa linea specifica la codifica dei caratteri sorgente come UTF-8. Ciò permette di includere caratteri Unicode (come quelli accentati) all'interno del codice. </w:t>
+      </w:r>
+    </w:p>
+    <w:p>
+      <w:pPr>
+        <w:pStyle w:val="Paragrafoelenco"/>
+        <w:numPr>
+          <w:ilvl w:val="0"/>
+          <w:numId w:val="15"/>
+        </w:numPr>
+      </w:pPr>
+      <w:r>
+        <w:t xml:space="preserve">"""Modulo per la gestione delle sequenze genetiche.""": Questa è una </w:t>
+      </w:r>
+      <w:proofErr w:type="spellStart"/>
+      <w:r>
+        <w:t>docstring</w:t>
+      </w:r>
+      <w:proofErr w:type="spellEnd"/>
+      <w:r>
+        <w:t xml:space="preserve"> (</w:t>
+      </w:r>
+      <w:proofErr w:type="spellStart"/>
+      <w:r>
+        <w:t>document</w:t>
+      </w:r>
+      <w:proofErr w:type="spellEnd"/>
+      <w:r>
+        <w:t xml:space="preserve"> </w:t>
+      </w:r>
+      <w:proofErr w:type="spellStart"/>
+      <w:r>
+        <w:t>string</w:t>
+      </w:r>
+      <w:proofErr w:type="spellEnd"/>
+      <w:r>
+        <w:t>) a livello di modulo. Fornisce una breve descrizione dello scopo generale del modulo. Gli strumenti di documentazione possono utilizzare questa stringa per generare documentazione automatica.</w:t>
+      </w:r>
+    </w:p>
+    <w:p/>
+    <w:p/>
+    <w:p/>
+    <w:p>
+      <w:pPr>
+        <w:pStyle w:val="Paragrafoelenco"/>
+        <w:numPr>
+          <w:ilvl w:val="0"/>
+          <w:numId w:val="15"/>
+        </w:numPr>
+        <w:pBdr>
+          <w:top w:val="single" w:sz="2" w:space="0" w:color="D1D1D6"/>
+          <w:left w:val="single" w:sz="2" w:space="0" w:color="D1D1D6"/>
+          <w:bottom w:val="single" w:sz="2" w:space="0" w:color="D1D1D6"/>
+          <w:right w:val="single" w:sz="2" w:space="0" w:color="D1D1D6"/>
+        </w:pBdr>
+        <w:spacing w:after="0" w:line="540" w:lineRule="atLeast"/>
+        <w:outlineLvl w:val="2"/>
+        <w:rPr>
+          <w:rFonts w:ascii="Segoe UI" w:eastAsia="Times New Roman" w:hAnsi="Segoe UI" w:cs="Segoe UI"/>
+          <w:b/>
+          <w:bCs/>
+          <w:color w:val="2B2B2A"/>
+          <w:spacing w:val="4"/>
+          <w:kern w:val="0"/>
+          <w:sz w:val="32"/>
+          <w:szCs w:val="32"/>
+          <w:lang w:eastAsia="it-IT"/>
+          <w14:ligatures w14:val="none"/>
+        </w:rPr>
+      </w:pPr>
+      <w:r>
+        <w:rPr>
+          <w:rFonts w:ascii="Segoe UI" w:eastAsia="Times New Roman" w:hAnsi="Segoe UI" w:cs="Segoe UI"/>
+          <w:b/>
+          <w:bCs/>
+          <w:color w:val="2B2B2A"/>
+          <w:spacing w:val="4"/>
+          <w:kern w:val="0"/>
+          <w:sz w:val="32"/>
+          <w:szCs w:val="32"/>
+          <w:lang w:eastAsia="it-IT"/>
+          <w14:ligatures w14:val="none"/>
+        </w:rPr>
+        <w:t>9</w:t>
+      </w:r>
+      <w:r>
+        <w:rPr>
+          <w:rFonts w:ascii="Segoe UI" w:eastAsia="Times New Roman" w:hAnsi="Segoe UI" w:cs="Segoe UI"/>
+          <w:b/>
+          <w:bCs/>
+          <w:color w:val="2B2B2A"/>
+          <w:spacing w:val="4"/>
+          <w:kern w:val="0"/>
+          <w:sz w:val="32"/>
+          <w:szCs w:val="32"/>
+          <w:lang w:eastAsia="it-IT"/>
+          <w14:ligatures w14:val="none"/>
+        </w:rPr>
+        <w:t xml:space="preserve">. </w:t>
+      </w:r>
+      <w:r>
+        <w:rPr>
+          <w:rFonts w:ascii="Segoe UI" w:eastAsia="Times New Roman" w:hAnsi="Segoe UI" w:cs="Segoe UI"/>
+          <w:b/>
+          <w:bCs/>
+          <w:color w:val="2B2B2A"/>
+          <w:spacing w:val="4"/>
+          <w:kern w:val="0"/>
+          <w:sz w:val="32"/>
+          <w:szCs w:val="32"/>
+          <w:lang w:eastAsia="it-IT"/>
+          <w14:ligatures w14:val="none"/>
+        </w:rPr>
+        <w:t>Intestazione dello script</w:t>
       </w:r>
     </w:p>
     <w:p>
       <w:pPr>
         <w:ind w:left="360"/>
       </w:pPr>
+    </w:p>
+    <w:p>
+      <w:pPr>
+        <w:ind w:left="360"/>
+      </w:pPr>
+      <w:r>
+        <w:drawing>
+          <wp:inline distT="0" distB="0" distL="0" distR="0" wp14:anchorId="726A0366" wp14:editId="7C36A646">
+            <wp:extent cx="1798476" cy="518205"/>
+            <wp:effectExtent l="0" t="0" r="0" b="0"/>
+            <wp:docPr id="515793655" name="Immagine 1" descr="Immagine che contiene Carattere, Elementi grafici, testo, tipografia&#10;&#10;Il contenuto generato dall'IA potrebbe non essere corretto."/>
+            <wp:cNvGraphicFramePr>
+              <a:graphicFrameLocks xmlns:a="http://schemas.openxmlformats.org/drawingml/2006/main" noChangeAspect="1"/>
+            </wp:cNvGraphicFramePr>
+            <a:graphic xmlns:a="http://schemas.openxmlformats.org/drawingml/2006/main">
+              <a:graphicData uri="http://schemas.openxmlformats.org/drawingml/2006/picture">
+                <pic:pic xmlns:pic="http://schemas.openxmlformats.org/drawingml/2006/picture">
+                  <pic:nvPicPr>
+                    <pic:cNvPr id="515793655" name="Immagine 1" descr="Immagine che contiene Carattere, Elementi grafici, testo, tipografia&#10;&#10;Il contenuto generato dall'IA potrebbe non essere corretto."/>
+                    <pic:cNvPicPr/>
+                  </pic:nvPicPr>
+                  <pic:blipFill>
+                    <a:blip r:embed="rId13"/>
+                    <a:stretch>
+                      <a:fillRect/>
+                    </a:stretch>
+                  </pic:blipFill>
+                  <pic:spPr>
+                    <a:xfrm>
+                      <a:off x="0" y="0"/>
+                      <a:ext cx="1798476" cy="518205"/>
+                    </a:xfrm>
+                    <a:prstGeom prst="rect">
+                      <a:avLst/>
+                    </a:prstGeom>
+                  </pic:spPr>
+                </pic:pic>
+              </a:graphicData>
+            </a:graphic>
+          </wp:inline>
+        </w:drawing>
+      </w:r>
+    </w:p>
+    <w:p>
+      <w:pPr>
+        <w:pStyle w:val="Paragrafoelenco"/>
+        <w:numPr>
+          <w:ilvl w:val="0"/>
+          <w:numId w:val="15"/>
+        </w:numPr>
+      </w:pPr>
+      <w:r>
+        <w:t xml:space="preserve">from </w:t>
+      </w:r>
+      <w:proofErr w:type="spellStart"/>
+      <w:r>
+        <w:t>Bio</w:t>
+      </w:r>
+      <w:proofErr w:type="spellEnd"/>
+      <w:r>
+        <w:t xml:space="preserve"> import </w:t>
+      </w:r>
+      <w:proofErr w:type="spellStart"/>
+      <w:r>
+        <w:t>SeqIO</w:t>
+      </w:r>
+      <w:proofErr w:type="spellEnd"/>
+      <w:r>
+        <w:t xml:space="preserve">: Questa riga importa il modulo </w:t>
+      </w:r>
+      <w:proofErr w:type="spellStart"/>
+      <w:r>
+        <w:t>SeqIO</w:t>
+      </w:r>
+      <w:proofErr w:type="spellEnd"/>
+      <w:r>
+        <w:t xml:space="preserve"> dalla libreria </w:t>
+      </w:r>
+      <w:proofErr w:type="spellStart"/>
+      <w:r>
+        <w:t>Biopython</w:t>
+      </w:r>
+      <w:proofErr w:type="spellEnd"/>
+      <w:r>
+        <w:t xml:space="preserve">. </w:t>
+      </w:r>
+      <w:proofErr w:type="spellStart"/>
+      <w:r>
+        <w:t>SeqIO</w:t>
+      </w:r>
+      <w:proofErr w:type="spellEnd"/>
+      <w:r>
+        <w:t xml:space="preserve"> è un modulo fondamentale per leggere e scrivere file di </w:t>
+      </w:r>
+      <w:r>
+        <w:lastRenderedPageBreak/>
+        <w:t xml:space="preserve">sequenze biologiche in vari formati (come FASTA, </w:t>
+      </w:r>
+      <w:proofErr w:type="spellStart"/>
+      <w:r>
+        <w:t>GenBank</w:t>
+      </w:r>
+      <w:proofErr w:type="spellEnd"/>
+      <w:r>
+        <w:t xml:space="preserve">, ecc.). Fornisce funzionalità per iterare attraverso le sequenze in un file e per leggere una singola sequenza. </w:t>
+      </w:r>
+    </w:p>
+    <w:p>
+      <w:pPr>
+        <w:pStyle w:val="Paragrafoelenco"/>
+        <w:numPr>
+          <w:ilvl w:val="0"/>
+          <w:numId w:val="15"/>
+        </w:numPr>
+      </w:pPr>
+      <w:r>
+        <w:t xml:space="preserve">import </w:t>
+      </w:r>
+      <w:proofErr w:type="spellStart"/>
+      <w:r>
+        <w:t>os</w:t>
+      </w:r>
+      <w:proofErr w:type="spellEnd"/>
+      <w:r>
+        <w:t xml:space="preserve">: Questa riga importa il modulo </w:t>
+      </w:r>
+      <w:proofErr w:type="spellStart"/>
+      <w:r>
+        <w:t>os</w:t>
+      </w:r>
+      <w:proofErr w:type="spellEnd"/>
+      <w:r>
+        <w:t xml:space="preserve"> della libreria standard di Python. Il modulo </w:t>
+      </w:r>
+      <w:proofErr w:type="spellStart"/>
+      <w:r>
+        <w:t>os</w:t>
+      </w:r>
+      <w:proofErr w:type="spellEnd"/>
+      <w:r>
+        <w:t xml:space="preserve"> fornisce un modo per interagire con il sistema operativo, ad esempio per manipolare i percorsi dei file.</w:t>
+      </w:r>
+    </w:p>
+    <w:p>
+      <w:pPr>
+        <w:pStyle w:val="Paragrafoelenco"/>
+        <w:numPr>
+          <w:ilvl w:val="0"/>
+          <w:numId w:val="15"/>
+        </w:numPr>
+        <w:pBdr>
+          <w:top w:val="single" w:sz="2" w:space="0" w:color="D1D1D6"/>
+          <w:left w:val="single" w:sz="2" w:space="0" w:color="D1D1D6"/>
+          <w:bottom w:val="single" w:sz="2" w:space="0" w:color="D1D1D6"/>
+          <w:right w:val="single" w:sz="2" w:space="0" w:color="D1D1D6"/>
+        </w:pBdr>
+        <w:spacing w:after="0" w:line="540" w:lineRule="atLeast"/>
+        <w:outlineLvl w:val="2"/>
+        <w:rPr>
+          <w:rFonts w:ascii="Segoe UI" w:eastAsia="Times New Roman" w:hAnsi="Segoe UI" w:cs="Segoe UI"/>
+          <w:b/>
+          <w:bCs/>
+          <w:color w:val="2B2B2A"/>
+          <w:spacing w:val="4"/>
+          <w:kern w:val="0"/>
+          <w:sz w:val="32"/>
+          <w:szCs w:val="32"/>
+          <w:lang w:eastAsia="it-IT"/>
+          <w14:ligatures w14:val="none"/>
+        </w:rPr>
+      </w:pPr>
+      <w:r>
+        <w:rPr>
+          <w:rFonts w:ascii="Segoe UI" w:eastAsia="Times New Roman" w:hAnsi="Segoe UI" w:cs="Segoe UI"/>
+          <w:b/>
+          <w:bCs/>
+          <w:color w:val="2B2B2A"/>
+          <w:spacing w:val="4"/>
+          <w:kern w:val="0"/>
+          <w:sz w:val="32"/>
+          <w:szCs w:val="32"/>
+          <w:lang w:eastAsia="it-IT"/>
+          <w14:ligatures w14:val="none"/>
+        </w:rPr>
+        <w:t>10</w:t>
+      </w:r>
+      <w:r>
+        <w:rPr>
+          <w:rFonts w:ascii="Segoe UI" w:eastAsia="Times New Roman" w:hAnsi="Segoe UI" w:cs="Segoe UI"/>
+          <w:b/>
+          <w:bCs/>
+          <w:color w:val="2B2B2A"/>
+          <w:spacing w:val="4"/>
+          <w:kern w:val="0"/>
+          <w:sz w:val="32"/>
+          <w:szCs w:val="32"/>
+          <w:lang w:eastAsia="it-IT"/>
+          <w14:ligatures w14:val="none"/>
+        </w:rPr>
+        <w:t xml:space="preserve">. </w:t>
+      </w:r>
+      <w:r>
+        <w:rPr>
+          <w:rFonts w:ascii="Segoe UI" w:eastAsia="Times New Roman" w:hAnsi="Segoe UI" w:cs="Segoe UI"/>
+          <w:b/>
+          <w:bCs/>
+          <w:color w:val="2B2B2A"/>
+          <w:spacing w:val="4"/>
+          <w:kern w:val="0"/>
+          <w:sz w:val="32"/>
+          <w:szCs w:val="32"/>
+          <w:lang w:eastAsia="it-IT"/>
+          <w14:ligatures w14:val="none"/>
+        </w:rPr>
+        <w:t xml:space="preserve">Definizione della funzione </w:t>
+      </w:r>
+      <w:proofErr w:type="spellStart"/>
+      <w:r>
+        <w:rPr>
+          <w:rFonts w:ascii="Segoe UI" w:eastAsia="Times New Roman" w:hAnsi="Segoe UI" w:cs="Segoe UI"/>
+          <w:b/>
+          <w:bCs/>
+          <w:color w:val="2B2B2A"/>
+          <w:spacing w:val="4"/>
+          <w:kern w:val="0"/>
+          <w:sz w:val="32"/>
+          <w:szCs w:val="32"/>
+          <w:lang w:eastAsia="it-IT"/>
+          <w14:ligatures w14:val="none"/>
+        </w:rPr>
+        <w:t>load_sequence</w:t>
+      </w:r>
+      <w:proofErr w:type="spellEnd"/>
+    </w:p>
+    <w:p/>
+    <w:p>
+      <w:r>
+        <w:drawing>
+          <wp:inline distT="0" distB="0" distL="0" distR="0" wp14:anchorId="61F202C6" wp14:editId="19801305">
+            <wp:extent cx="5731510" cy="3234055"/>
+            <wp:effectExtent l="0" t="0" r="2540" b="4445"/>
+            <wp:docPr id="1674974253" name="Immagine 1" descr="Immagine che contiene testo, schermata, Carattere&#10;&#10;Il contenuto generato dall'IA potrebbe non essere corretto."/>
+            <wp:cNvGraphicFramePr>
+              <a:graphicFrameLocks xmlns:a="http://schemas.openxmlformats.org/drawingml/2006/main" noChangeAspect="1"/>
+            </wp:cNvGraphicFramePr>
+            <a:graphic xmlns:a="http://schemas.openxmlformats.org/drawingml/2006/main">
+              <a:graphicData uri="http://schemas.openxmlformats.org/drawingml/2006/picture">
+                <pic:pic xmlns:pic="http://schemas.openxmlformats.org/drawingml/2006/picture">
+                  <pic:nvPicPr>
+                    <pic:cNvPr id="1674974253" name="Immagine 1" descr="Immagine che contiene testo, schermata, Carattere&#10;&#10;Il contenuto generato dall'IA potrebbe non essere corretto."/>
+                    <pic:cNvPicPr/>
+                  </pic:nvPicPr>
+                  <pic:blipFill>
+                    <a:blip r:embed="rId14"/>
+                    <a:stretch>
+                      <a:fillRect/>
+                    </a:stretch>
+                  </pic:blipFill>
+                  <pic:spPr>
+                    <a:xfrm>
+                      <a:off x="0" y="0"/>
+                      <a:ext cx="5731510" cy="3234055"/>
+                    </a:xfrm>
+                    <a:prstGeom prst="rect">
+                      <a:avLst/>
+                    </a:prstGeom>
+                  </pic:spPr>
+                </pic:pic>
+              </a:graphicData>
+            </a:graphic>
+          </wp:inline>
+        </w:drawing>
+      </w:r>
+    </w:p>
+    <w:p>
+      <w:pPr>
+        <w:pStyle w:val="Paragrafoelenco"/>
+        <w:numPr>
+          <w:ilvl w:val="0"/>
+          <w:numId w:val="15"/>
+        </w:numPr>
+      </w:pPr>
+      <w:proofErr w:type="spellStart"/>
+      <w:r>
+        <w:t>def</w:t>
+      </w:r>
+      <w:proofErr w:type="spellEnd"/>
+      <w:r>
+        <w:t xml:space="preserve"> </w:t>
+      </w:r>
+      <w:proofErr w:type="spellStart"/>
+      <w:r>
+        <w:t>load_sequence</w:t>
+      </w:r>
+      <w:proofErr w:type="spellEnd"/>
+      <w:r>
+        <w:t>(</w:t>
+      </w:r>
+      <w:proofErr w:type="spellStart"/>
+      <w:r>
+        <w:t>file_path</w:t>
+      </w:r>
+      <w:proofErr w:type="spellEnd"/>
+      <w:r>
+        <w:t xml:space="preserve">, format="fasta"): Questa linea definisce una funzione chiamata </w:t>
+      </w:r>
+      <w:proofErr w:type="spellStart"/>
+      <w:r>
+        <w:t>load_sequence</w:t>
+      </w:r>
+      <w:proofErr w:type="spellEnd"/>
+      <w:r>
+        <w:t xml:space="preserve"> che accetta due argomenti: </w:t>
+      </w:r>
+    </w:p>
+    <w:p>
+      <w:pPr>
+        <w:pStyle w:val="Paragrafoelenco"/>
+        <w:numPr>
+          <w:ilvl w:val="0"/>
+          <w:numId w:val="15"/>
+        </w:numPr>
+      </w:pPr>
+      <w:proofErr w:type="spellStart"/>
+      <w:r>
+        <w:t>file_path</w:t>
+      </w:r>
+      <w:proofErr w:type="spellEnd"/>
+      <w:r>
+        <w:t>: Una stringa che rappresenta il percorso al file contenente la sequenza.</w:t>
+      </w:r>
+    </w:p>
+    <w:p>
+      <w:pPr>
+        <w:pStyle w:val="Paragrafoelenco"/>
+        <w:numPr>
+          <w:ilvl w:val="0"/>
+          <w:numId w:val="15"/>
+        </w:numPr>
+      </w:pPr>
+      <w:r>
+        <w:t>format: Una stringa opzionale che specifica il formato del file. Se non fornito, il valore predefinito è "fasta".</w:t>
+      </w:r>
+    </w:p>
+    <w:p>
+      <w:pPr>
+        <w:pStyle w:val="Paragrafoelenco"/>
+        <w:numPr>
+          <w:ilvl w:val="0"/>
+          <w:numId w:val="15"/>
+        </w:numPr>
+      </w:pPr>
+      <w:proofErr w:type="spellStart"/>
+      <w:r>
+        <w:t>T</w:t>
+      </w:r>
+      <w:r>
+        <w:t>ry</w:t>
+      </w:r>
+      <w:r>
+        <w:t>:</w:t>
+      </w:r>
+      <w:proofErr w:type="spellEnd"/>
+    </w:p>
+    <w:p>
+      <w:pPr>
+        <w:pStyle w:val="Paragrafoelenco"/>
+        <w:numPr>
+          <w:ilvl w:val="1"/>
+          <w:numId w:val="15"/>
+        </w:numPr>
+      </w:pPr>
+      <w:r>
+        <w:t xml:space="preserve">record = </w:t>
+      </w:r>
+      <w:proofErr w:type="spellStart"/>
+      <w:r>
+        <w:t>SeqIO.read</w:t>
+      </w:r>
+      <w:proofErr w:type="spellEnd"/>
+      <w:r>
+        <w:t>(</w:t>
+      </w:r>
+      <w:proofErr w:type="spellStart"/>
+      <w:r>
+        <w:t>file_path</w:t>
+      </w:r>
+      <w:proofErr w:type="spellEnd"/>
+      <w:r>
+        <w:t xml:space="preserve">, format): Questa è la linea chiave. Utilizza la funzione </w:t>
+      </w:r>
+      <w:proofErr w:type="spellStart"/>
+      <w:r>
+        <w:t>SeqIO.read</w:t>
+      </w:r>
+      <w:proofErr w:type="spellEnd"/>
+      <w:r>
+        <w:t xml:space="preserve">() di </w:t>
+      </w:r>
+      <w:proofErr w:type="spellStart"/>
+      <w:r>
+        <w:t>Biopython</w:t>
+      </w:r>
+      <w:proofErr w:type="spellEnd"/>
+      <w:r>
+        <w:t xml:space="preserve"> per leggere una singola sequenza dal file specificato nel </w:t>
+      </w:r>
+      <w:proofErr w:type="spellStart"/>
+      <w:r>
+        <w:t>file_path</w:t>
+      </w:r>
+      <w:proofErr w:type="spellEnd"/>
+      <w:r>
+        <w:t xml:space="preserve"> nel formato indicato da format. Il risultato è un oggetto </w:t>
+      </w:r>
+      <w:proofErr w:type="spellStart"/>
+      <w:r>
+        <w:t>SeqRecord</w:t>
+      </w:r>
+      <w:proofErr w:type="spellEnd"/>
+      <w:r>
+        <w:t xml:space="preserve">, che contiene la sequenza stessa (come un oggetto </w:t>
+      </w:r>
+      <w:proofErr w:type="spellStart"/>
+      <w:r>
+        <w:t>Seq</w:t>
+      </w:r>
+      <w:proofErr w:type="spellEnd"/>
+      <w:r>
+        <w:t xml:space="preserve">) e metadati associati (come l'ID, la descrizione, ecc.). </w:t>
+      </w:r>
+    </w:p>
+    <w:p>
+      <w:pPr>
+        <w:pStyle w:val="Paragrafoelenco"/>
+        <w:numPr>
+          <w:ilvl w:val="1"/>
+          <w:numId w:val="15"/>
+        </w:numPr>
+      </w:pPr>
+      <w:proofErr w:type="spellStart"/>
+      <w:r>
+        <w:t>print</w:t>
+      </w:r>
+      <w:proofErr w:type="spellEnd"/>
+      <w:r>
+        <w:t>(</w:t>
+      </w:r>
+      <w:proofErr w:type="spellStart"/>
+      <w:r>
+        <w:t>f"Sequenza</w:t>
+      </w:r>
+      <w:proofErr w:type="spellEnd"/>
+      <w:r>
+        <w:t xml:space="preserve"> caricata: {record.id}, lunghezza: {</w:t>
+      </w:r>
+      <w:proofErr w:type="spellStart"/>
+      <w:r>
+        <w:t>len</w:t>
+      </w:r>
+      <w:proofErr w:type="spellEnd"/>
+      <w:r>
+        <w:t>(</w:t>
+      </w:r>
+      <w:proofErr w:type="spellStart"/>
+      <w:r>
+        <w:t>record.seq</w:t>
+      </w:r>
+      <w:proofErr w:type="spellEnd"/>
+      <w:r>
+        <w:t xml:space="preserve">)} </w:t>
+      </w:r>
+      <w:proofErr w:type="spellStart"/>
+      <w:r>
+        <w:t>bp</w:t>
+      </w:r>
+      <w:proofErr w:type="spellEnd"/>
+      <w:r>
+        <w:t>"): Questa linea stampa un messaggio informativo che indica che la sequenza è stata caricata con successo, mostrando l'ID della sequenza e la sua lunghezza in basi (</w:t>
+      </w:r>
+      <w:proofErr w:type="spellStart"/>
+      <w:r>
+        <w:t>bp</w:t>
+      </w:r>
+      <w:proofErr w:type="spellEnd"/>
+      <w:r>
+        <w:t xml:space="preserve">). </w:t>
+      </w:r>
+    </w:p>
+    <w:p>
+      <w:pPr>
+        <w:pStyle w:val="Paragrafoelenco"/>
+        <w:numPr>
+          <w:ilvl w:val="1"/>
+          <w:numId w:val="15"/>
+        </w:numPr>
+      </w:pPr>
+      <w:proofErr w:type="spellStart"/>
+      <w:r>
+        <w:lastRenderedPageBreak/>
+        <w:t>return</w:t>
+      </w:r>
+      <w:proofErr w:type="spellEnd"/>
+      <w:r>
+        <w:t xml:space="preserve"> record: Se la lettura del file ha successo, la funzione restituisce l'oggetto </w:t>
+      </w:r>
+      <w:proofErr w:type="spellStart"/>
+      <w:r>
+        <w:t>SeqRecord</w:t>
+      </w:r>
+      <w:proofErr w:type="spellEnd"/>
+      <w:r>
+        <w:t xml:space="preserve"> contenente la sequenza. </w:t>
+      </w:r>
+    </w:p>
+    <w:p>
+      <w:pPr>
+        <w:pStyle w:val="Paragrafoelenco"/>
+        <w:numPr>
+          <w:ilvl w:val="0"/>
+          <w:numId w:val="15"/>
+        </w:numPr>
+      </w:pPr>
+      <w:proofErr w:type="spellStart"/>
+      <w:r>
+        <w:t>except</w:t>
+      </w:r>
+      <w:proofErr w:type="spellEnd"/>
+      <w:r>
+        <w:t xml:space="preserve"> </w:t>
+      </w:r>
+      <w:proofErr w:type="spellStart"/>
+      <w:r>
+        <w:t>Exception</w:t>
+      </w:r>
+      <w:proofErr w:type="spellEnd"/>
+      <w:r>
+        <w:t xml:space="preserve"> </w:t>
+      </w:r>
+      <w:proofErr w:type="spellStart"/>
+      <w:r>
+        <w:t>as</w:t>
+      </w:r>
+      <w:proofErr w:type="spellEnd"/>
+      <w:r>
+        <w:t xml:space="preserve"> e: Questo blocco gestisce le potenziali eccezioni (errori) che potrebbero verificarsi durante il tentativo di leggere il file. Se si verifica un errore (ad esempio, se il file non esiste o se il formato specificato non è corretto), il codice all'interno del blocco </w:t>
+      </w:r>
+      <w:proofErr w:type="spellStart"/>
+      <w:r>
+        <w:t>except</w:t>
+      </w:r>
+      <w:proofErr w:type="spellEnd"/>
+      <w:r>
+        <w:t xml:space="preserve"> viene eseguito. </w:t>
+      </w:r>
+    </w:p>
+    <w:p>
+      <w:pPr>
+        <w:pStyle w:val="Paragrafoelenco"/>
+        <w:numPr>
+          <w:ilvl w:val="1"/>
+          <w:numId w:val="15"/>
+        </w:numPr>
+      </w:pPr>
+      <w:proofErr w:type="spellStart"/>
+      <w:r>
+        <w:t>print</w:t>
+      </w:r>
+      <w:proofErr w:type="spellEnd"/>
+      <w:r>
+        <w:t>(</w:t>
+      </w:r>
+      <w:proofErr w:type="spellStart"/>
+      <w:r>
+        <w:t>f"Errore</w:t>
+      </w:r>
+      <w:proofErr w:type="spellEnd"/>
+      <w:r>
+        <w:t xml:space="preserve"> durante il caricamento della sequenza: {</w:t>
+      </w:r>
+      <w:proofErr w:type="spellStart"/>
+      <w:r>
+        <w:t>str</w:t>
+      </w:r>
+      <w:proofErr w:type="spellEnd"/>
+      <w:r>
+        <w:t>(e)}"): Se si verifica un'eccezione, questa linea stampa un messaggio di errore che include una descrizione dell'errore (</w:t>
+      </w:r>
+      <w:proofErr w:type="spellStart"/>
+      <w:r>
+        <w:t>str</w:t>
+      </w:r>
+      <w:proofErr w:type="spellEnd"/>
+      <w:r>
+        <w:t xml:space="preserve">(e)). </w:t>
+      </w:r>
+    </w:p>
+    <w:p>
+      <w:pPr>
+        <w:pStyle w:val="Paragrafoelenco"/>
+        <w:numPr>
+          <w:ilvl w:val="1"/>
+          <w:numId w:val="15"/>
+        </w:numPr>
+      </w:pPr>
+      <w:proofErr w:type="spellStart"/>
+      <w:r>
+        <w:t>return</w:t>
+      </w:r>
+      <w:proofErr w:type="spellEnd"/>
+      <w:r>
+        <w:t xml:space="preserve"> None: In caso di errore, la funzione restituisce None per indicare che la sequenza non è stata caricata correttamente.</w:t>
+      </w:r>
+    </w:p>
+    <w:p>
+      <w:r>
+        <w:br w:type="page"/>
+      </w:r>
+    </w:p>
+    <w:p>
+      <w:pPr>
+        <w:pStyle w:val="Paragrafoelenco"/>
+        <w:numPr>
+          <w:ilvl w:val="0"/>
+          <w:numId w:val="15"/>
+        </w:numPr>
+        <w:pBdr>
+          <w:top w:val="single" w:sz="2" w:space="0" w:color="D1D1D6"/>
+          <w:left w:val="single" w:sz="2" w:space="0" w:color="D1D1D6"/>
+          <w:bottom w:val="single" w:sz="2" w:space="0" w:color="D1D1D6"/>
+          <w:right w:val="single" w:sz="2" w:space="0" w:color="D1D1D6"/>
+        </w:pBdr>
+        <w:spacing w:after="0" w:line="540" w:lineRule="atLeast"/>
+        <w:outlineLvl w:val="2"/>
+        <w:rPr>
+          <w:rFonts w:ascii="Segoe UI" w:eastAsia="Times New Roman" w:hAnsi="Segoe UI" w:cs="Segoe UI"/>
+          <w:b/>
+          <w:bCs/>
+          <w:color w:val="2B2B2A"/>
+          <w:spacing w:val="4"/>
+          <w:kern w:val="0"/>
+          <w:sz w:val="32"/>
+          <w:szCs w:val="32"/>
+          <w:lang w:eastAsia="it-IT"/>
+          <w14:ligatures w14:val="none"/>
+        </w:rPr>
+      </w:pPr>
+      <w:r>
+        <w:rPr>
+          <w:rFonts w:ascii="Segoe UI" w:eastAsia="Times New Roman" w:hAnsi="Segoe UI" w:cs="Segoe UI"/>
+          <w:b/>
+          <w:bCs/>
+          <w:color w:val="2B2B2A"/>
+          <w:spacing w:val="4"/>
+          <w:kern w:val="0"/>
+          <w:sz w:val="32"/>
+          <w:szCs w:val="32"/>
+          <w:lang w:eastAsia="it-IT"/>
+          <w14:ligatures w14:val="none"/>
+        </w:rPr>
+        <w:lastRenderedPageBreak/>
+        <w:t>1</w:t>
+      </w:r>
+      <w:r>
+        <w:rPr>
+          <w:rFonts w:ascii="Segoe UI" w:eastAsia="Times New Roman" w:hAnsi="Segoe UI" w:cs="Segoe UI"/>
+          <w:b/>
+          <w:bCs/>
+          <w:color w:val="2B2B2A"/>
+          <w:spacing w:val="4"/>
+          <w:kern w:val="0"/>
+          <w:sz w:val="32"/>
+          <w:szCs w:val="32"/>
+          <w:lang w:eastAsia="it-IT"/>
+          <w14:ligatures w14:val="none"/>
+        </w:rPr>
+        <w:t>1</w:t>
+      </w:r>
+      <w:r>
+        <w:rPr>
+          <w:rFonts w:ascii="Segoe UI" w:eastAsia="Times New Roman" w:hAnsi="Segoe UI" w:cs="Segoe UI"/>
+          <w:b/>
+          <w:bCs/>
+          <w:color w:val="2B2B2A"/>
+          <w:spacing w:val="4"/>
+          <w:kern w:val="0"/>
+          <w:sz w:val="32"/>
+          <w:szCs w:val="32"/>
+          <w:lang w:eastAsia="it-IT"/>
+          <w14:ligatures w14:val="none"/>
+        </w:rPr>
+        <w:t xml:space="preserve">. </w:t>
+      </w:r>
+      <w:r>
+        <w:rPr>
+          <w:rFonts w:ascii="Segoe UI" w:eastAsia="Times New Roman" w:hAnsi="Segoe UI" w:cs="Segoe UI"/>
+          <w:b/>
+          <w:bCs/>
+          <w:color w:val="2B2B2A"/>
+          <w:spacing w:val="4"/>
+          <w:kern w:val="0"/>
+          <w:sz w:val="32"/>
+          <w:szCs w:val="32"/>
+          <w:lang w:eastAsia="it-IT"/>
+          <w14:ligatures w14:val="none"/>
+        </w:rPr>
+        <w:t xml:space="preserve">Definizione della funzione </w:t>
+      </w:r>
+      <w:proofErr w:type="spellStart"/>
+      <w:r>
+        <w:rPr>
+          <w:rFonts w:ascii="Segoe UI" w:eastAsia="Times New Roman" w:hAnsi="Segoe UI" w:cs="Segoe UI"/>
+          <w:b/>
+          <w:bCs/>
+          <w:color w:val="2B2B2A"/>
+          <w:spacing w:val="4"/>
+          <w:kern w:val="0"/>
+          <w:sz w:val="32"/>
+          <w:szCs w:val="32"/>
+          <w:lang w:eastAsia="it-IT"/>
+          <w14:ligatures w14:val="none"/>
+        </w:rPr>
+        <w:t>get_protein_sequence</w:t>
+      </w:r>
+      <w:proofErr w:type="spellEnd"/>
+    </w:p>
+    <w:p/>
+    <w:p>
+      <w:r>
+        <w:drawing>
+          <wp:inline distT="0" distB="0" distL="0" distR="0" wp14:anchorId="4927AE7F" wp14:editId="044DBF10">
+            <wp:extent cx="5731510" cy="4154170"/>
+            <wp:effectExtent l="0" t="0" r="2540" b="0"/>
+            <wp:docPr id="376571980" name="Immagine 1" descr="Immagine che contiene testo, schermata&#10;&#10;Il contenuto generato dall'IA potrebbe non essere corretto."/>
+            <wp:cNvGraphicFramePr>
+              <a:graphicFrameLocks xmlns:a="http://schemas.openxmlformats.org/drawingml/2006/main" noChangeAspect="1"/>
+            </wp:cNvGraphicFramePr>
+            <a:graphic xmlns:a="http://schemas.openxmlformats.org/drawingml/2006/main">
+              <a:graphicData uri="http://schemas.openxmlformats.org/drawingml/2006/picture">
+                <pic:pic xmlns:pic="http://schemas.openxmlformats.org/drawingml/2006/picture">
+                  <pic:nvPicPr>
+                    <pic:cNvPr id="376571980" name="Immagine 1" descr="Immagine che contiene testo, schermata&#10;&#10;Il contenuto generato dall'IA potrebbe non essere corretto."/>
+                    <pic:cNvPicPr/>
+                  </pic:nvPicPr>
+                  <pic:blipFill>
+                    <a:blip r:embed="rId15"/>
+                    <a:stretch>
+                      <a:fillRect/>
+                    </a:stretch>
+                  </pic:blipFill>
+                  <pic:spPr>
+                    <a:xfrm>
+                      <a:off x="0" y="0"/>
+                      <a:ext cx="5731510" cy="4154170"/>
+                    </a:xfrm>
+                    <a:prstGeom prst="rect">
+                      <a:avLst/>
+                    </a:prstGeom>
+                  </pic:spPr>
+                </pic:pic>
+              </a:graphicData>
+            </a:graphic>
+          </wp:inline>
+        </w:drawing>
+      </w:r>
+    </w:p>
+    <w:p/>
+    <w:p>
+      <w:pPr>
+        <w:pStyle w:val="Paragrafoelenco"/>
+        <w:numPr>
+          <w:ilvl w:val="0"/>
+          <w:numId w:val="18"/>
+        </w:numPr>
+      </w:pPr>
+      <w:proofErr w:type="spellStart"/>
+      <w:r>
+        <w:t>def</w:t>
+      </w:r>
+      <w:proofErr w:type="spellEnd"/>
+      <w:r>
+        <w:t xml:space="preserve"> </w:t>
+      </w:r>
+      <w:proofErr w:type="spellStart"/>
+      <w:r>
+        <w:t>get_protein_sequence</w:t>
+      </w:r>
+      <w:proofErr w:type="spellEnd"/>
+      <w:r>
+        <w:t>(</w:t>
+      </w:r>
+      <w:proofErr w:type="spellStart"/>
+      <w:r>
+        <w:t>sequence_record</w:t>
+      </w:r>
+      <w:proofErr w:type="spellEnd"/>
+      <w:r>
+        <w:t xml:space="preserve">): Questa linea definisce una funzione chiamata </w:t>
+      </w:r>
+      <w:proofErr w:type="spellStart"/>
+      <w:r>
+        <w:t>get_protein_sequence</w:t>
+      </w:r>
+      <w:proofErr w:type="spellEnd"/>
+      <w:r>
+        <w:t xml:space="preserve"> che accetta un argomento: </w:t>
+      </w:r>
+    </w:p>
+    <w:p>
+      <w:pPr>
+        <w:numPr>
+          <w:ilvl w:val="0"/>
+          <w:numId w:val="17"/>
+        </w:numPr>
+      </w:pPr>
+      <w:proofErr w:type="spellStart"/>
+      <w:r>
+        <w:t>sequence_record</w:t>
+      </w:r>
+      <w:proofErr w:type="spellEnd"/>
+      <w:r>
+        <w:t xml:space="preserve">: Un oggetto </w:t>
+      </w:r>
+      <w:proofErr w:type="spellStart"/>
+      <w:r>
+        <w:t>SeqRecord</w:t>
+      </w:r>
+      <w:proofErr w:type="spellEnd"/>
+      <w:r>
+        <w:t xml:space="preserve"> (come quello restituito da </w:t>
+      </w:r>
+      <w:proofErr w:type="spellStart"/>
+      <w:r>
+        <w:t>load_sequence</w:t>
+      </w:r>
+      <w:proofErr w:type="spellEnd"/>
+      <w:r>
+        <w:t>).</w:t>
+      </w:r>
+    </w:p>
+    <w:p>
+      <w:pPr>
+        <w:pStyle w:val="Paragrafoelenco"/>
+        <w:numPr>
+          <w:ilvl w:val="0"/>
+          <w:numId w:val="17"/>
+        </w:numPr>
+      </w:pPr>
+      <w:proofErr w:type="spellStart"/>
+      <w:r>
+        <w:t>seq</w:t>
+      </w:r>
+      <w:proofErr w:type="spellEnd"/>
+      <w:r>
+        <w:t xml:space="preserve"> = </w:t>
+      </w:r>
+      <w:proofErr w:type="spellStart"/>
+      <w:r>
+        <w:t>sequence_record.seq</w:t>
+      </w:r>
+      <w:proofErr w:type="spellEnd"/>
+      <w:r>
+        <w:t xml:space="preserve">: Questa linea estrae l'oggetto </w:t>
+      </w:r>
+      <w:proofErr w:type="spellStart"/>
+      <w:r>
+        <w:t>Seq</w:t>
+      </w:r>
+      <w:proofErr w:type="spellEnd"/>
+      <w:r>
+        <w:t xml:space="preserve"> (che rappresenta la sequenza biologica) dall'oggetto </w:t>
+      </w:r>
+      <w:proofErr w:type="spellStart"/>
+      <w:r>
+        <w:t>SeqRecord</w:t>
+      </w:r>
+      <w:proofErr w:type="spellEnd"/>
+      <w:r>
+        <w:t xml:space="preserve"> e lo assegna alla variabile </w:t>
+      </w:r>
+      <w:proofErr w:type="spellStart"/>
+      <w:r>
+        <w:t>seq</w:t>
+      </w:r>
+      <w:proofErr w:type="spellEnd"/>
+      <w:r>
+        <w:t>.</w:t>
+      </w:r>
+    </w:p>
+    <w:p>
+      <w:pPr>
+        <w:pStyle w:val="Paragrafoelenco"/>
+        <w:numPr>
+          <w:ilvl w:val="0"/>
+          <w:numId w:val="17"/>
+        </w:numPr>
+      </w:pPr>
+      <w:proofErr w:type="spellStart"/>
+      <w:r>
+        <w:t>if</w:t>
+      </w:r>
+      <w:proofErr w:type="spellEnd"/>
+      <w:r>
+        <w:t xml:space="preserve"> </w:t>
+      </w:r>
+      <w:proofErr w:type="spellStart"/>
+      <w:r>
+        <w:t>all</w:t>
+      </w:r>
+      <w:proofErr w:type="spellEnd"/>
+      <w:r>
+        <w:t>(c in '</w:t>
+      </w:r>
+      <w:proofErr w:type="spellStart"/>
+      <w:r>
+        <w:t>ATGCNatgcn</w:t>
+      </w:r>
+      <w:proofErr w:type="spellEnd"/>
+      <w:r>
+        <w:t xml:space="preserve">' for c in </w:t>
+      </w:r>
+      <w:proofErr w:type="spellStart"/>
+      <w:r>
+        <w:t>seq</w:t>
+      </w:r>
+      <w:proofErr w:type="spellEnd"/>
+      <w:r>
+        <w:t>): Questa è una condizione che verifica se tutti i caratteri nella sequenza (</w:t>
+      </w:r>
+      <w:proofErr w:type="spellStart"/>
+      <w:r>
+        <w:t>seq</w:t>
+      </w:r>
+      <w:proofErr w:type="spellEnd"/>
+      <w:r>
+        <w:t>) sono presenti nell'insieme dei nucleotidi del DNA (sia maiuscoli che minuscoli). Se questa condizione è vera, si assume che la sequenza sia DNA e si tenta la traduzione in proteina.</w:t>
+      </w:r>
+    </w:p>
+    <w:p>
+      <w:pPr>
+        <w:pStyle w:val="Paragrafoelenco"/>
+        <w:numPr>
+          <w:ilvl w:val="0"/>
+          <w:numId w:val="17"/>
+        </w:numPr>
+      </w:pPr>
+      <w:r>
+        <w:t>for i in range(3): Questo ciclo for itera attraverso i primi tre possibili frame di lettura (0, 1 e 2) di una sequenza di DNA.</w:t>
+      </w:r>
+    </w:p>
+    <w:p>
+      <w:pPr>
+        <w:pStyle w:val="Paragrafoelenco"/>
+        <w:numPr>
+          <w:ilvl w:val="1"/>
+          <w:numId w:val="17"/>
+        </w:numPr>
+      </w:pPr>
+      <w:proofErr w:type="spellStart"/>
+      <w:r>
+        <w:t>prot</w:t>
+      </w:r>
+      <w:proofErr w:type="spellEnd"/>
+      <w:r>
+        <w:t xml:space="preserve"> = </w:t>
+      </w:r>
+      <w:proofErr w:type="spellStart"/>
+      <w:r>
+        <w:t>seq</w:t>
+      </w:r>
+      <w:proofErr w:type="spellEnd"/>
+      <w:r>
+        <w:t>[i:].</w:t>
+      </w:r>
+      <w:proofErr w:type="spellStart"/>
+      <w:r>
+        <w:t>translate</w:t>
+      </w:r>
+      <w:proofErr w:type="spellEnd"/>
+      <w:r>
+        <w:t>(</w:t>
+      </w:r>
+      <w:proofErr w:type="spellStart"/>
+      <w:r>
+        <w:t>to_stop</w:t>
+      </w:r>
+      <w:proofErr w:type="spellEnd"/>
+      <w:r>
+        <w:t xml:space="preserve">=True): Per ciascun frame di lettura, questa linea esegue la traduzione della sequenza di DNA in una sequenza proteica utilizzando il metodo </w:t>
+      </w:r>
+      <w:proofErr w:type="spellStart"/>
+      <w:r>
+        <w:t>translate</w:t>
+      </w:r>
+      <w:proofErr w:type="spellEnd"/>
+      <w:r>
+        <w:t xml:space="preserve">() dell'oggetto </w:t>
+      </w:r>
+      <w:proofErr w:type="spellStart"/>
+      <w:r>
+        <w:t>Seq</w:t>
+      </w:r>
+      <w:proofErr w:type="spellEnd"/>
+      <w:r>
+        <w:t xml:space="preserve">. L'argomento </w:t>
+      </w:r>
+      <w:proofErr w:type="spellStart"/>
+      <w:r>
+        <w:lastRenderedPageBreak/>
+        <w:t>to_stop</w:t>
+      </w:r>
+      <w:proofErr w:type="spellEnd"/>
+      <w:r>
+        <w:t xml:space="preserve">=True fa sì che la traduzione si interrompa al primo codone di stop incontrato. </w:t>
+      </w:r>
+    </w:p>
+    <w:p>
+      <w:pPr>
+        <w:pStyle w:val="Paragrafoelenco"/>
+        <w:numPr>
+          <w:ilvl w:val="1"/>
+          <w:numId w:val="17"/>
+        </w:numPr>
+      </w:pPr>
+      <w:proofErr w:type="spellStart"/>
+      <w:r>
+        <w:t>if</w:t>
+      </w:r>
+      <w:proofErr w:type="spellEnd"/>
+      <w:r>
+        <w:t xml:space="preserve"> </w:t>
+      </w:r>
+      <w:proofErr w:type="spellStart"/>
+      <w:r>
+        <w:t>len</w:t>
+      </w:r>
+      <w:proofErr w:type="spellEnd"/>
+      <w:r>
+        <w:t>(</w:t>
+      </w:r>
+      <w:proofErr w:type="spellStart"/>
+      <w:r>
+        <w:t>prot</w:t>
+      </w:r>
+      <w:proofErr w:type="spellEnd"/>
+      <w:r>
+        <w:t>) &gt; 100: Questa condizione verifica se la sequenza proteica tradotta (</w:t>
+      </w:r>
+      <w:proofErr w:type="spellStart"/>
+      <w:r>
+        <w:t>prot</w:t>
+      </w:r>
+      <w:proofErr w:type="spellEnd"/>
+      <w:r>
+        <w:t>) ha una lunghezza maggiore di 100 aminoacidi. Questa è un'euristica semplice per filtrare potenziali frammenti non significativi o traduzioni parziali</w:t>
+      </w:r>
+      <w:r>
+        <w:t xml:space="preserve"> dato che le proteine funzionali tendono ad avere una determinata lunghezza minima.</w:t>
+      </w:r>
+    </w:p>
+    <w:p>
+      <w:pPr>
+        <w:pStyle w:val="Paragrafoelenco"/>
+        <w:numPr>
+          <w:ilvl w:val="1"/>
+          <w:numId w:val="17"/>
+        </w:numPr>
+      </w:pPr>
+      <w:proofErr w:type="spellStart"/>
+      <w:r>
+        <w:t>return</w:t>
+      </w:r>
+      <w:proofErr w:type="spellEnd"/>
+      <w:r>
+        <w:t xml:space="preserve"> </w:t>
+      </w:r>
+      <w:proofErr w:type="spellStart"/>
+      <w:r>
+        <w:t>prot</w:t>
+      </w:r>
+      <w:proofErr w:type="spellEnd"/>
+      <w:r>
+        <w:t xml:space="preserve">: Se viene trovata una sequenza proteica tradotta che soddisfa la condizione di lunghezza, la funzione la restituisce come una stringa. </w:t>
+      </w:r>
+    </w:p>
+    <w:p>
+      <w:pPr>
+        <w:pStyle w:val="Paragrafoelenco"/>
+        <w:numPr>
+          <w:ilvl w:val="1"/>
+          <w:numId w:val="17"/>
+        </w:numPr>
+      </w:pPr>
+      <w:proofErr w:type="spellStart"/>
+      <w:r>
+        <w:t>print</w:t>
+      </w:r>
+      <w:proofErr w:type="spellEnd"/>
+      <w:r>
+        <w:t xml:space="preserve">("Nessuna proteina valida trovata nella traduzione"): Se il ciclo for completa tutte e tre le iterazioni senza trovare una proteina tradotta di lunghezza sufficiente, viene stampato questo messaggio. </w:t>
+      </w:r>
+    </w:p>
+    <w:p>
+      <w:pPr>
+        <w:pStyle w:val="Paragrafoelenco"/>
+        <w:numPr>
+          <w:ilvl w:val="1"/>
+          <w:numId w:val="17"/>
+        </w:numPr>
+      </w:pPr>
+      <w:proofErr w:type="spellStart"/>
+      <w:r>
+        <w:t>return</w:t>
+      </w:r>
+      <w:proofErr w:type="spellEnd"/>
+      <w:r>
+        <w:t xml:space="preserve"> None: In questo caso, la funzione restituisce None per indicare che non è stata trovata una sequenza proteica valida dalla traduzione. </w:t>
+      </w:r>
+    </w:p>
+    <w:p>
+      <w:pPr>
+        <w:pStyle w:val="Paragrafoelenco"/>
+        <w:numPr>
+          <w:ilvl w:val="0"/>
+          <w:numId w:val="17"/>
+        </w:numPr>
+      </w:pPr>
+      <w:r>
+        <w:t>else: Se la condizione iniziale (</w:t>
+      </w:r>
+      <w:proofErr w:type="spellStart"/>
+      <w:r>
+        <w:t>if</w:t>
+      </w:r>
+      <w:proofErr w:type="spellEnd"/>
+      <w:r>
+        <w:t xml:space="preserve"> </w:t>
+      </w:r>
+      <w:proofErr w:type="spellStart"/>
+      <w:r>
+        <w:t>all</w:t>
+      </w:r>
+      <w:proofErr w:type="spellEnd"/>
+      <w:r>
+        <w:t>(c in '</w:t>
+      </w:r>
+      <w:proofErr w:type="spellStart"/>
+      <w:r>
+        <w:t>ATGCNatgcn</w:t>
+      </w:r>
+      <w:proofErr w:type="spellEnd"/>
+      <w:r>
+        <w:t xml:space="preserve">' for c in </w:t>
+      </w:r>
+      <w:proofErr w:type="spellStart"/>
+      <w:r>
+        <w:t>seq</w:t>
+      </w:r>
+      <w:proofErr w:type="spellEnd"/>
+      <w:r>
+        <w:t xml:space="preserve">):) è falsa, si assume che la sequenza fornita sia già una sequenza proteica. </w:t>
+      </w:r>
+    </w:p>
+    <w:p>
+      <w:pPr>
+        <w:pStyle w:val="Paragrafoelenco"/>
+        <w:numPr>
+          <w:ilvl w:val="0"/>
+          <w:numId w:val="17"/>
+        </w:numPr>
+      </w:pPr>
+      <w:proofErr w:type="spellStart"/>
+      <w:r>
+        <w:t>return</w:t>
+      </w:r>
+      <w:proofErr w:type="spellEnd"/>
+      <w:r>
+        <w:t xml:space="preserve"> </w:t>
+      </w:r>
+      <w:proofErr w:type="spellStart"/>
+      <w:r>
+        <w:t>seq</w:t>
+      </w:r>
+      <w:proofErr w:type="spellEnd"/>
+      <w:r>
+        <w:t>: In questo caso, la funzione restituisce direttamente la sequenza (</w:t>
+      </w:r>
+      <w:proofErr w:type="spellStart"/>
+      <w:r>
+        <w:t>seq</w:t>
+      </w:r>
+      <w:proofErr w:type="spellEnd"/>
+      <w:r>
+        <w:t>) senza effettuare alcuna traduzione.</w:t>
+      </w:r>
+    </w:p>
+    <w:p>
+      <w:pPr>
+        <w:ind w:left="360"/>
+        <w:rPr>
+          <w:rFonts w:ascii="Segoe UI" w:eastAsia="Times New Roman" w:hAnsi="Segoe UI" w:cs="Segoe UI"/>
+          <w:b/>
+          <w:bCs/>
+          <w:color w:val="2B2B2A"/>
+          <w:spacing w:val="4"/>
+          <w:kern w:val="0"/>
+          <w:sz w:val="32"/>
+          <w:szCs w:val="32"/>
+          <w:lang w:eastAsia="it-IT"/>
+          <w14:ligatures w14:val="none"/>
+        </w:rPr>
+      </w:pPr>
+      <w:r>
+        <w:rPr>
+          <w:rFonts w:ascii="Segoe UI" w:eastAsia="Times New Roman" w:hAnsi="Segoe UI" w:cs="Segoe UI"/>
+          <w:b/>
+          <w:bCs/>
+          <w:color w:val="2B2B2A"/>
+          <w:spacing w:val="4"/>
+          <w:kern w:val="0"/>
+          <w:sz w:val="32"/>
+          <w:szCs w:val="32"/>
+          <w:lang w:eastAsia="it-IT"/>
+          <w14:ligatures w14:val="none"/>
+        </w:rPr>
+        <w:t>visualize</w:t>
+      </w:r>
+      <w:r>
+        <w:rPr>
+          <w:rFonts w:ascii="Segoe UI" w:eastAsia="Times New Roman" w:hAnsi="Segoe UI" w:cs="Segoe UI"/>
+          <w:b/>
+          <w:bCs/>
+          <w:color w:val="2B2B2A"/>
+          <w:spacing w:val="4"/>
+          <w:kern w:val="0"/>
+          <w:sz w:val="32"/>
+          <w:szCs w:val="32"/>
+          <w:lang w:eastAsia="it-IT"/>
+          <w14:ligatures w14:val="none"/>
+        </w:rPr>
+        <w:t>.py</w:t>
+      </w:r>
+    </w:p>
+    <w:p>
+      <w:pPr>
+        <w:ind w:left="360"/>
+      </w:pPr>
+      <w:r>
+        <w:t>Q</w:t>
+      </w:r>
+      <w:r>
+        <w:t>uesto script fornisce tre funzioni principali per analizzare e visualizzare dati di varianti genetiche: una per visualizzare la distribuzione delle varianti lungo una proteina, una per mostrare la proporzione dei diversi tipi di varianti e una per generare un report di testo riassuntivo con statistiche chiave.</w:t>
+      </w:r>
+    </w:p>
+    <w:p>
+      <w:pPr>
+        <w:pStyle w:val="Paragrafoelenco"/>
+        <w:numPr>
+          <w:ilvl w:val="0"/>
+          <w:numId w:val="15"/>
+        </w:numPr>
+        <w:pBdr>
+          <w:top w:val="single" w:sz="2" w:space="0" w:color="D1D1D6"/>
+          <w:left w:val="single" w:sz="2" w:space="0" w:color="D1D1D6"/>
+          <w:bottom w:val="single" w:sz="2" w:space="0" w:color="D1D1D6"/>
+          <w:right w:val="single" w:sz="2" w:space="0" w:color="D1D1D6"/>
+        </w:pBdr>
+        <w:spacing w:after="0" w:line="540" w:lineRule="atLeast"/>
+        <w:outlineLvl w:val="2"/>
+        <w:rPr>
+          <w:rFonts w:ascii="Segoe UI" w:eastAsia="Times New Roman" w:hAnsi="Segoe UI" w:cs="Segoe UI"/>
+          <w:b/>
+          <w:bCs/>
+          <w:color w:val="2B2B2A"/>
+          <w:spacing w:val="4"/>
+          <w:kern w:val="0"/>
+          <w:sz w:val="32"/>
+          <w:szCs w:val="32"/>
+          <w:lang w:eastAsia="it-IT"/>
+          <w14:ligatures w14:val="none"/>
+        </w:rPr>
+      </w:pPr>
+      <w:r>
+        <w:rPr>
+          <w:rFonts w:ascii="Segoe UI" w:eastAsia="Times New Roman" w:hAnsi="Segoe UI" w:cs="Segoe UI"/>
+          <w:b/>
+          <w:bCs/>
+          <w:color w:val="2B2B2A"/>
+          <w:spacing w:val="4"/>
+          <w:kern w:val="0"/>
+          <w:sz w:val="32"/>
+          <w:szCs w:val="32"/>
+          <w:lang w:eastAsia="it-IT"/>
+          <w14:ligatures w14:val="none"/>
+        </w:rPr>
+        <w:t>12</w:t>
+      </w:r>
+      <w:r>
+        <w:rPr>
+          <w:rFonts w:ascii="Segoe UI" w:eastAsia="Times New Roman" w:hAnsi="Segoe UI" w:cs="Segoe UI"/>
+          <w:b/>
+          <w:bCs/>
+          <w:color w:val="2B2B2A"/>
+          <w:spacing w:val="4"/>
+          <w:kern w:val="0"/>
+          <w:sz w:val="32"/>
+          <w:szCs w:val="32"/>
+          <w:lang w:eastAsia="it-IT"/>
+          <w14:ligatures w14:val="none"/>
+        </w:rPr>
+        <w:t xml:space="preserve">. </w:t>
+      </w:r>
+      <w:r>
+        <w:rPr>
+          <w:rFonts w:ascii="Segoe UI" w:eastAsia="Times New Roman" w:hAnsi="Segoe UI" w:cs="Segoe UI"/>
+          <w:b/>
+          <w:bCs/>
+          <w:color w:val="2B2B2A"/>
+          <w:spacing w:val="4"/>
+          <w:kern w:val="0"/>
+          <w:sz w:val="32"/>
+          <w:szCs w:val="32"/>
+          <w:lang w:eastAsia="it-IT"/>
+          <w14:ligatures w14:val="none"/>
+        </w:rPr>
+        <w:t>Intestazione dello script</w:t>
+      </w:r>
+    </w:p>
+    <w:p/>
+    <w:p>
+      <w:r>
+        <w:drawing>
+          <wp:inline distT="0" distB="0" distL="0" distR="0" wp14:anchorId="2843FDAA" wp14:editId="357665D7">
+            <wp:extent cx="5687219" cy="1590897"/>
+            <wp:effectExtent l="0" t="0" r="8890" b="9525"/>
+            <wp:docPr id="390017980" name="Immagine 1" descr="Immagine che contiene testo, schermata, Carattere&#10;&#10;Il contenuto generato dall'IA potrebbe non essere corretto."/>
+            <wp:cNvGraphicFramePr>
+              <a:graphicFrameLocks xmlns:a="http://schemas.openxmlformats.org/drawingml/2006/main" noChangeAspect="1"/>
+            </wp:cNvGraphicFramePr>
+            <a:graphic xmlns:a="http://schemas.openxmlformats.org/drawingml/2006/main">
+              <a:graphicData uri="http://schemas.openxmlformats.org/drawingml/2006/picture">
+                <pic:pic xmlns:pic="http://schemas.openxmlformats.org/drawingml/2006/picture">
+                  <pic:nvPicPr>
+                    <pic:cNvPr id="390017980" name="Immagine 1" descr="Immagine che contiene testo, schermata, Carattere&#10;&#10;Il contenuto generato dall'IA potrebbe non essere corretto."/>
+                    <pic:cNvPicPr/>
+                  </pic:nvPicPr>
+                  <pic:blipFill>
+                    <a:blip r:embed="rId16"/>
+                    <a:stretch>
+                      <a:fillRect/>
+                    </a:stretch>
+                  </pic:blipFill>
+                  <pic:spPr>
+                    <a:xfrm>
+                      <a:off x="0" y="0"/>
+                      <a:ext cx="5687219" cy="1590897"/>
+                    </a:xfrm>
+                    <a:prstGeom prst="rect">
+                      <a:avLst/>
+                    </a:prstGeom>
+                  </pic:spPr>
+                </pic:pic>
+              </a:graphicData>
+            </a:graphic>
+          </wp:inline>
+        </w:drawing>
+      </w:r>
+    </w:p>
+    <w:p>
+      <w:pPr>
+        <w:pStyle w:val="Paragrafoelenco"/>
+        <w:numPr>
+          <w:ilvl w:val="0"/>
+          <w:numId w:val="17"/>
+        </w:numPr>
+      </w:pPr>
+      <w:r>
+        <w:t xml:space="preserve">Le prime due righe sono le stesse del modulo precedente, indicando l'interprete Python e la codifica dei caratteri. </w:t>
+      </w:r>
+    </w:p>
+    <w:p>
+      <w:pPr>
+        <w:pStyle w:val="Paragrafoelenco"/>
+        <w:numPr>
+          <w:ilvl w:val="0"/>
+          <w:numId w:val="17"/>
+        </w:numPr>
+      </w:pPr>
+      <w:r>
+        <w:t>La docst</w:t>
+      </w:r>
+      <w:proofErr w:type="spellStart"/>
+      <w:r>
+        <w:t>ring</w:t>
+      </w:r>
+      <w:proofErr w:type="spellEnd"/>
+      <w:r>
+        <w:t xml:space="preserve"> descrive lo scopo di questo modulo: la visualizzazione delle varianti genetiche.</w:t>
+      </w:r>
+    </w:p>
+    <w:p/>
+    <w:p>
+      <w:pPr>
+        <w:pStyle w:val="Paragrafoelenco"/>
+        <w:numPr>
+          <w:ilvl w:val="0"/>
+          <w:numId w:val="17"/>
+        </w:numPr>
+        <w:pBdr>
+          <w:top w:val="single" w:sz="2" w:space="0" w:color="D1D1D6"/>
+          <w:left w:val="single" w:sz="2" w:space="0" w:color="D1D1D6"/>
+          <w:bottom w:val="single" w:sz="2" w:space="0" w:color="D1D1D6"/>
+          <w:right w:val="single" w:sz="2" w:space="0" w:color="D1D1D6"/>
+        </w:pBdr>
+        <w:spacing w:after="0" w:line="540" w:lineRule="atLeast"/>
+        <w:outlineLvl w:val="2"/>
+        <w:rPr>
+          <w:rFonts w:ascii="Segoe UI" w:eastAsia="Times New Roman" w:hAnsi="Segoe UI" w:cs="Segoe UI"/>
+          <w:b/>
+          <w:bCs/>
+          <w:color w:val="2B2B2A"/>
+          <w:spacing w:val="4"/>
+          <w:kern w:val="0"/>
+          <w:sz w:val="32"/>
+          <w:szCs w:val="32"/>
+          <w:lang w:eastAsia="it-IT"/>
+          <w14:ligatures w14:val="none"/>
+        </w:rPr>
+      </w:pPr>
+      <w:r>
+        <w:rPr>
+          <w:rFonts w:ascii="Segoe UI" w:eastAsia="Times New Roman" w:hAnsi="Segoe UI" w:cs="Segoe UI"/>
+          <w:b/>
+          <w:bCs/>
+          <w:color w:val="2B2B2A"/>
+          <w:spacing w:val="4"/>
+          <w:kern w:val="0"/>
+          <w:sz w:val="32"/>
+          <w:szCs w:val="32"/>
+          <w:lang w:eastAsia="it-IT"/>
+          <w14:ligatures w14:val="none"/>
+        </w:rPr>
+        <w:t>1</w:t>
+      </w:r>
+      <w:r>
+        <w:rPr>
+          <w:rFonts w:ascii="Segoe UI" w:eastAsia="Times New Roman" w:hAnsi="Segoe UI" w:cs="Segoe UI"/>
+          <w:b/>
+          <w:bCs/>
+          <w:color w:val="2B2B2A"/>
+          <w:spacing w:val="4"/>
+          <w:kern w:val="0"/>
+          <w:sz w:val="32"/>
+          <w:szCs w:val="32"/>
+          <w:lang w:eastAsia="it-IT"/>
+          <w14:ligatures w14:val="none"/>
+        </w:rPr>
+        <w:t>3</w:t>
+      </w:r>
+      <w:r>
+        <w:rPr>
+          <w:rFonts w:ascii="Segoe UI" w:eastAsia="Times New Roman" w:hAnsi="Segoe UI" w:cs="Segoe UI"/>
+          <w:b/>
+          <w:bCs/>
+          <w:color w:val="2B2B2A"/>
+          <w:spacing w:val="4"/>
+          <w:kern w:val="0"/>
+          <w:sz w:val="32"/>
+          <w:szCs w:val="32"/>
+          <w:lang w:eastAsia="it-IT"/>
+          <w14:ligatures w14:val="none"/>
+        </w:rPr>
+        <w:t xml:space="preserve">. </w:t>
+      </w:r>
+      <w:r>
+        <w:rPr>
+          <w:rFonts w:ascii="Segoe UI" w:eastAsia="Times New Roman" w:hAnsi="Segoe UI" w:cs="Segoe UI"/>
+          <w:b/>
+          <w:bCs/>
+          <w:color w:val="2B2B2A"/>
+          <w:spacing w:val="4"/>
+          <w:kern w:val="0"/>
+          <w:sz w:val="32"/>
+          <w:szCs w:val="32"/>
+          <w:lang w:eastAsia="it-IT"/>
+          <w14:ligatures w14:val="none"/>
+        </w:rPr>
+        <w:t>Importazione di moduli</w:t>
+      </w:r>
+    </w:p>
+    <w:p/>
+    <w:p>
+      <w:r>
+        <w:drawing>
+          <wp:inline distT="0" distB="0" distL="0" distR="0" wp14:anchorId="4EDB4656" wp14:editId="4F747217">
+            <wp:extent cx="2552921" cy="731583"/>
+            <wp:effectExtent l="0" t="0" r="0" b="0"/>
+            <wp:docPr id="214746348" name="Immagine 1" descr="Immagine che contiene Carattere, testo, schermata&#10;&#10;Il contenuto generato dall'IA potrebbe non essere corretto."/>
+            <wp:cNvGraphicFramePr>
+              <a:graphicFrameLocks xmlns:a="http://schemas.openxmlformats.org/drawingml/2006/main" noChangeAspect="1"/>
+            </wp:cNvGraphicFramePr>
+            <a:graphic xmlns:a="http://schemas.openxmlformats.org/drawingml/2006/main">
+              <a:graphicData uri="http://schemas.openxmlformats.org/drawingml/2006/picture">
+                <pic:pic xmlns:pic="http://schemas.openxmlformats.org/drawingml/2006/picture">
+                  <pic:nvPicPr>
+                    <pic:cNvPr id="214746348" name="Immagine 1" descr="Immagine che contiene Carattere, testo, schermata&#10;&#10;Il contenuto generato dall'IA potrebbe non essere corretto."/>
+                    <pic:cNvPicPr/>
+                  </pic:nvPicPr>
+                  <pic:blipFill>
+                    <a:blip r:embed="rId17"/>
+                    <a:stretch>
+                      <a:fillRect/>
+                    </a:stretch>
+                  </pic:blipFill>
+                  <pic:spPr>
+                    <a:xfrm>
+                      <a:off x="0" y="0"/>
+                      <a:ext cx="2552921" cy="731583"/>
+                    </a:xfrm>
+                    <a:prstGeom prst="rect">
+                      <a:avLst/>
+                    </a:prstGeom>
+                  </pic:spPr>
+                </pic:pic>
+              </a:graphicData>
+            </a:graphic>
+          </wp:inline>
+        </w:drawing>
+      </w:r>
+    </w:p>
+    <w:p/>
+    <w:p>
+      <w:pPr>
+        <w:pStyle w:val="Paragrafoelenco"/>
+        <w:numPr>
+          <w:ilvl w:val="0"/>
+          <w:numId w:val="19"/>
+        </w:numPr>
+      </w:pPr>
+      <w:r>
+        <w:t xml:space="preserve">import </w:t>
+      </w:r>
+      <w:proofErr w:type="spellStart"/>
+      <w:r>
+        <w:t>matplotlib.pyplot</w:t>
+      </w:r>
+      <w:proofErr w:type="spellEnd"/>
+      <w:r>
+        <w:t xml:space="preserve"> </w:t>
+      </w:r>
+      <w:proofErr w:type="spellStart"/>
+      <w:r>
+        <w:t>as</w:t>
+      </w:r>
+      <w:proofErr w:type="spellEnd"/>
+      <w:r>
+        <w:t xml:space="preserve"> </w:t>
+      </w:r>
+      <w:proofErr w:type="spellStart"/>
+      <w:r>
+        <w:t>plt</w:t>
+      </w:r>
+      <w:proofErr w:type="spellEnd"/>
+      <w:r>
+        <w:t xml:space="preserve">: Importa il </w:t>
+      </w:r>
+      <w:proofErr w:type="spellStart"/>
+      <w:r>
+        <w:t>sottomodulo</w:t>
+      </w:r>
+      <w:proofErr w:type="spellEnd"/>
+      <w:r>
+        <w:t xml:space="preserve"> </w:t>
+      </w:r>
+      <w:proofErr w:type="spellStart"/>
+      <w:r>
+        <w:t>pyplot</w:t>
+      </w:r>
+      <w:proofErr w:type="spellEnd"/>
+      <w:r>
+        <w:t xml:space="preserve"> della libreria </w:t>
+      </w:r>
+      <w:proofErr w:type="spellStart"/>
+      <w:r>
+        <w:t>matplotlib</w:t>
+      </w:r>
+      <w:proofErr w:type="spellEnd"/>
+      <w:r>
+        <w:t xml:space="preserve">, utilizzata per la creazione di grafici (istogrammi e grafici a torta in questo caso). Viene convenzionalmente importato con l'alias </w:t>
+      </w:r>
+      <w:proofErr w:type="spellStart"/>
+      <w:r>
+        <w:t>plt</w:t>
+      </w:r>
+      <w:proofErr w:type="spellEnd"/>
+      <w:r>
+        <w:t xml:space="preserve">. </w:t>
+      </w:r>
+    </w:p>
+    <w:p>
+      <w:pPr>
+        <w:pStyle w:val="Paragrafoelenco"/>
+        <w:numPr>
+          <w:ilvl w:val="0"/>
+          <w:numId w:val="19"/>
+        </w:numPr>
+      </w:pPr>
+      <w:r>
+        <w:t xml:space="preserve">import </w:t>
+      </w:r>
+      <w:proofErr w:type="spellStart"/>
+      <w:r>
+        <w:t>pandas</w:t>
+      </w:r>
+      <w:proofErr w:type="spellEnd"/>
+      <w:r>
+        <w:t xml:space="preserve"> </w:t>
+      </w:r>
+      <w:proofErr w:type="spellStart"/>
+      <w:r>
+        <w:t>as</w:t>
+      </w:r>
+      <w:proofErr w:type="spellEnd"/>
+      <w:r>
+        <w:t xml:space="preserve"> </w:t>
+      </w:r>
+      <w:proofErr w:type="spellStart"/>
+      <w:r>
+        <w:t>pd</w:t>
+      </w:r>
+      <w:proofErr w:type="spellEnd"/>
+      <w:r>
+        <w:t xml:space="preserve">: Importa la libreria </w:t>
+      </w:r>
+      <w:proofErr w:type="spellStart"/>
+      <w:r>
+        <w:t>pandas</w:t>
+      </w:r>
+      <w:proofErr w:type="spellEnd"/>
+      <w:r>
+        <w:t xml:space="preserve">, fondamentale per la manipolazione e l'analisi di dati tabellari, rappresentati qui come </w:t>
+      </w:r>
+      <w:proofErr w:type="spellStart"/>
+      <w:r>
+        <w:t>DataFrame</w:t>
+      </w:r>
+      <w:proofErr w:type="spellEnd"/>
+      <w:r>
+        <w:t xml:space="preserve">. Viene convenzionalmente importata con l'alias </w:t>
+      </w:r>
+      <w:proofErr w:type="spellStart"/>
+      <w:r>
+        <w:t>pd</w:t>
+      </w:r>
+      <w:proofErr w:type="spellEnd"/>
+      <w:r>
+        <w:t xml:space="preserve">. </w:t>
+      </w:r>
+    </w:p>
+    <w:p>
+      <w:pPr>
+        <w:pStyle w:val="Paragrafoelenco"/>
+        <w:numPr>
+          <w:ilvl w:val="0"/>
+          <w:numId w:val="19"/>
+        </w:numPr>
+      </w:pPr>
+      <w:r>
+        <w:t xml:space="preserve">import </w:t>
+      </w:r>
+      <w:proofErr w:type="spellStart"/>
+      <w:r>
+        <w:t>os</w:t>
+      </w:r>
+      <w:proofErr w:type="spellEnd"/>
+      <w:r>
+        <w:t xml:space="preserve">: Anche in questo caso, importa il modulo </w:t>
+      </w:r>
+      <w:proofErr w:type="spellStart"/>
+      <w:r>
+        <w:t>os</w:t>
+      </w:r>
+      <w:proofErr w:type="spellEnd"/>
+      <w:r>
+        <w:t xml:space="preserve"> per interagire con il sistema operativo</w:t>
+      </w:r>
+      <w:r>
+        <w:t>.</w:t>
+      </w:r>
+    </w:p>
+    <w:p>
+      <w:r>
+        <w:br w:type="page"/>
+      </w:r>
+    </w:p>
+    <w:p>
+      <w:pPr>
+        <w:pStyle w:val="Paragrafoelenco"/>
+        <w:numPr>
+          <w:ilvl w:val="0"/>
+          <w:numId w:val="17"/>
+        </w:numPr>
+        <w:pBdr>
+          <w:top w:val="single" w:sz="2" w:space="0" w:color="D1D1D6"/>
+          <w:left w:val="single" w:sz="2" w:space="0" w:color="D1D1D6"/>
+          <w:bottom w:val="single" w:sz="2" w:space="0" w:color="D1D1D6"/>
+          <w:right w:val="single" w:sz="2" w:space="0" w:color="D1D1D6"/>
+        </w:pBdr>
+        <w:spacing w:after="0" w:line="540" w:lineRule="atLeast"/>
+        <w:outlineLvl w:val="2"/>
+        <w:rPr>
+          <w:rFonts w:ascii="Segoe UI" w:eastAsia="Times New Roman" w:hAnsi="Segoe UI" w:cs="Segoe UI"/>
+          <w:b/>
+          <w:bCs/>
+          <w:color w:val="2B2B2A"/>
+          <w:spacing w:val="4"/>
+          <w:kern w:val="0"/>
+          <w:sz w:val="32"/>
+          <w:szCs w:val="32"/>
+          <w:lang w:eastAsia="it-IT"/>
+          <w14:ligatures w14:val="none"/>
+        </w:rPr>
+      </w:pPr>
+      <w:r>
+        <w:rPr>
+          <w:rFonts w:ascii="Segoe UI" w:eastAsia="Times New Roman" w:hAnsi="Segoe UI" w:cs="Segoe UI"/>
+          <w:b/>
+          <w:bCs/>
+          <w:color w:val="2B2B2A"/>
+          <w:spacing w:val="4"/>
+          <w:kern w:val="0"/>
+          <w:sz w:val="32"/>
+          <w:szCs w:val="32"/>
+          <w:lang w:eastAsia="it-IT"/>
+          <w14:ligatures w14:val="none"/>
+        </w:rPr>
+        <w:lastRenderedPageBreak/>
+        <w:t>13</w:t>
+      </w:r>
+      <w:r>
+        <w:rPr>
+          <w:rFonts w:ascii="Segoe UI" w:eastAsia="Times New Roman" w:hAnsi="Segoe UI" w:cs="Segoe UI"/>
+          <w:b/>
+          <w:bCs/>
+          <w:color w:val="2B2B2A"/>
+          <w:spacing w:val="4"/>
+          <w:kern w:val="0"/>
+          <w:sz w:val="32"/>
+          <w:szCs w:val="32"/>
+          <w:lang w:eastAsia="it-IT"/>
+          <w14:ligatures w14:val="none"/>
+        </w:rPr>
+        <w:t xml:space="preserve">. </w:t>
+      </w:r>
+      <w:r>
+        <w:rPr>
+          <w:rFonts w:ascii="Segoe UI" w:eastAsia="Times New Roman" w:hAnsi="Segoe UI" w:cs="Segoe UI"/>
+          <w:b/>
+          <w:bCs/>
+          <w:color w:val="2B2B2A"/>
+          <w:spacing w:val="4"/>
+          <w:kern w:val="0"/>
+          <w:sz w:val="32"/>
+          <w:szCs w:val="32"/>
+          <w:lang w:eastAsia="it-IT"/>
+          <w14:ligatures w14:val="none"/>
+        </w:rPr>
+        <w:t>Definizione della funzione</w:t>
+      </w:r>
+      <w:r>
+        <w:rPr>
+          <w:rFonts w:ascii="Segoe UI" w:eastAsia="Times New Roman" w:hAnsi="Segoe UI" w:cs="Segoe UI"/>
+          <w:b/>
+          <w:bCs/>
+          <w:color w:val="2B2B2A"/>
+          <w:spacing w:val="4"/>
+          <w:kern w:val="0"/>
+          <w:sz w:val="32"/>
+          <w:szCs w:val="32"/>
+          <w:lang w:eastAsia="it-IT"/>
+          <w14:ligatures w14:val="none"/>
+        </w:rPr>
+        <w:t xml:space="preserve"> </w:t>
+      </w:r>
+      <w:proofErr w:type="spellStart"/>
+      <w:r>
+        <w:rPr>
+          <w:rFonts w:ascii="Segoe UI" w:eastAsia="Times New Roman" w:hAnsi="Segoe UI" w:cs="Segoe UI"/>
+          <w:b/>
+          <w:bCs/>
+          <w:color w:val="2B2B2A"/>
+          <w:spacing w:val="4"/>
+          <w:kern w:val="0"/>
+          <w:sz w:val="32"/>
+          <w:szCs w:val="32"/>
+          <w:lang w:eastAsia="it-IT"/>
+          <w14:ligatures w14:val="none"/>
+        </w:rPr>
+        <w:t>plot_variant_</w:t>
+      </w:r>
+      <w:r>
+        <w:rPr>
+          <w:rFonts w:ascii="Segoe UI" w:eastAsia="Times New Roman" w:hAnsi="Segoe UI" w:cs="Segoe UI"/>
+          <w:b/>
+          <w:bCs/>
+          <w:color w:val="2B2B2A"/>
+          <w:spacing w:val="4"/>
+          <w:kern w:val="0"/>
+          <w:sz w:val="32"/>
+          <w:szCs w:val="32"/>
+          <w:lang w:eastAsia="it-IT"/>
+          <w14:ligatures w14:val="none"/>
+        </w:rPr>
+        <w:t>distribution</w:t>
+      </w:r>
+      <w:proofErr w:type="spellEnd"/>
+    </w:p>
+    <w:p/>
+    <w:p>
+      <w:r>
+        <w:drawing>
+          <wp:inline distT="0" distB="0" distL="0" distR="0" wp14:anchorId="0919EDF6" wp14:editId="73D155EA">
+            <wp:extent cx="5058481" cy="5534797"/>
+            <wp:effectExtent l="0" t="0" r="8890" b="8890"/>
+            <wp:docPr id="642670526" name="Immagine 1" descr="Immagine che contiene testo, schermata, software&#10;&#10;Il contenuto generato dall'IA potrebbe non essere corretto."/>
+            <wp:cNvGraphicFramePr>
+              <a:graphicFrameLocks xmlns:a="http://schemas.openxmlformats.org/drawingml/2006/main" noChangeAspect="1"/>
+            </wp:cNvGraphicFramePr>
+            <a:graphic xmlns:a="http://schemas.openxmlformats.org/drawingml/2006/main">
+              <a:graphicData uri="http://schemas.openxmlformats.org/drawingml/2006/picture">
+                <pic:pic xmlns:pic="http://schemas.openxmlformats.org/drawingml/2006/picture">
+                  <pic:nvPicPr>
+                    <pic:cNvPr id="642670526" name="Immagine 1" descr="Immagine che contiene testo, schermata, software&#10;&#10;Il contenuto generato dall'IA potrebbe non essere corretto."/>
+                    <pic:cNvPicPr/>
+                  </pic:nvPicPr>
+                  <pic:blipFill>
+                    <a:blip r:embed="rId18"/>
+                    <a:stretch>
+                      <a:fillRect/>
+                    </a:stretch>
+                  </pic:blipFill>
+                  <pic:spPr>
+                    <a:xfrm>
+                      <a:off x="0" y="0"/>
+                      <a:ext cx="5058481" cy="5534797"/>
+                    </a:xfrm>
+                    <a:prstGeom prst="rect">
+                      <a:avLst/>
+                    </a:prstGeom>
+                  </pic:spPr>
+                </pic:pic>
+              </a:graphicData>
+            </a:graphic>
+          </wp:inline>
+        </w:drawing>
+      </w:r>
+    </w:p>
+    <w:p/>
+    <w:p>
+      <w:pPr>
+        <w:pStyle w:val="Paragrafoelenco"/>
+        <w:numPr>
+          <w:ilvl w:val="0"/>
+          <w:numId w:val="17"/>
+        </w:numPr>
+      </w:pPr>
+      <w:proofErr w:type="spellStart"/>
+      <w:r>
+        <w:t>def</w:t>
+      </w:r>
+      <w:proofErr w:type="spellEnd"/>
+      <w:r>
+        <w:t xml:space="preserve"> </w:t>
+      </w:r>
+      <w:proofErr w:type="spellStart"/>
+      <w:r>
+        <w:t>plot_variant_distribution</w:t>
+      </w:r>
+      <w:proofErr w:type="spellEnd"/>
+      <w:r>
+        <w:t>(</w:t>
+      </w:r>
+      <w:proofErr w:type="spellStart"/>
+      <w:r>
+        <w:t>variants_df</w:t>
+      </w:r>
+      <w:proofErr w:type="spellEnd"/>
+      <w:r>
+        <w:t xml:space="preserve">, </w:t>
+      </w:r>
+      <w:proofErr w:type="spellStart"/>
+      <w:r>
+        <w:t>protein_length</w:t>
+      </w:r>
+      <w:proofErr w:type="spellEnd"/>
+      <w:r>
+        <w:t xml:space="preserve">, </w:t>
+      </w:r>
+      <w:proofErr w:type="spellStart"/>
+      <w:r>
+        <w:t>output_path</w:t>
+      </w:r>
+      <w:proofErr w:type="spellEnd"/>
+      <w:r>
+        <w:t xml:space="preserve">): Definisce una funzione che prende in input un </w:t>
+      </w:r>
+      <w:proofErr w:type="spellStart"/>
+      <w:r>
+        <w:t>DataFrame</w:t>
+      </w:r>
+      <w:proofErr w:type="spellEnd"/>
+      <w:r>
+        <w:t xml:space="preserve"> di varianti, la lunghezza della proteina e il percorso dove salvare il grafico. </w:t>
+      </w:r>
+    </w:p>
+    <w:p>
+      <w:pPr>
+        <w:pStyle w:val="Paragrafoelenco"/>
+        <w:numPr>
+          <w:ilvl w:val="0"/>
+          <w:numId w:val="17"/>
+        </w:numPr>
+      </w:pPr>
+      <w:r>
+        <w:t xml:space="preserve">positions = </w:t>
+      </w:r>
+      <w:proofErr w:type="spellStart"/>
+      <w:r>
+        <w:t>variants_df</w:t>
+      </w:r>
+      <w:proofErr w:type="spellEnd"/>
+      <w:r>
+        <w:t>["position"].</w:t>
+      </w:r>
+      <w:proofErr w:type="spellStart"/>
+      <w:r>
+        <w:t>dropna</w:t>
+      </w:r>
+      <w:proofErr w:type="spellEnd"/>
+      <w:r>
+        <w:t xml:space="preserve">(): Estrae la colonna "position" dal </w:t>
+      </w:r>
+      <w:proofErr w:type="spellStart"/>
+      <w:r>
+        <w:t>DataFrame</w:t>
+      </w:r>
+      <w:proofErr w:type="spellEnd"/>
+      <w:r>
+        <w:t xml:space="preserve"> e utilizza .</w:t>
+      </w:r>
+      <w:proofErr w:type="spellStart"/>
+      <w:r>
+        <w:t>dropna</w:t>
+      </w:r>
+      <w:proofErr w:type="spellEnd"/>
+      <w:r>
+        <w:t>() per rimuovere eventuali valori mancanti (</w:t>
+      </w:r>
+      <w:proofErr w:type="spellStart"/>
+      <w:r>
+        <w:t>NaN</w:t>
+      </w:r>
+      <w:proofErr w:type="spellEnd"/>
+      <w:r>
+        <w:t xml:space="preserve">) che potrebbero essere presenti. </w:t>
+      </w:r>
+    </w:p>
+    <w:p>
+      <w:pPr>
+        <w:pStyle w:val="Paragrafoelenco"/>
+        <w:numPr>
+          <w:ilvl w:val="0"/>
+          <w:numId w:val="17"/>
+        </w:numPr>
+      </w:pPr>
+      <w:proofErr w:type="spellStart"/>
+      <w:r>
+        <w:t>plt.figure</w:t>
+      </w:r>
+      <w:proofErr w:type="spellEnd"/>
+      <w:r>
+        <w:t>(</w:t>
+      </w:r>
+      <w:proofErr w:type="spellStart"/>
+      <w:r>
+        <w:t>figsize</w:t>
+      </w:r>
+      <w:proofErr w:type="spellEnd"/>
+      <w:r>
+        <w:t xml:space="preserve">=(12, 6)): Crea una nuova figura per il grafico con una dimensione specificata (larghezza 12 pollici, altezza 6 pollici). </w:t>
+      </w:r>
+    </w:p>
+    <w:p>
+      <w:pPr>
+        <w:pStyle w:val="Paragrafoelenco"/>
+        <w:numPr>
+          <w:ilvl w:val="0"/>
+          <w:numId w:val="17"/>
+        </w:numPr>
+      </w:pPr>
+      <w:proofErr w:type="spellStart"/>
+      <w:r>
+        <w:lastRenderedPageBreak/>
+        <w:t>plt.hist</w:t>
+      </w:r>
+      <w:proofErr w:type="spellEnd"/>
+      <w:r>
+        <w:t>(...): Genera un istogramma.</w:t>
+      </w:r>
+    </w:p>
+    <w:p>
+      <w:pPr>
+        <w:numPr>
+          <w:ilvl w:val="1"/>
+          <w:numId w:val="25"/>
+        </w:numPr>
+      </w:pPr>
+      <w:r>
+        <w:t>positions: I dati da visualizzare (le posizioni delle varianti).</w:t>
+      </w:r>
+    </w:p>
+    <w:p>
+      <w:pPr>
+        <w:numPr>
+          <w:ilvl w:val="1"/>
+          <w:numId w:val="25"/>
+        </w:numPr>
+      </w:pPr>
+      <w:proofErr w:type="spellStart"/>
+      <w:r>
+        <w:t>bins</w:t>
+      </w:r>
+      <w:proofErr w:type="spellEnd"/>
+      <w:r>
+        <w:t>=range(0, protein_length+10, 10): Definisce gli intervalli (bin) dell'istogramma. Crea una sequenza di numeri da 0 alla lunghezza della proteina più 10, con un passo di 10. Questo raggruppa le varianti in intervalli di 10 aminoacidi lungo la proteina.</w:t>
+      </w:r>
+    </w:p>
+    <w:p>
+      <w:pPr>
+        <w:numPr>
+          <w:ilvl w:val="1"/>
+          <w:numId w:val="25"/>
+        </w:numPr>
+      </w:pPr>
+      <w:proofErr w:type="spellStart"/>
+      <w:r>
+        <w:t>edgecolor</w:t>
+      </w:r>
+      <w:proofErr w:type="spellEnd"/>
+      <w:r>
+        <w:t>='black': Imposta il colore del bordo delle barre dell'istogramma a nero.</w:t>
+      </w:r>
+    </w:p>
+    <w:p>
+      <w:pPr>
+        <w:numPr>
+          <w:ilvl w:val="1"/>
+          <w:numId w:val="25"/>
+        </w:numPr>
+      </w:pPr>
+      <w:r>
+        <w:t>alpha=0.7: Imposta la trasparenza delle barre a 0.7.</w:t>
+      </w:r>
+    </w:p>
+    <w:p>
+      <w:pPr>
+        <w:pStyle w:val="Paragrafoelenco"/>
+        <w:numPr>
+          <w:ilvl w:val="0"/>
+          <w:numId w:val="25"/>
+        </w:numPr>
+      </w:pPr>
+      <w:proofErr w:type="spellStart"/>
+      <w:r>
+        <w:t>plt.title</w:t>
+      </w:r>
+      <w:proofErr w:type="spellEnd"/>
+      <w:r>
+        <w:t xml:space="preserve">(...), </w:t>
+      </w:r>
+      <w:proofErr w:type="spellStart"/>
+      <w:r>
+        <w:t>plt.xlabel</w:t>
+      </w:r>
+      <w:proofErr w:type="spellEnd"/>
+      <w:r>
+        <w:t xml:space="preserve">(...), </w:t>
+      </w:r>
+      <w:proofErr w:type="spellStart"/>
+      <w:r>
+        <w:t>plt.ylabel</w:t>
+      </w:r>
+      <w:proofErr w:type="spellEnd"/>
+      <w:r>
+        <w:t xml:space="preserve">(...): Impostano il titolo del grafico e le etichette degli assi x e y. </w:t>
+      </w:r>
+    </w:p>
+    <w:p>
+      <w:pPr>
+        <w:pStyle w:val="Paragrafoelenco"/>
+        <w:numPr>
+          <w:ilvl w:val="0"/>
+          <w:numId w:val="25"/>
+        </w:numPr>
+      </w:pPr>
+      <w:proofErr w:type="spellStart"/>
+      <w:r>
+        <w:t>plt.grid</w:t>
+      </w:r>
+      <w:proofErr w:type="spellEnd"/>
+      <w:r>
+        <w:t xml:space="preserve">(True, </w:t>
+      </w:r>
+      <w:proofErr w:type="spellStart"/>
+      <w:r>
+        <w:t>linestyle</w:t>
+      </w:r>
+      <w:proofErr w:type="spellEnd"/>
+      <w:r>
+        <w:t xml:space="preserve">="--", alpha=0.7): Aggiunge una griglia al grafico per facilitare la lettura dei valori. </w:t>
+      </w:r>
+    </w:p>
+    <w:p>
+      <w:pPr>
+        <w:pStyle w:val="Paragrafoelenco"/>
+        <w:numPr>
+          <w:ilvl w:val="0"/>
+          <w:numId w:val="25"/>
+        </w:numPr>
+      </w:pPr>
+      <w:proofErr w:type="spellStart"/>
+      <w:r>
+        <w:t>plt.tight_layout</w:t>
+      </w:r>
+      <w:proofErr w:type="spellEnd"/>
+      <w:r>
+        <w:t xml:space="preserve">(): Regola automaticamente il layout dei </w:t>
+      </w:r>
+      <w:proofErr w:type="spellStart"/>
+      <w:r>
+        <w:t>subplot</w:t>
+      </w:r>
+      <w:proofErr w:type="spellEnd"/>
+      <w:r>
+        <w:t xml:space="preserve"> per fornire uno spazio sufficiente. </w:t>
+      </w:r>
+    </w:p>
+    <w:p>
+      <w:pPr>
+        <w:pStyle w:val="Paragrafoelenco"/>
+        <w:numPr>
+          <w:ilvl w:val="0"/>
+          <w:numId w:val="25"/>
+        </w:numPr>
+      </w:pPr>
+      <w:proofErr w:type="spellStart"/>
+      <w:r>
+        <w:t>plt.savefig</w:t>
+      </w:r>
+      <w:proofErr w:type="spellEnd"/>
+      <w:r>
+        <w:t>(...): Salva il grafico su disco nel percorso specificato (</w:t>
+      </w:r>
+      <w:proofErr w:type="spellStart"/>
+      <w:r>
+        <w:t>output_path</w:t>
+      </w:r>
+      <w:proofErr w:type="spellEnd"/>
+      <w:r>
+        <w:t xml:space="preserve">). </w:t>
+      </w:r>
+    </w:p>
+    <w:p>
+      <w:pPr>
+        <w:numPr>
+          <w:ilvl w:val="1"/>
+          <w:numId w:val="26"/>
+        </w:numPr>
+      </w:pPr>
+      <w:r>
+        <w:t>dpi=300: Imposta la risoluzione dell'immagine a 300 punti per pollice (alta qualità).</w:t>
+      </w:r>
+    </w:p>
+    <w:p>
+      <w:pPr>
+        <w:numPr>
+          <w:ilvl w:val="1"/>
+          <w:numId w:val="26"/>
+        </w:numPr>
+      </w:pPr>
+      <w:proofErr w:type="spellStart"/>
+      <w:r>
+        <w:t>bbox_inches</w:t>
+      </w:r>
+      <w:proofErr w:type="spellEnd"/>
+      <w:r>
+        <w:t>="tight": Elimina lo spazio bianco extra attorno al grafico.</w:t>
+      </w:r>
+    </w:p>
+    <w:p>
+      <w:pPr>
+        <w:pStyle w:val="Paragrafoelenco"/>
+        <w:numPr>
+          <w:ilvl w:val="0"/>
+          <w:numId w:val="26"/>
+        </w:numPr>
+      </w:pPr>
+      <w:proofErr w:type="spellStart"/>
+      <w:r>
+        <w:t>plt.close</w:t>
+      </w:r>
+      <w:proofErr w:type="spellEnd"/>
+      <w:r>
+        <w:t xml:space="preserve">(): Chiude la figura per liberare memoria. </w:t>
+      </w:r>
+    </w:p>
+    <w:p>
+      <w:pPr>
+        <w:pStyle w:val="Paragrafoelenco"/>
+        <w:numPr>
+          <w:ilvl w:val="0"/>
+          <w:numId w:val="26"/>
+        </w:numPr>
+      </w:pPr>
+      <w:r>
+        <w:t xml:space="preserve">Il blocco </w:t>
+      </w:r>
+      <w:proofErr w:type="spellStart"/>
+      <w:r>
+        <w:t>try</w:t>
+      </w:r>
+      <w:proofErr w:type="spellEnd"/>
+      <w:r>
+        <w:t>...</w:t>
+      </w:r>
+      <w:proofErr w:type="spellStart"/>
+      <w:r>
+        <w:t>except</w:t>
+      </w:r>
+      <w:proofErr w:type="spellEnd"/>
+      <w:r>
+        <w:t xml:space="preserve"> gestisce eventuali errori durante la creazione del grafico.</w:t>
+      </w:r>
+    </w:p>
+    <w:p/>
+    <w:p>
+      <w:r>
+        <w:br w:type="page"/>
+      </w:r>
+    </w:p>
+    <w:p/>
+    <w:p>
+      <w:pPr>
+        <w:pStyle w:val="Paragrafoelenco"/>
+        <w:numPr>
+          <w:ilvl w:val="0"/>
+          <w:numId w:val="17"/>
+        </w:numPr>
+        <w:pBdr>
+          <w:top w:val="single" w:sz="2" w:space="0" w:color="D1D1D6"/>
+          <w:left w:val="single" w:sz="2" w:space="0" w:color="D1D1D6"/>
+          <w:bottom w:val="single" w:sz="2" w:space="0" w:color="D1D1D6"/>
+          <w:right w:val="single" w:sz="2" w:space="0" w:color="D1D1D6"/>
+        </w:pBdr>
+        <w:spacing w:after="0" w:line="540" w:lineRule="atLeast"/>
+        <w:outlineLvl w:val="2"/>
+        <w:rPr>
+          <w:rFonts w:ascii="Segoe UI" w:eastAsia="Times New Roman" w:hAnsi="Segoe UI" w:cs="Segoe UI"/>
+          <w:b/>
+          <w:bCs/>
+          <w:color w:val="2B2B2A"/>
+          <w:spacing w:val="4"/>
+          <w:kern w:val="0"/>
+          <w:sz w:val="32"/>
+          <w:szCs w:val="32"/>
+          <w:lang w:eastAsia="it-IT"/>
+          <w14:ligatures w14:val="none"/>
+        </w:rPr>
+      </w:pPr>
+      <w:r>
+        <w:rPr>
+          <w:rFonts w:ascii="Segoe UI" w:eastAsia="Times New Roman" w:hAnsi="Segoe UI" w:cs="Segoe UI"/>
+          <w:b/>
+          <w:bCs/>
+          <w:color w:val="2B2B2A"/>
+          <w:spacing w:val="4"/>
+          <w:kern w:val="0"/>
+          <w:sz w:val="32"/>
+          <w:szCs w:val="32"/>
+          <w:lang w:eastAsia="it-IT"/>
+          <w14:ligatures w14:val="none"/>
+        </w:rPr>
+        <w:t>1</w:t>
+      </w:r>
+      <w:r>
+        <w:rPr>
+          <w:rFonts w:ascii="Segoe UI" w:eastAsia="Times New Roman" w:hAnsi="Segoe UI" w:cs="Segoe UI"/>
+          <w:b/>
+          <w:bCs/>
+          <w:color w:val="2B2B2A"/>
+          <w:spacing w:val="4"/>
+          <w:kern w:val="0"/>
+          <w:sz w:val="32"/>
+          <w:szCs w:val="32"/>
+          <w:lang w:eastAsia="it-IT"/>
+          <w14:ligatures w14:val="none"/>
+        </w:rPr>
+        <w:t>4</w:t>
+      </w:r>
+      <w:r>
+        <w:rPr>
+          <w:rFonts w:ascii="Segoe UI" w:eastAsia="Times New Roman" w:hAnsi="Segoe UI" w:cs="Segoe UI"/>
+          <w:b/>
+          <w:bCs/>
+          <w:color w:val="2B2B2A"/>
+          <w:spacing w:val="4"/>
+          <w:kern w:val="0"/>
+          <w:sz w:val="32"/>
+          <w:szCs w:val="32"/>
+          <w:lang w:eastAsia="it-IT"/>
+          <w14:ligatures w14:val="none"/>
+        </w:rPr>
+        <w:t xml:space="preserve">. </w:t>
+      </w:r>
+      <w:r>
+        <w:rPr>
+          <w:rFonts w:ascii="Segoe UI" w:eastAsia="Times New Roman" w:hAnsi="Segoe UI" w:cs="Segoe UI"/>
+          <w:b/>
+          <w:bCs/>
+          <w:color w:val="2B2B2A"/>
+          <w:spacing w:val="4"/>
+          <w:kern w:val="0"/>
+          <w:sz w:val="32"/>
+          <w:szCs w:val="32"/>
+          <w:lang w:eastAsia="it-IT"/>
+          <w14:ligatures w14:val="none"/>
+        </w:rPr>
+        <w:t>Definizione della funzione</w:t>
+      </w:r>
+      <w:r>
+        <w:rPr>
+          <w:rFonts w:ascii="Segoe UI" w:eastAsia="Times New Roman" w:hAnsi="Segoe UI" w:cs="Segoe UI"/>
+          <w:b/>
+          <w:bCs/>
+          <w:color w:val="2B2B2A"/>
+          <w:spacing w:val="4"/>
+          <w:kern w:val="0"/>
+          <w:sz w:val="32"/>
+          <w:szCs w:val="32"/>
+          <w:lang w:eastAsia="it-IT"/>
+          <w14:ligatures w14:val="none"/>
+        </w:rPr>
+        <w:t xml:space="preserve"> </w:t>
+      </w:r>
+      <w:proofErr w:type="spellStart"/>
+      <w:r>
+        <w:rPr>
+          <w:rFonts w:ascii="Segoe UI" w:eastAsia="Times New Roman" w:hAnsi="Segoe UI" w:cs="Segoe UI"/>
+          <w:b/>
+          <w:bCs/>
+          <w:color w:val="2B2B2A"/>
+          <w:spacing w:val="4"/>
+          <w:kern w:val="0"/>
+          <w:sz w:val="32"/>
+          <w:szCs w:val="32"/>
+          <w:lang w:eastAsia="it-IT"/>
+          <w14:ligatures w14:val="none"/>
+        </w:rPr>
+        <w:t>plot_variant_</w:t>
+      </w:r>
+      <w:r>
+        <w:rPr>
+          <w:rFonts w:ascii="Segoe UI" w:eastAsia="Times New Roman" w:hAnsi="Segoe UI" w:cs="Segoe UI"/>
+          <w:b/>
+          <w:bCs/>
+          <w:color w:val="2B2B2A"/>
+          <w:spacing w:val="4"/>
+          <w:kern w:val="0"/>
+          <w:sz w:val="32"/>
+          <w:szCs w:val="32"/>
+          <w:lang w:eastAsia="it-IT"/>
+          <w14:ligatures w14:val="none"/>
+        </w:rPr>
+        <w:t>types</w:t>
+      </w:r>
+      <w:proofErr w:type="spellEnd"/>
+    </w:p>
+    <w:p/>
+    <w:p>
+      <w:r>
+        <w:drawing>
+          <wp:inline distT="0" distB="0" distL="0" distR="0" wp14:anchorId="6A7EB5E4" wp14:editId="2E14B313">
+            <wp:extent cx="4244708" cy="4724809"/>
+            <wp:effectExtent l="0" t="0" r="3810" b="0"/>
+            <wp:docPr id="1027622732" name="Immagine 1" descr="Immagine che contiene testo, schermata, Carattere&#10;&#10;Il contenuto generato dall'IA potrebbe non essere corretto."/>
+            <wp:cNvGraphicFramePr>
+              <a:graphicFrameLocks xmlns:a="http://schemas.openxmlformats.org/drawingml/2006/main" noChangeAspect="1"/>
+            </wp:cNvGraphicFramePr>
+            <a:graphic xmlns:a="http://schemas.openxmlformats.org/drawingml/2006/main">
+              <a:graphicData uri="http://schemas.openxmlformats.org/drawingml/2006/picture">
+                <pic:pic xmlns:pic="http://schemas.openxmlformats.org/drawingml/2006/picture">
+                  <pic:nvPicPr>
+                    <pic:cNvPr id="1027622732" name="Immagine 1" descr="Immagine che contiene testo, schermata, Carattere&#10;&#10;Il contenuto generato dall'IA potrebbe non essere corretto."/>
+                    <pic:cNvPicPr/>
+                  </pic:nvPicPr>
+                  <pic:blipFill>
+                    <a:blip r:embed="rId19"/>
+                    <a:stretch>
+                      <a:fillRect/>
+                    </a:stretch>
+                  </pic:blipFill>
+                  <pic:spPr>
+                    <a:xfrm>
+                      <a:off x="0" y="0"/>
+                      <a:ext cx="4244708" cy="4724809"/>
+                    </a:xfrm>
+                    <a:prstGeom prst="rect">
+                      <a:avLst/>
+                    </a:prstGeom>
+                  </pic:spPr>
+                </pic:pic>
+              </a:graphicData>
+            </a:graphic>
+          </wp:inline>
+        </w:drawing>
+      </w:r>
+    </w:p>
+    <w:p/>
+    <w:p>
+      <w:pPr>
+        <w:pStyle w:val="Paragrafoelenco"/>
+        <w:numPr>
+          <w:ilvl w:val="0"/>
+          <w:numId w:val="17"/>
+        </w:numPr>
+      </w:pPr>
+      <w:proofErr w:type="spellStart"/>
+      <w:r>
+        <w:t>def</w:t>
+      </w:r>
+      <w:proofErr w:type="spellEnd"/>
+      <w:r>
+        <w:t xml:space="preserve"> </w:t>
+      </w:r>
+      <w:proofErr w:type="spellStart"/>
+      <w:r>
+        <w:t>plot_variant_types</w:t>
+      </w:r>
+      <w:proofErr w:type="spellEnd"/>
+      <w:r>
+        <w:t>(</w:t>
+      </w:r>
+      <w:proofErr w:type="spellStart"/>
+      <w:r>
+        <w:t>variants_df</w:t>
+      </w:r>
+      <w:proofErr w:type="spellEnd"/>
+      <w:r>
+        <w:t xml:space="preserve">, </w:t>
+      </w:r>
+      <w:proofErr w:type="spellStart"/>
+      <w:r>
+        <w:t>output_path</w:t>
+      </w:r>
+      <w:proofErr w:type="spellEnd"/>
+      <w:r>
+        <w:t xml:space="preserve">): Definisce una funzione per creare un grafico a torta che mostra la proporzione dei diversi tipi di varianti. </w:t>
+      </w:r>
+    </w:p>
+    <w:p>
+      <w:pPr>
+        <w:pStyle w:val="Paragrafoelenco"/>
+        <w:numPr>
+          <w:ilvl w:val="0"/>
+          <w:numId w:val="17"/>
+        </w:numPr>
+      </w:pPr>
+      <w:proofErr w:type="spellStart"/>
+      <w:r>
+        <w:t>type_counts</w:t>
+      </w:r>
+      <w:proofErr w:type="spellEnd"/>
+      <w:r>
+        <w:t xml:space="preserve"> = </w:t>
+      </w:r>
+      <w:proofErr w:type="spellStart"/>
+      <w:r>
+        <w:t>variants_df</w:t>
+      </w:r>
+      <w:proofErr w:type="spellEnd"/>
+      <w:r>
+        <w:t>["</w:t>
+      </w:r>
+      <w:proofErr w:type="spellStart"/>
+      <w:r>
+        <w:t>variant_type</w:t>
+      </w:r>
+      <w:proofErr w:type="spellEnd"/>
+      <w:r>
+        <w:t>"].</w:t>
+      </w:r>
+      <w:proofErr w:type="spellStart"/>
+      <w:r>
+        <w:t>value_counts</w:t>
+      </w:r>
+      <w:proofErr w:type="spellEnd"/>
+      <w:r>
+        <w:t>(): Utilizza il metodo .</w:t>
+      </w:r>
+      <w:proofErr w:type="spellStart"/>
+      <w:r>
+        <w:t>value_counts</w:t>
+      </w:r>
+      <w:proofErr w:type="spellEnd"/>
+      <w:r>
+        <w:t xml:space="preserve">() di </w:t>
+      </w:r>
+      <w:proofErr w:type="spellStart"/>
+      <w:r>
+        <w:t>pandas</w:t>
+      </w:r>
+      <w:proofErr w:type="spellEnd"/>
+      <w:r>
+        <w:t xml:space="preserve"> per contare la frequenza di ciascun valore unico nella colonna "</w:t>
+      </w:r>
+      <w:proofErr w:type="spellStart"/>
+      <w:r>
+        <w:t>variant_type</w:t>
+      </w:r>
+      <w:proofErr w:type="spellEnd"/>
+      <w:r>
+        <w:t xml:space="preserve">" del </w:t>
+      </w:r>
+      <w:proofErr w:type="spellStart"/>
+      <w:r>
+        <w:t>DataFrame</w:t>
+      </w:r>
+      <w:proofErr w:type="spellEnd"/>
+      <w:r>
+        <w:t>.</w:t>
+      </w:r>
+    </w:p>
+    <w:p>
+      <w:pPr>
+        <w:pStyle w:val="Paragrafoelenco"/>
+        <w:numPr>
+          <w:ilvl w:val="0"/>
+          <w:numId w:val="17"/>
+        </w:numPr>
+      </w:pPr>
+      <w:proofErr w:type="spellStart"/>
+      <w:r>
+        <w:t>plt.pie</w:t>
+      </w:r>
+      <w:proofErr w:type="spellEnd"/>
+      <w:r>
+        <w:t xml:space="preserve">(...): Genera un grafico a torta. </w:t>
+      </w:r>
+    </w:p>
+    <w:p>
+      <w:pPr>
+        <w:numPr>
+          <w:ilvl w:val="1"/>
+          <w:numId w:val="20"/>
+        </w:numPr>
+      </w:pPr>
+      <w:proofErr w:type="spellStart"/>
+      <w:r>
+        <w:t>type_counts</w:t>
+      </w:r>
+      <w:proofErr w:type="spellEnd"/>
+      <w:r>
+        <w:t>: Le frequenze dei diversi tipi di varianti.</w:t>
+      </w:r>
+    </w:p>
+    <w:p>
+      <w:pPr>
+        <w:numPr>
+          <w:ilvl w:val="1"/>
+          <w:numId w:val="20"/>
+        </w:numPr>
+      </w:pPr>
+      <w:r>
+        <w:t>labels=</w:t>
+      </w:r>
+      <w:proofErr w:type="spellStart"/>
+      <w:r>
+        <w:t>type_counts.index</w:t>
+      </w:r>
+      <w:proofErr w:type="spellEnd"/>
+      <w:r>
+        <w:t>: Le etichette per ciascuna fetta del grafico (i nomi dei tipi di varianti).</w:t>
+      </w:r>
+    </w:p>
+    <w:p>
+      <w:pPr>
+        <w:numPr>
+          <w:ilvl w:val="1"/>
+          <w:numId w:val="20"/>
+        </w:numPr>
+      </w:pPr>
+      <w:proofErr w:type="spellStart"/>
+      <w:r>
+        <w:t>autopct</w:t>
+      </w:r>
+      <w:proofErr w:type="spellEnd"/>
+      <w:r>
+        <w:t>="%1.1f%%": Formatta la percentuale visualizzata su ciascuna fetta con una cifra decimale.</w:t>
+      </w:r>
+    </w:p>
+    <w:p>
+      <w:pPr>
+        <w:numPr>
+          <w:ilvl w:val="1"/>
+          <w:numId w:val="20"/>
+        </w:numPr>
+      </w:pPr>
+      <w:proofErr w:type="spellStart"/>
+      <w:r>
+        <w:lastRenderedPageBreak/>
+        <w:t>startangle</w:t>
+      </w:r>
+      <w:proofErr w:type="spellEnd"/>
+      <w:r>
+        <w:t>=90: Inizia la prima fetta a 90 gradi (in alto).</w:t>
+      </w:r>
+    </w:p>
+    <w:p>
+      <w:pPr>
+        <w:numPr>
+          <w:ilvl w:val="1"/>
+          <w:numId w:val="20"/>
+        </w:numPr>
+      </w:pPr>
+      <w:proofErr w:type="spellStart"/>
+      <w:r>
+        <w:t>shadow</w:t>
+      </w:r>
+      <w:proofErr w:type="spellEnd"/>
+      <w:r>
+        <w:t>=True: Aggiunge un'ombra al grafico per un effetto visivo.</w:t>
+      </w:r>
+    </w:p>
+    <w:p>
+      <w:pPr>
+        <w:numPr>
+          <w:ilvl w:val="1"/>
+          <w:numId w:val="20"/>
+        </w:numPr>
+      </w:pPr>
+      <w:proofErr w:type="spellStart"/>
+      <w:r>
+        <w:t>labeldistance</w:t>
+      </w:r>
+      <w:proofErr w:type="spellEnd"/>
+      <w:r>
+        <w:t>=1.15: Imposta la distanza delle etichette dal centro del grafico.</w:t>
+      </w:r>
+    </w:p>
+    <w:p>
+      <w:pPr>
+        <w:numPr>
+          <w:ilvl w:val="1"/>
+          <w:numId w:val="20"/>
+        </w:numPr>
+      </w:pPr>
+      <w:proofErr w:type="spellStart"/>
+      <w:r>
+        <w:t>pctdistance</w:t>
+      </w:r>
+      <w:proofErr w:type="spellEnd"/>
+      <w:r>
+        <w:t>=0.85: Imposta la distanza delle percentuali dal centro del grafico.</w:t>
+      </w:r>
+    </w:p>
+    <w:p>
+      <w:pPr>
+        <w:pStyle w:val="Paragrafoelenco"/>
+        <w:numPr>
+          <w:ilvl w:val="0"/>
+          <w:numId w:val="20"/>
+        </w:numPr>
+      </w:pPr>
+      <w:proofErr w:type="spellStart"/>
+      <w:r>
+        <w:t>plt.title</w:t>
+      </w:r>
+      <w:proofErr w:type="spellEnd"/>
+      <w:r>
+        <w:t xml:space="preserve">(...): Imposta il titolo del grafico. </w:t>
+      </w:r>
+    </w:p>
+    <w:p>
+      <w:pPr>
+        <w:pStyle w:val="Paragrafoelenco"/>
+        <w:numPr>
+          <w:ilvl w:val="0"/>
+          <w:numId w:val="20"/>
+        </w:numPr>
+        <w:rPr>
+          <w:lang w:val="en-GB"/>
+        </w:rPr>
+      </w:pPr>
+      <w:proofErr w:type="spellStart"/>
+      <w:r>
+        <w:rPr>
+          <w:lang w:val="en-GB"/>
+        </w:rPr>
+        <w:t>plt.tight_layout</w:t>
+      </w:r>
+      <w:proofErr w:type="spellEnd"/>
+      <w:r>
+        <w:rPr>
+          <w:lang w:val="en-GB"/>
+        </w:rPr>
+        <w:t xml:space="preserve">(): </w:t>
+      </w:r>
+      <w:proofErr w:type="spellStart"/>
+      <w:r>
+        <w:rPr>
+          <w:lang w:val="en-GB"/>
+        </w:rPr>
+        <w:t>Regola</w:t>
+      </w:r>
+      <w:proofErr w:type="spellEnd"/>
+      <w:r>
+        <w:rPr>
+          <w:lang w:val="en-GB"/>
+        </w:rPr>
+        <w:t xml:space="preserve"> il layout. </w:t>
+      </w:r>
+    </w:p>
+    <w:p>
+      <w:pPr>
+        <w:pStyle w:val="Paragrafoelenco"/>
+        <w:numPr>
+          <w:ilvl w:val="0"/>
+          <w:numId w:val="20"/>
+        </w:numPr>
+      </w:pPr>
+      <w:proofErr w:type="spellStart"/>
+      <w:r>
+        <w:t>plt.savefig</w:t>
+      </w:r>
+      <w:proofErr w:type="spellEnd"/>
+      <w:r>
+        <w:t xml:space="preserve">(...) e </w:t>
+      </w:r>
+      <w:proofErr w:type="spellStart"/>
+      <w:r>
+        <w:t>plt.close</w:t>
+      </w:r>
+      <w:proofErr w:type="spellEnd"/>
+      <w:r>
+        <w:t xml:space="preserve">(): Salvano e chiudono la figura, in modo simile alla funzione precedente. </w:t>
+      </w:r>
+    </w:p>
+    <w:p>
+      <w:pPr>
+        <w:pStyle w:val="Paragrafoelenco"/>
+        <w:numPr>
+          <w:ilvl w:val="0"/>
+          <w:numId w:val="20"/>
+        </w:numPr>
+      </w:pPr>
+      <w:proofErr w:type="spellStart"/>
+      <w:r>
+        <w:t>print</w:t>
+      </w:r>
+      <w:proofErr w:type="spellEnd"/>
+      <w:r>
+        <w:t>(</w:t>
+      </w:r>
+      <w:proofErr w:type="spellStart"/>
+      <w:r>
+        <w:t>f"Grafico</w:t>
+      </w:r>
+      <w:proofErr w:type="spellEnd"/>
+      <w:r>
+        <w:t xml:space="preserve"> dei tipi di varianti salvato in: {</w:t>
+      </w:r>
+      <w:proofErr w:type="spellStart"/>
+      <w:r>
+        <w:t>output_path</w:t>
+      </w:r>
+      <w:proofErr w:type="spellEnd"/>
+      <w:r>
+        <w:t>}")</w:t>
+      </w:r>
+      <w:r>
+        <w:t xml:space="preserve"> </w:t>
+      </w:r>
+      <w:r>
+        <w:t>Stampa un messaggio di conferma.</w:t>
+      </w:r>
+    </w:p>
+    <w:p>
+      <w:r>
+        <w:br w:type="page"/>
+      </w:r>
+    </w:p>
+    <w:p>
+      <w:pPr>
+        <w:pStyle w:val="Paragrafoelenco"/>
+        <w:numPr>
+          <w:ilvl w:val="0"/>
+          <w:numId w:val="17"/>
+        </w:numPr>
+        <w:pBdr>
+          <w:top w:val="single" w:sz="2" w:space="0" w:color="D1D1D6"/>
+          <w:left w:val="single" w:sz="2" w:space="0" w:color="D1D1D6"/>
+          <w:bottom w:val="single" w:sz="2" w:space="0" w:color="D1D1D6"/>
+          <w:right w:val="single" w:sz="2" w:space="0" w:color="D1D1D6"/>
+        </w:pBdr>
+        <w:spacing w:after="0" w:line="540" w:lineRule="atLeast"/>
+        <w:outlineLvl w:val="2"/>
+        <w:rPr>
+          <w:rFonts w:ascii="Segoe UI" w:eastAsia="Times New Roman" w:hAnsi="Segoe UI" w:cs="Segoe UI"/>
+          <w:b/>
+          <w:bCs/>
+          <w:color w:val="2B2B2A"/>
+          <w:spacing w:val="4"/>
+          <w:kern w:val="0"/>
+          <w:sz w:val="32"/>
+          <w:szCs w:val="32"/>
+          <w:lang w:eastAsia="it-IT"/>
+          <w14:ligatures w14:val="none"/>
+        </w:rPr>
+      </w:pPr>
+      <w:r>
+        <w:rPr>
+          <w:rFonts w:ascii="Segoe UI" w:eastAsia="Times New Roman" w:hAnsi="Segoe UI" w:cs="Segoe UI"/>
+          <w:b/>
+          <w:bCs/>
+          <w:color w:val="2B2B2A"/>
+          <w:spacing w:val="4"/>
+          <w:kern w:val="0"/>
+          <w:sz w:val="32"/>
+          <w:szCs w:val="32"/>
+          <w:lang w:eastAsia="it-IT"/>
+          <w14:ligatures w14:val="none"/>
+        </w:rPr>
+        <w:lastRenderedPageBreak/>
+        <w:t>1</w:t>
+      </w:r>
+      <w:r>
+        <w:rPr>
+          <w:rFonts w:ascii="Segoe UI" w:eastAsia="Times New Roman" w:hAnsi="Segoe UI" w:cs="Segoe UI"/>
+          <w:b/>
+          <w:bCs/>
+          <w:color w:val="2B2B2A"/>
+          <w:spacing w:val="4"/>
+          <w:kern w:val="0"/>
+          <w:sz w:val="32"/>
+          <w:szCs w:val="32"/>
+          <w:lang w:eastAsia="it-IT"/>
+          <w14:ligatures w14:val="none"/>
+        </w:rPr>
+        <w:t>5</w:t>
+      </w:r>
+      <w:r>
+        <w:rPr>
+          <w:rFonts w:ascii="Segoe UI" w:eastAsia="Times New Roman" w:hAnsi="Segoe UI" w:cs="Segoe UI"/>
+          <w:b/>
+          <w:bCs/>
+          <w:color w:val="2B2B2A"/>
+          <w:spacing w:val="4"/>
+          <w:kern w:val="0"/>
+          <w:sz w:val="32"/>
+          <w:szCs w:val="32"/>
+          <w:lang w:eastAsia="it-IT"/>
+          <w14:ligatures w14:val="none"/>
+        </w:rPr>
+        <w:t xml:space="preserve">. </w:t>
+      </w:r>
+      <w:r>
+        <w:rPr>
+          <w:rFonts w:ascii="Segoe UI" w:eastAsia="Times New Roman" w:hAnsi="Segoe UI" w:cs="Segoe UI"/>
+          <w:b/>
+          <w:bCs/>
+          <w:color w:val="2B2B2A"/>
+          <w:spacing w:val="4"/>
+          <w:kern w:val="0"/>
+          <w:sz w:val="32"/>
+          <w:szCs w:val="32"/>
+          <w:lang w:eastAsia="it-IT"/>
+          <w14:ligatures w14:val="none"/>
+        </w:rPr>
+        <w:t>Definizione della funzione</w:t>
+      </w:r>
+      <w:r>
+        <w:rPr>
+          <w:rFonts w:ascii="Segoe UI" w:eastAsia="Times New Roman" w:hAnsi="Segoe UI" w:cs="Segoe UI"/>
+          <w:b/>
+          <w:bCs/>
+          <w:color w:val="2B2B2A"/>
+          <w:spacing w:val="4"/>
+          <w:kern w:val="0"/>
+          <w:sz w:val="32"/>
+          <w:szCs w:val="32"/>
+          <w:lang w:eastAsia="it-IT"/>
+          <w14:ligatures w14:val="none"/>
+        </w:rPr>
+        <w:t xml:space="preserve"> </w:t>
+      </w:r>
+      <w:proofErr w:type="spellStart"/>
+      <w:r>
+        <w:rPr>
+          <w:rFonts w:ascii="Segoe UI" w:eastAsia="Times New Roman" w:hAnsi="Segoe UI" w:cs="Segoe UI"/>
+          <w:b/>
+          <w:bCs/>
+          <w:color w:val="2B2B2A"/>
+          <w:spacing w:val="4"/>
+          <w:kern w:val="0"/>
+          <w:sz w:val="32"/>
+          <w:szCs w:val="32"/>
+          <w:lang w:eastAsia="it-IT"/>
+          <w14:ligatures w14:val="none"/>
+        </w:rPr>
+        <w:t>generate_summary_report</w:t>
+      </w:r>
+      <w:proofErr w:type="spellEnd"/>
+    </w:p>
+    <w:p/>
+    <w:p>
+      <w:r>
+        <w:drawing>
+          <wp:inline distT="0" distB="0" distL="0" distR="0" wp14:anchorId="1E6E7BD8" wp14:editId="469C2401">
+            <wp:extent cx="5731510" cy="5247005"/>
+            <wp:effectExtent l="0" t="0" r="2540" b="0"/>
+            <wp:docPr id="883820418" name="Immagine 1" descr="Immagine che contiene testo, schermata&#10;&#10;Il contenuto generato dall'IA potrebbe non essere corretto."/>
+            <wp:cNvGraphicFramePr>
+              <a:graphicFrameLocks xmlns:a="http://schemas.openxmlformats.org/drawingml/2006/main" noChangeAspect="1"/>
+            </wp:cNvGraphicFramePr>
+            <a:graphic xmlns:a="http://schemas.openxmlformats.org/drawingml/2006/main">
+              <a:graphicData uri="http://schemas.openxmlformats.org/drawingml/2006/picture">
+                <pic:pic xmlns:pic="http://schemas.openxmlformats.org/drawingml/2006/picture">
+                  <pic:nvPicPr>
+                    <pic:cNvPr id="883820418" name="Immagine 1" descr="Immagine che contiene testo, schermata&#10;&#10;Il contenuto generato dall'IA potrebbe non essere corretto."/>
+                    <pic:cNvPicPr/>
+                  </pic:nvPicPr>
+                  <pic:blipFill>
+                    <a:blip r:embed="rId20"/>
+                    <a:stretch>
+                      <a:fillRect/>
+                    </a:stretch>
+                  </pic:blipFill>
+                  <pic:spPr>
+                    <a:xfrm>
+                      <a:off x="0" y="0"/>
+                      <a:ext cx="5731510" cy="5247005"/>
+                    </a:xfrm>
+                    <a:prstGeom prst="rect">
+                      <a:avLst/>
+                    </a:prstGeom>
+                  </pic:spPr>
+                </pic:pic>
+              </a:graphicData>
+            </a:graphic>
+          </wp:inline>
+        </w:drawing>
+      </w:r>
+    </w:p>
+    <w:p>
+      <w:pPr>
+        <w:pStyle w:val="Paragrafoelenco"/>
+        <w:numPr>
+          <w:ilvl w:val="0"/>
+          <w:numId w:val="17"/>
+        </w:numPr>
+      </w:pPr>
+      <w:proofErr w:type="spellStart"/>
+      <w:r>
+        <w:t>def</w:t>
+      </w:r>
+      <w:proofErr w:type="spellEnd"/>
+      <w:r>
+        <w:t xml:space="preserve"> </w:t>
+      </w:r>
+      <w:proofErr w:type="spellStart"/>
+      <w:r>
+        <w:t>generate_summary_report</w:t>
+      </w:r>
+      <w:proofErr w:type="spellEnd"/>
+      <w:r>
+        <w:t>(</w:t>
+      </w:r>
+      <w:proofErr w:type="spellStart"/>
+      <w:r>
+        <w:t>variants_df</w:t>
+      </w:r>
+      <w:proofErr w:type="spellEnd"/>
+      <w:r>
+        <w:t xml:space="preserve">, </w:t>
+      </w:r>
+      <w:proofErr w:type="spellStart"/>
+      <w:r>
+        <w:t>gene_id</w:t>
+      </w:r>
+      <w:proofErr w:type="spellEnd"/>
+      <w:r>
+        <w:t xml:space="preserve">, </w:t>
+      </w:r>
+      <w:proofErr w:type="spellStart"/>
+      <w:r>
+        <w:t>output_path</w:t>
+      </w:r>
+      <w:proofErr w:type="spellEnd"/>
+      <w:r>
+        <w:t xml:space="preserve">): Definisce una funzione per creare un report di testo riassuntivo. Prende in input il </w:t>
+      </w:r>
+      <w:proofErr w:type="spellStart"/>
+      <w:r>
+        <w:t>DataFrame</w:t>
+      </w:r>
+      <w:proofErr w:type="spellEnd"/>
+      <w:r>
+        <w:t xml:space="preserve"> delle varianti, l'ID del gene e il percorso del file di output. </w:t>
+      </w:r>
+    </w:p>
+    <w:p>
+      <w:pPr>
+        <w:pStyle w:val="Paragrafoelenco"/>
+        <w:numPr>
+          <w:ilvl w:val="0"/>
+          <w:numId w:val="17"/>
+        </w:numPr>
+      </w:pPr>
+      <w:r>
+        <w:t>with open(</w:t>
+      </w:r>
+      <w:proofErr w:type="spellStart"/>
+      <w:r>
+        <w:t>output_path</w:t>
+      </w:r>
+      <w:proofErr w:type="spellEnd"/>
+      <w:r>
+        <w:t xml:space="preserve">, "w") </w:t>
+      </w:r>
+      <w:proofErr w:type="spellStart"/>
+      <w:r>
+        <w:t>as</w:t>
+      </w:r>
+      <w:proofErr w:type="spellEnd"/>
+      <w:r>
+        <w:t xml:space="preserve"> f: Apre un file nel percorso specificato in modalità scrittura ("w"). L'uso di with assicura che il file venga chiuso correttamente anche in caso di errori. La variabile f rappresenta l'oggetto file.</w:t>
+      </w:r>
+    </w:p>
+    <w:p>
+      <w:pPr>
+        <w:pStyle w:val="Paragrafoelenco"/>
+        <w:numPr>
+          <w:ilvl w:val="0"/>
+          <w:numId w:val="17"/>
+        </w:numPr>
+      </w:pPr>
+      <w:proofErr w:type="spellStart"/>
+      <w:r>
+        <w:t>f.write</w:t>
+      </w:r>
+      <w:proofErr w:type="spellEnd"/>
+      <w:r>
+        <w:t xml:space="preserve">(...): Scrive diverse righe di testo nel file, formattando le informazioni rilevanti: </w:t>
+      </w:r>
+    </w:p>
+    <w:p>
+      <w:pPr>
+        <w:numPr>
+          <w:ilvl w:val="1"/>
+          <w:numId w:val="21"/>
+        </w:numPr>
+      </w:pPr>
+      <w:r>
+        <w:t>Titolo del report con l'ID del gene.</w:t>
+      </w:r>
+    </w:p>
+    <w:p>
+      <w:pPr>
+        <w:numPr>
+          <w:ilvl w:val="1"/>
+          <w:numId w:val="21"/>
+        </w:numPr>
+      </w:pPr>
+      <w:r>
+        <w:t>Numero totale di varianti.</w:t>
+      </w:r>
+    </w:p>
+    <w:p>
+      <w:pPr>
+        <w:numPr>
+          <w:ilvl w:val="1"/>
+          <w:numId w:val="21"/>
+        </w:numPr>
+      </w:pPr>
+      <w:r>
+        <w:lastRenderedPageBreak/>
+        <w:t>Distribuzione dei tipi di varianti (conteggio e percentuale).</w:t>
+      </w:r>
+    </w:p>
+    <w:p>
+      <w:pPr>
+        <w:numPr>
+          <w:ilvl w:val="1"/>
+          <w:numId w:val="21"/>
+        </w:numPr>
+      </w:pPr>
+      <w:r>
+        <w:t>Se la colonna "</w:t>
+      </w:r>
+      <w:proofErr w:type="spellStart"/>
+      <w:r>
+        <w:t>pathogenicity</w:t>
+      </w:r>
+      <w:proofErr w:type="spellEnd"/>
+      <w:r>
+        <w:t>" è presente, riassume anche la distribuzione della patogenicità.</w:t>
+      </w:r>
+    </w:p>
+    <w:p>
+      <w:pPr>
+        <w:numPr>
+          <w:ilvl w:val="1"/>
+          <w:numId w:val="21"/>
+        </w:numPr>
+      </w:pPr>
+      <w:r>
+        <w:t>Le 5 posizioni con il maggior numero di varianti.</w:t>
+      </w:r>
+    </w:p>
+    <w:p>
+      <w:proofErr w:type="spellStart"/>
+      <w:r>
+        <w:t>variants_df</w:t>
+      </w:r>
+      <w:proofErr w:type="spellEnd"/>
+      <w:r>
+        <w:t>["</w:t>
+      </w:r>
+      <w:proofErr w:type="spellStart"/>
+      <w:r>
+        <w:t>variant_type</w:t>
+      </w:r>
+      <w:proofErr w:type="spellEnd"/>
+      <w:r>
+        <w:t>"].</w:t>
+      </w:r>
+      <w:proofErr w:type="spellStart"/>
+      <w:r>
+        <w:t>value_counts</w:t>
+      </w:r>
+      <w:proofErr w:type="spellEnd"/>
+      <w:r>
+        <w:t>(): Come nella funzione precedente, conta i tipi di varianti.</w:t>
+      </w:r>
+    </w:p>
+    <w:p>
+      <w:proofErr w:type="spellStart"/>
+      <w:r>
+        <w:t>variants_df</w:t>
+      </w:r>
+      <w:proofErr w:type="spellEnd"/>
+      <w:r>
+        <w:t>["</w:t>
+      </w:r>
+      <w:proofErr w:type="spellStart"/>
+      <w:r>
+        <w:t>pathogenicity</w:t>
+      </w:r>
+      <w:proofErr w:type="spellEnd"/>
+      <w:r>
+        <w:t>"].</w:t>
+      </w:r>
+      <w:proofErr w:type="spellStart"/>
+      <w:r>
+        <w:t>value_counts</w:t>
+      </w:r>
+      <w:proofErr w:type="spellEnd"/>
+      <w:r>
+        <w:t>(): Se la colonna esiste, conta le occorrenze di ciascun valore di patogenicità.</w:t>
+      </w:r>
+    </w:p>
+    <w:p>
+      <w:proofErr w:type="spellStart"/>
+      <w:r>
+        <w:t>variants_df</w:t>
+      </w:r>
+      <w:proofErr w:type="spellEnd"/>
+      <w:r>
+        <w:t>["position"].</w:t>
+      </w:r>
+      <w:proofErr w:type="spellStart"/>
+      <w:r>
+        <w:t>value_counts</w:t>
+      </w:r>
+      <w:proofErr w:type="spellEnd"/>
+      <w:r>
+        <w:t xml:space="preserve">().head(5): Conta le varianti per ciascuna posizione e .head(5) seleziona le 5 posizioni con il conteggio più alto. </w:t>
+      </w:r>
+    </w:p>
+    <w:p>
+      <w:proofErr w:type="spellStart"/>
+      <w:r>
+        <w:t>p</w:t>
+      </w:r>
+      <w:r>
+        <w:t>rint</w:t>
+      </w:r>
+      <w:proofErr w:type="spellEnd"/>
+      <w:r>
+        <w:t xml:space="preserve"> </w:t>
+      </w:r>
+      <w:r>
+        <w:t>(</w:t>
+      </w:r>
+      <w:proofErr w:type="spellStart"/>
+      <w:r>
+        <w:t>f"Report</w:t>
+      </w:r>
+      <w:proofErr w:type="spellEnd"/>
+      <w:r>
+        <w:t xml:space="preserve"> di riepilogo salvato in: {</w:t>
+      </w:r>
+      <w:proofErr w:type="spellStart"/>
+      <w:r>
+        <w:t>output_path</w:t>
+      </w:r>
+      <w:proofErr w:type="spellEnd"/>
+      <w:r>
+        <w:t>}")</w:t>
+      </w:r>
+      <w:r>
+        <w:t xml:space="preserve"> </w:t>
+      </w:r>
+      <w:r>
+        <w:t>Stampa un messaggio di conferma che indica dove è stato salvato il report.</w:t>
+      </w:r>
+    </w:p>
+    <w:p>
+      <w:r>
+        <w:br w:type="page"/>
+      </w:r>
+    </w:p>
+    <w:p>
+      <w:pPr>
+        <w:ind w:left="360"/>
+        <w:rPr>
+          <w:rFonts w:ascii="Segoe UI" w:eastAsia="Times New Roman" w:hAnsi="Segoe UI" w:cs="Segoe UI"/>
+          <w:b/>
+          <w:bCs/>
+          <w:color w:val="2B2B2A"/>
+          <w:spacing w:val="4"/>
+          <w:kern w:val="0"/>
+          <w:sz w:val="32"/>
+          <w:szCs w:val="32"/>
+          <w:lang w:eastAsia="it-IT"/>
+          <w14:ligatures w14:val="none"/>
+        </w:rPr>
+      </w:pPr>
+      <w:r>
+        <w:rPr>
+          <w:rFonts w:ascii="Segoe UI" w:eastAsia="Times New Roman" w:hAnsi="Segoe UI" w:cs="Segoe UI"/>
+          <w:b/>
+          <w:bCs/>
+          <w:color w:val="2B2B2A"/>
+          <w:spacing w:val="4"/>
+          <w:kern w:val="0"/>
+          <w:sz w:val="32"/>
+          <w:szCs w:val="32"/>
+          <w:lang w:eastAsia="it-IT"/>
+          <w14:ligatures w14:val="none"/>
+        </w:rPr>
+        <w:lastRenderedPageBreak/>
+        <w:t>generate_scn5a_variants</w:t>
+      </w:r>
+    </w:p>
+    <w:p>
+      <w:pPr>
+        <w:ind w:left="360"/>
+      </w:pPr>
+      <w:r>
+        <w:t>Q</w:t>
+      </w:r>
+      <w:r>
+        <w:t>uesto script è un</w:t>
+      </w:r>
+      <w:r>
+        <w:t>o</w:t>
+      </w:r>
+      <w:r>
+        <w:t xml:space="preserve"> strumento per generare dati di varianti genetiche simulate. Utilizza la libreria </w:t>
+      </w:r>
+      <w:proofErr w:type="spellStart"/>
+      <w:r>
+        <w:t>argparse</w:t>
+      </w:r>
+      <w:proofErr w:type="spellEnd"/>
+      <w:r>
+        <w:t xml:space="preserve"> per gestire gli input da riga di comando, </w:t>
+      </w:r>
+      <w:proofErr w:type="spellStart"/>
+      <w:r>
+        <w:t>Biopython</w:t>
+      </w:r>
+      <w:proofErr w:type="spellEnd"/>
+      <w:r>
+        <w:t xml:space="preserve"> per caricare sequenze FASTA e </w:t>
+      </w:r>
+      <w:proofErr w:type="spellStart"/>
+      <w:r>
+        <w:t>pandas</w:t>
+      </w:r>
+      <w:proofErr w:type="spellEnd"/>
+      <w:r>
+        <w:t xml:space="preserve"> per organizzare e salvare i dati in formato CSV. La logica di generazione delle varianti è basata su probabilità definite per diversi tipi di varianti e categorie di patogenicità, rendendo i dati simulati statisticamente plausibili.</w:t>
+      </w:r>
+    </w:p>
+    <w:p>
+      <w:pPr>
+        <w:pStyle w:val="Paragrafoelenco"/>
+        <w:numPr>
+          <w:ilvl w:val="0"/>
+          <w:numId w:val="17"/>
+        </w:numPr>
+        <w:pBdr>
+          <w:top w:val="single" w:sz="2" w:space="0" w:color="D1D1D6"/>
+          <w:left w:val="single" w:sz="2" w:space="0" w:color="D1D1D6"/>
+          <w:bottom w:val="single" w:sz="2" w:space="0" w:color="D1D1D6"/>
+          <w:right w:val="single" w:sz="2" w:space="0" w:color="D1D1D6"/>
+        </w:pBdr>
+        <w:spacing w:after="0" w:line="540" w:lineRule="atLeast"/>
+        <w:outlineLvl w:val="2"/>
+        <w:rPr>
+          <w:rFonts w:ascii="Segoe UI" w:eastAsia="Times New Roman" w:hAnsi="Segoe UI" w:cs="Segoe UI"/>
+          <w:b/>
+          <w:bCs/>
+          <w:color w:val="2B2B2A"/>
+          <w:spacing w:val="4"/>
+          <w:kern w:val="0"/>
+          <w:sz w:val="32"/>
+          <w:szCs w:val="32"/>
+          <w:lang w:eastAsia="it-IT"/>
+          <w14:ligatures w14:val="none"/>
+        </w:rPr>
+      </w:pPr>
+      <w:bookmarkStart w:id="0" w:name="_Hlk198068685"/>
+      <w:r>
+        <w:rPr>
+          <w:rFonts w:ascii="Segoe UI" w:eastAsia="Times New Roman" w:hAnsi="Segoe UI" w:cs="Segoe UI"/>
+          <w:b/>
+          <w:bCs/>
+          <w:color w:val="2B2B2A"/>
+          <w:spacing w:val="4"/>
+          <w:kern w:val="0"/>
+          <w:sz w:val="32"/>
+          <w:szCs w:val="32"/>
+          <w:lang w:eastAsia="it-IT"/>
+          <w14:ligatures w14:val="none"/>
+        </w:rPr>
+        <w:t>1</w:t>
+      </w:r>
+      <w:r>
+        <w:rPr>
+          <w:rFonts w:ascii="Segoe UI" w:eastAsia="Times New Roman" w:hAnsi="Segoe UI" w:cs="Segoe UI"/>
+          <w:b/>
+          <w:bCs/>
+          <w:color w:val="2B2B2A"/>
+          <w:spacing w:val="4"/>
+          <w:kern w:val="0"/>
+          <w:sz w:val="32"/>
+          <w:szCs w:val="32"/>
+          <w:lang w:eastAsia="it-IT"/>
+          <w14:ligatures w14:val="none"/>
+        </w:rPr>
+        <w:t>6</w:t>
+      </w:r>
+      <w:r>
+        <w:rPr>
+          <w:rFonts w:ascii="Segoe UI" w:eastAsia="Times New Roman" w:hAnsi="Segoe UI" w:cs="Segoe UI"/>
+          <w:b/>
+          <w:bCs/>
+          <w:color w:val="2B2B2A"/>
+          <w:spacing w:val="4"/>
+          <w:kern w:val="0"/>
+          <w:sz w:val="32"/>
+          <w:szCs w:val="32"/>
+          <w:lang w:eastAsia="it-IT"/>
+          <w14:ligatures w14:val="none"/>
+        </w:rPr>
+        <w:t xml:space="preserve">. </w:t>
+      </w:r>
+      <w:r>
+        <w:rPr>
+          <w:rFonts w:ascii="Segoe UI" w:eastAsia="Times New Roman" w:hAnsi="Segoe UI" w:cs="Segoe UI"/>
+          <w:b/>
+          <w:bCs/>
+          <w:color w:val="2B2B2A"/>
+          <w:spacing w:val="4"/>
+          <w:kern w:val="0"/>
+          <w:sz w:val="32"/>
+          <w:szCs w:val="32"/>
+          <w:lang w:eastAsia="it-IT"/>
+          <w14:ligatures w14:val="none"/>
+        </w:rPr>
+        <w:t>Intestazione dello script</w:t>
+      </w:r>
+      <w:bookmarkEnd w:id="0"/>
+    </w:p>
+    <w:p>
+      <w:pPr>
+        <w:rPr>
+          <w:b/>
+          <w:bCs/>
+        </w:rPr>
+      </w:pPr>
+    </w:p>
+    <w:p>
+      <w:r>
+        <w:drawing>
+          <wp:inline distT="0" distB="0" distL="0" distR="0" wp14:anchorId="4D9B1ED1" wp14:editId="3F7EE5D1">
+            <wp:extent cx="5731510" cy="1179195"/>
+            <wp:effectExtent l="0" t="0" r="2540" b="1905"/>
+            <wp:docPr id="446722696" name="Immagine 1" descr="Immagine che contiene testo, schermata, Carattere&#10;&#10;Il contenuto generato dall'IA potrebbe non essere corretto."/>
+            <wp:cNvGraphicFramePr>
+              <a:graphicFrameLocks xmlns:a="http://schemas.openxmlformats.org/drawingml/2006/main" noChangeAspect="1"/>
+            </wp:cNvGraphicFramePr>
+            <a:graphic xmlns:a="http://schemas.openxmlformats.org/drawingml/2006/main">
+              <a:graphicData uri="http://schemas.openxmlformats.org/drawingml/2006/picture">
+                <pic:pic xmlns:pic="http://schemas.openxmlformats.org/drawingml/2006/picture">
+                  <pic:nvPicPr>
+                    <pic:cNvPr id="446722696" name="Immagine 1" descr="Immagine che contiene testo, schermata, Carattere&#10;&#10;Il contenuto generato dall'IA potrebbe non essere corretto."/>
+                    <pic:cNvPicPr/>
+                  </pic:nvPicPr>
+                  <pic:blipFill>
+                    <a:blip r:embed="rId21"/>
+                    <a:stretch>
+                      <a:fillRect/>
+                    </a:stretch>
+                  </pic:blipFill>
+                  <pic:spPr>
+                    <a:xfrm>
+                      <a:off x="0" y="0"/>
+                      <a:ext cx="5731510" cy="1179195"/>
+                    </a:xfrm>
+                    <a:prstGeom prst="rect">
+                      <a:avLst/>
+                    </a:prstGeom>
+                  </pic:spPr>
+                </pic:pic>
+              </a:graphicData>
+            </a:graphic>
+          </wp:inline>
+        </w:drawing>
+      </w:r>
+    </w:p>
+    <w:p>
+      <w:r>
+        <w:t xml:space="preserve">Come negli script precedenti, queste righe specificano l'interprete Python e la codifica dei caratteri. </w:t>
+      </w:r>
+    </w:p>
+    <w:p>
+      <w:r>
+        <w:t>La docst</w:t>
+      </w:r>
+      <w:proofErr w:type="spellStart"/>
+      <w:r>
+        <w:t>ring</w:t>
+      </w:r>
+      <w:proofErr w:type="spellEnd"/>
+      <w:r>
+        <w:t xml:space="preserve"> descrive lo scopo di questo script: generare dati di esempio per le varianti di SCN5A.</w:t>
+      </w:r>
+    </w:p>
+    <w:p/>
+    <w:p>
+      <w:pPr>
+        <w:pStyle w:val="Paragrafoelenco"/>
+        <w:numPr>
+          <w:ilvl w:val="0"/>
+          <w:numId w:val="17"/>
+        </w:numPr>
+        <w:pBdr>
+          <w:top w:val="single" w:sz="2" w:space="0" w:color="D1D1D6"/>
+          <w:left w:val="single" w:sz="2" w:space="0" w:color="D1D1D6"/>
+          <w:bottom w:val="single" w:sz="2" w:space="0" w:color="D1D1D6"/>
+          <w:right w:val="single" w:sz="2" w:space="0" w:color="D1D1D6"/>
+        </w:pBdr>
+        <w:spacing w:after="0" w:line="540" w:lineRule="atLeast"/>
+        <w:outlineLvl w:val="2"/>
+        <w:rPr>
+          <w:rFonts w:ascii="Segoe UI" w:eastAsia="Times New Roman" w:hAnsi="Segoe UI" w:cs="Segoe UI"/>
+          <w:b/>
+          <w:bCs/>
+          <w:color w:val="2B2B2A"/>
+          <w:spacing w:val="4"/>
+          <w:kern w:val="0"/>
+          <w:sz w:val="32"/>
+          <w:szCs w:val="32"/>
+          <w:lang w:eastAsia="it-IT"/>
+          <w14:ligatures w14:val="none"/>
+        </w:rPr>
+      </w:pPr>
+      <w:r>
+        <w:rPr>
+          <w:rFonts w:ascii="Segoe UI" w:eastAsia="Times New Roman" w:hAnsi="Segoe UI" w:cs="Segoe UI"/>
+          <w:b/>
+          <w:bCs/>
+          <w:color w:val="2B2B2A"/>
+          <w:spacing w:val="4"/>
+          <w:kern w:val="0"/>
+          <w:sz w:val="32"/>
+          <w:szCs w:val="32"/>
+          <w:lang w:eastAsia="it-IT"/>
+          <w14:ligatures w14:val="none"/>
+        </w:rPr>
+        <w:t>1</w:t>
+      </w:r>
+      <w:r>
+        <w:rPr>
+          <w:rFonts w:ascii="Segoe UI" w:eastAsia="Times New Roman" w:hAnsi="Segoe UI" w:cs="Segoe UI"/>
+          <w:b/>
+          <w:bCs/>
+          <w:color w:val="2B2B2A"/>
+          <w:spacing w:val="4"/>
+          <w:kern w:val="0"/>
+          <w:sz w:val="32"/>
+          <w:szCs w:val="32"/>
+          <w:lang w:eastAsia="it-IT"/>
+          <w14:ligatures w14:val="none"/>
+        </w:rPr>
+        <w:t>7</w:t>
+      </w:r>
+      <w:r>
+        <w:rPr>
+          <w:rFonts w:ascii="Segoe UI" w:eastAsia="Times New Roman" w:hAnsi="Segoe UI" w:cs="Segoe UI"/>
+          <w:b/>
+          <w:bCs/>
+          <w:color w:val="2B2B2A"/>
+          <w:spacing w:val="4"/>
+          <w:kern w:val="0"/>
+          <w:sz w:val="32"/>
+          <w:szCs w:val="32"/>
+          <w:lang w:eastAsia="it-IT"/>
+          <w14:ligatures w14:val="none"/>
+        </w:rPr>
+        <w:t xml:space="preserve">. </w:t>
+      </w:r>
+      <w:r>
+        <w:rPr>
+          <w:rFonts w:ascii="Segoe UI" w:eastAsia="Times New Roman" w:hAnsi="Segoe UI" w:cs="Segoe UI"/>
+          <w:b/>
+          <w:bCs/>
+          <w:color w:val="2B2B2A"/>
+          <w:spacing w:val="4"/>
+          <w:kern w:val="0"/>
+          <w:sz w:val="32"/>
+          <w:szCs w:val="32"/>
+          <w:lang w:eastAsia="it-IT"/>
+          <w14:ligatures w14:val="none"/>
+        </w:rPr>
+        <w:t>Importazione di moduli</w:t>
+      </w:r>
+    </w:p>
+    <w:p>
+      <w:pPr>
+        <w:rPr>
+          <w:b/>
+          <w:bCs/>
+        </w:rPr>
+      </w:pPr>
+    </w:p>
+    <w:p>
+      <w:r>
+        <w:drawing>
+          <wp:inline distT="0" distB="0" distL="0" distR="0" wp14:anchorId="4BB15E61" wp14:editId="065DC174">
+            <wp:extent cx="1615580" cy="1044030"/>
+            <wp:effectExtent l="0" t="0" r="3810" b="3810"/>
+            <wp:docPr id="938963219" name="Immagine 1" descr="Immagine che contiene testo, Carattere, schermata&#10;&#10;Il contenuto generato dall'IA potrebbe non essere corretto."/>
+            <wp:cNvGraphicFramePr>
+              <a:graphicFrameLocks xmlns:a="http://schemas.openxmlformats.org/drawingml/2006/main" noChangeAspect="1"/>
+            </wp:cNvGraphicFramePr>
+            <a:graphic xmlns:a="http://schemas.openxmlformats.org/drawingml/2006/main">
+              <a:graphicData uri="http://schemas.openxmlformats.org/drawingml/2006/picture">
+                <pic:pic xmlns:pic="http://schemas.openxmlformats.org/drawingml/2006/picture">
+                  <pic:nvPicPr>
+                    <pic:cNvPr id="938963219" name="Immagine 1" descr="Immagine che contiene testo, Carattere, schermata&#10;&#10;Il contenuto generato dall'IA potrebbe non essere corretto."/>
+                    <pic:cNvPicPr/>
+                  </pic:nvPicPr>
+                  <pic:blipFill>
+                    <a:blip r:embed="rId22"/>
+                    <a:stretch>
+                      <a:fillRect/>
+                    </a:stretch>
+                  </pic:blipFill>
+                  <pic:spPr>
+                    <a:xfrm>
+                      <a:off x="0" y="0"/>
+                      <a:ext cx="1615580" cy="1044030"/>
+                    </a:xfrm>
+                    <a:prstGeom prst="rect">
+                      <a:avLst/>
+                    </a:prstGeom>
+                  </pic:spPr>
+                </pic:pic>
+              </a:graphicData>
+            </a:graphic>
+          </wp:inline>
+        </w:drawing>
+      </w:r>
+    </w:p>
+    <w:p>
+      <w:pPr>
+        <w:pStyle w:val="Paragrafoelenco"/>
+        <w:numPr>
+          <w:ilvl w:val="0"/>
+          <w:numId w:val="17"/>
+        </w:numPr>
+      </w:pPr>
+      <w:r>
+        <w:t xml:space="preserve">import random: Importa il modulo random per generare numeri casuali, utile per simulare le posizioni e i tipi di varianti. </w:t>
+      </w:r>
+    </w:p>
+    <w:p>
+      <w:pPr>
+        <w:pStyle w:val="Paragrafoelenco"/>
+        <w:numPr>
+          <w:ilvl w:val="0"/>
+          <w:numId w:val="17"/>
+        </w:numPr>
+      </w:pPr>
+      <w:r>
+        <w:t xml:space="preserve">import </w:t>
+      </w:r>
+      <w:proofErr w:type="spellStart"/>
+      <w:r>
+        <w:t>pandas</w:t>
+      </w:r>
+      <w:proofErr w:type="spellEnd"/>
+      <w:r>
+        <w:t xml:space="preserve"> </w:t>
+      </w:r>
+      <w:proofErr w:type="spellStart"/>
+      <w:r>
+        <w:t>as</w:t>
+      </w:r>
+      <w:proofErr w:type="spellEnd"/>
+      <w:r>
+        <w:t xml:space="preserve"> </w:t>
+      </w:r>
+      <w:proofErr w:type="spellStart"/>
+      <w:r>
+        <w:t>pd</w:t>
+      </w:r>
+      <w:proofErr w:type="spellEnd"/>
+      <w:r>
+        <w:t xml:space="preserve">: Importa la libreria </w:t>
+      </w:r>
+      <w:proofErr w:type="spellStart"/>
+      <w:r>
+        <w:t>pandas</w:t>
+      </w:r>
+      <w:proofErr w:type="spellEnd"/>
+      <w:r>
+        <w:t xml:space="preserve"> per creare e manipolare </w:t>
+      </w:r>
+      <w:proofErr w:type="spellStart"/>
+      <w:r>
+        <w:t>DataFrame</w:t>
+      </w:r>
+      <w:proofErr w:type="spellEnd"/>
+      <w:r>
+        <w:t xml:space="preserve">, che verranno utilizzati per organizzare i dati delle varianti e salvarli in formato CSV. </w:t>
+      </w:r>
+    </w:p>
+    <w:p>
+      <w:pPr>
+        <w:pStyle w:val="Paragrafoelenco"/>
+        <w:numPr>
+          <w:ilvl w:val="0"/>
+          <w:numId w:val="17"/>
+        </w:numPr>
+      </w:pPr>
+      <w:r>
+        <w:t xml:space="preserve">import </w:t>
+      </w:r>
+      <w:proofErr w:type="spellStart"/>
+      <w:r>
+        <w:t>os</w:t>
+      </w:r>
+      <w:proofErr w:type="spellEnd"/>
+      <w:r>
+        <w:t xml:space="preserve">: Importa il modulo </w:t>
+      </w:r>
+      <w:proofErr w:type="spellStart"/>
+      <w:r>
+        <w:t>os</w:t>
+      </w:r>
+      <w:proofErr w:type="spellEnd"/>
+      <w:r>
+        <w:t xml:space="preserve">, sebbene non sia direttamente utilizzato nelle funzioni fornite. Potrebbe essere previsto per operazioni future relative al sistema operativo. </w:t>
+      </w:r>
+    </w:p>
+    <w:p>
+      <w:pPr>
+        <w:pStyle w:val="Paragrafoelenco"/>
+        <w:numPr>
+          <w:ilvl w:val="0"/>
+          <w:numId w:val="17"/>
+        </w:numPr>
+      </w:pPr>
+      <w:r>
+        <w:lastRenderedPageBreak/>
+        <w:t xml:space="preserve">import </w:t>
+      </w:r>
+      <w:proofErr w:type="spellStart"/>
+      <w:r>
+        <w:t>argparse</w:t>
+      </w:r>
+      <w:proofErr w:type="spellEnd"/>
+      <w:r>
+        <w:t xml:space="preserve">: Importa il modulo </w:t>
+      </w:r>
+      <w:proofErr w:type="spellStart"/>
+      <w:r>
+        <w:t>argparse</w:t>
+      </w:r>
+      <w:proofErr w:type="spellEnd"/>
+      <w:r>
+        <w:t>, che facilita la definizione e la gestione degli argomenti da riga di comando</w:t>
+      </w:r>
+      <w:r>
+        <w:t>.</w:t>
+      </w:r>
+    </w:p>
+    <w:p>
+      <w:pPr>
+        <w:pStyle w:val="Paragrafoelenco"/>
+        <w:numPr>
+          <w:ilvl w:val="0"/>
+          <w:numId w:val="17"/>
+        </w:numPr>
+      </w:pPr>
+      <w:r>
+        <w:t xml:space="preserve">from </w:t>
+      </w:r>
+      <w:proofErr w:type="spellStart"/>
+      <w:r>
+        <w:t>Bio</w:t>
+      </w:r>
+      <w:proofErr w:type="spellEnd"/>
+      <w:r>
+        <w:t xml:space="preserve"> import </w:t>
+      </w:r>
+      <w:proofErr w:type="spellStart"/>
+      <w:r>
+        <w:t>SeqIO</w:t>
+      </w:r>
+      <w:proofErr w:type="spellEnd"/>
+      <w:r>
+        <w:t xml:space="preserve">: Importa il modulo </w:t>
+      </w:r>
+      <w:proofErr w:type="spellStart"/>
+      <w:r>
+        <w:t>SeqIO</w:t>
+      </w:r>
+      <w:proofErr w:type="spellEnd"/>
+      <w:r>
+        <w:t xml:space="preserve"> da </w:t>
+      </w:r>
+      <w:proofErr w:type="spellStart"/>
+      <w:r>
+        <w:t>Biopython</w:t>
+      </w:r>
+      <w:proofErr w:type="spellEnd"/>
+      <w:r>
+        <w:t xml:space="preserve"> per leggere file di sequenze (in questo caso, file FASTA). </w:t>
+      </w:r>
+    </w:p>
+    <w:p>
+      <w:pPr>
+        <w:pStyle w:val="Paragrafoelenco"/>
+        <w:numPr>
+          <w:ilvl w:val="0"/>
+          <w:numId w:val="17"/>
+        </w:numPr>
+      </w:pPr>
+      <w:r>
+        <w:t>from Bio</w:t>
+      </w:r>
+      <w:proofErr w:type="spellStart"/>
+      <w:r>
+        <w:t>.Seq</w:t>
+      </w:r>
+      <w:proofErr w:type="spellEnd"/>
+      <w:r>
+        <w:t xml:space="preserve"> import </w:t>
+      </w:r>
+      <w:proofErr w:type="spellStart"/>
+      <w:r>
+        <w:t>Seq</w:t>
+      </w:r>
+      <w:proofErr w:type="spellEnd"/>
+      <w:r>
+        <w:t xml:space="preserve">: Importa la classe </w:t>
+      </w:r>
+      <w:proofErr w:type="spellStart"/>
+      <w:r>
+        <w:t>Seq</w:t>
+      </w:r>
+      <w:proofErr w:type="spellEnd"/>
+      <w:r>
+        <w:t xml:space="preserve"> da </w:t>
+      </w:r>
+      <w:proofErr w:type="spellStart"/>
+      <w:r>
+        <w:t>Biopython</w:t>
+      </w:r>
+      <w:proofErr w:type="spellEnd"/>
+      <w:r>
+        <w:t>.</w:t>
+      </w:r>
+    </w:p>
+    <w:p/>
+    <w:p>
+      <w:pPr>
+        <w:pStyle w:val="Paragrafoelenco"/>
+        <w:numPr>
+          <w:ilvl w:val="0"/>
+          <w:numId w:val="17"/>
+        </w:numPr>
+        <w:pBdr>
+          <w:top w:val="single" w:sz="2" w:space="0" w:color="D1D1D6"/>
+          <w:left w:val="single" w:sz="2" w:space="0" w:color="D1D1D6"/>
+          <w:bottom w:val="single" w:sz="2" w:space="0" w:color="D1D1D6"/>
+          <w:right w:val="single" w:sz="2" w:space="0" w:color="D1D1D6"/>
+        </w:pBdr>
+        <w:spacing w:after="0" w:line="540" w:lineRule="atLeast"/>
+        <w:outlineLvl w:val="2"/>
+        <w:rPr>
+          <w:rFonts w:ascii="Segoe UI" w:eastAsia="Times New Roman" w:hAnsi="Segoe UI" w:cs="Segoe UI"/>
+          <w:b/>
+          <w:bCs/>
+          <w:color w:val="2B2B2A"/>
+          <w:spacing w:val="4"/>
+          <w:kern w:val="0"/>
+          <w:sz w:val="32"/>
+          <w:szCs w:val="32"/>
+          <w:lang w:eastAsia="it-IT"/>
+          <w14:ligatures w14:val="none"/>
+        </w:rPr>
+      </w:pPr>
+      <w:r>
+        <w:rPr>
+          <w:rFonts w:ascii="Segoe UI" w:eastAsia="Times New Roman" w:hAnsi="Segoe UI" w:cs="Segoe UI"/>
+          <w:b/>
+          <w:bCs/>
+          <w:color w:val="2B2B2A"/>
+          <w:spacing w:val="4"/>
+          <w:kern w:val="0"/>
+          <w:sz w:val="32"/>
+          <w:szCs w:val="32"/>
+          <w:lang w:eastAsia="it-IT"/>
+          <w14:ligatures w14:val="none"/>
+        </w:rPr>
+        <w:t>1</w:t>
+      </w:r>
+      <w:r>
+        <w:rPr>
+          <w:rFonts w:ascii="Segoe UI" w:eastAsia="Times New Roman" w:hAnsi="Segoe UI" w:cs="Segoe UI"/>
+          <w:b/>
+          <w:bCs/>
+          <w:color w:val="2B2B2A"/>
+          <w:spacing w:val="4"/>
+          <w:kern w:val="0"/>
+          <w:sz w:val="32"/>
+          <w:szCs w:val="32"/>
+          <w:lang w:eastAsia="it-IT"/>
+          <w14:ligatures w14:val="none"/>
+        </w:rPr>
+        <w:t>7</w:t>
+      </w:r>
+      <w:r>
+        <w:rPr>
+          <w:rFonts w:ascii="Segoe UI" w:eastAsia="Times New Roman" w:hAnsi="Segoe UI" w:cs="Segoe UI"/>
+          <w:b/>
+          <w:bCs/>
+          <w:color w:val="2B2B2A"/>
+          <w:spacing w:val="4"/>
+          <w:kern w:val="0"/>
+          <w:sz w:val="32"/>
+          <w:szCs w:val="32"/>
+          <w:lang w:eastAsia="it-IT"/>
+          <w14:ligatures w14:val="none"/>
+        </w:rPr>
+        <w:t xml:space="preserve">. </w:t>
+      </w:r>
+      <w:r>
+        <w:rPr>
+          <w:rFonts w:ascii="Segoe UI" w:eastAsia="Times New Roman" w:hAnsi="Segoe UI" w:cs="Segoe UI"/>
+          <w:b/>
+          <w:bCs/>
+          <w:color w:val="2B2B2A"/>
+          <w:spacing w:val="4"/>
+          <w:kern w:val="0"/>
+          <w:sz w:val="32"/>
+          <w:szCs w:val="32"/>
+          <w:lang w:eastAsia="it-IT"/>
+          <w14:ligatures w14:val="none"/>
+        </w:rPr>
+        <w:t xml:space="preserve">Definizione della funzione </w:t>
+      </w:r>
+      <w:proofErr w:type="spellStart"/>
+      <w:r>
+        <w:rPr>
+          <w:rFonts w:ascii="Segoe UI" w:eastAsia="Times New Roman" w:hAnsi="Segoe UI" w:cs="Segoe UI"/>
+          <w:b/>
+          <w:bCs/>
+          <w:color w:val="2B2B2A"/>
+          <w:spacing w:val="4"/>
+          <w:kern w:val="0"/>
+          <w:sz w:val="32"/>
+          <w:szCs w:val="32"/>
+          <w:lang w:eastAsia="it-IT"/>
+          <w14:ligatures w14:val="none"/>
+        </w:rPr>
+        <w:t>parse_arguments</w:t>
+      </w:r>
+      <w:proofErr w:type="spellEnd"/>
+    </w:p>
+    <w:p>
+      <w:pPr>
+        <w:rPr>
+          <w:b/>
+          <w:bCs/>
+        </w:rPr>
+      </w:pPr>
+    </w:p>
+    <w:p>
+      <w:r>
+        <w:drawing>
+          <wp:inline distT="0" distB="0" distL="0" distR="0" wp14:anchorId="271BF2D9" wp14:editId="4BED8487">
+            <wp:extent cx="5731510" cy="1319530"/>
+            <wp:effectExtent l="0" t="0" r="2540" b="0"/>
+            <wp:docPr id="412564607" name="Immagine 1" descr="Immagine che contiene testo, schermata, Carattere&#10;&#10;Il contenuto generato dall'IA potrebbe non essere corretto."/>
+            <wp:cNvGraphicFramePr>
+              <a:graphicFrameLocks xmlns:a="http://schemas.openxmlformats.org/drawingml/2006/main" noChangeAspect="1"/>
+            </wp:cNvGraphicFramePr>
+            <a:graphic xmlns:a="http://schemas.openxmlformats.org/drawingml/2006/main">
+              <a:graphicData uri="http://schemas.openxmlformats.org/drawingml/2006/picture">
+                <pic:pic xmlns:pic="http://schemas.openxmlformats.org/drawingml/2006/picture">
+                  <pic:nvPicPr>
+                    <pic:cNvPr id="412564607" name="Immagine 1" descr="Immagine che contiene testo, schermata, Carattere&#10;&#10;Il contenuto generato dall'IA potrebbe non essere corretto."/>
+                    <pic:cNvPicPr/>
+                  </pic:nvPicPr>
+                  <pic:blipFill>
+                    <a:blip r:embed="rId23"/>
+                    <a:stretch>
+                      <a:fillRect/>
+                    </a:stretch>
+                  </pic:blipFill>
+                  <pic:spPr>
+                    <a:xfrm>
+                      <a:off x="0" y="0"/>
+                      <a:ext cx="5731510" cy="1319530"/>
+                    </a:xfrm>
+                    <a:prstGeom prst="rect">
+                      <a:avLst/>
+                    </a:prstGeom>
+                  </pic:spPr>
+                </pic:pic>
+              </a:graphicData>
+            </a:graphic>
+          </wp:inline>
+        </w:drawing>
+      </w:r>
+    </w:p>
+    <w:p>
+      <w:proofErr w:type="spellStart"/>
+      <w:r>
+        <w:t>def</w:t>
+      </w:r>
+      <w:proofErr w:type="spellEnd"/>
+      <w:r>
+        <w:t xml:space="preserve"> </w:t>
+      </w:r>
+      <w:proofErr w:type="spellStart"/>
+      <w:r>
+        <w:t>parse_arguments</w:t>
+      </w:r>
+      <w:proofErr w:type="spellEnd"/>
+      <w:r>
+        <w:t xml:space="preserve">(): Definisce una funzione per gestire gli argomenti forniti all'esecuzione dello script da riga di comando. </w:t>
+      </w:r>
+    </w:p>
+    <w:p>
+      <w:r>
+        <w:t xml:space="preserve">parser = </w:t>
+      </w:r>
+      <w:proofErr w:type="spellStart"/>
+      <w:r>
+        <w:t>argparse.ArgumentParser</w:t>
+      </w:r>
+      <w:proofErr w:type="spellEnd"/>
+      <w:r>
+        <w:t xml:space="preserve">(...): Crea un oggetto </w:t>
+      </w:r>
+      <w:proofErr w:type="spellStart"/>
+      <w:r>
+        <w:t>ArgumentParser</w:t>
+      </w:r>
+      <w:proofErr w:type="spellEnd"/>
+      <w:r>
+        <w:t xml:space="preserve"> con una descrizione dello script.</w:t>
+      </w:r>
+    </w:p>
+    <w:p>
+      <w:proofErr w:type="spellStart"/>
+      <w:r>
+        <w:t>parser.add_argument</w:t>
+      </w:r>
+      <w:proofErr w:type="spellEnd"/>
+      <w:r>
+        <w:t xml:space="preserve">(...): Definisce i diversi argomenti che l'utente può specificare: </w:t>
+      </w:r>
+    </w:p>
+    <w:p>
+      <w:pPr>
+        <w:numPr>
+          <w:ilvl w:val="0"/>
+          <w:numId w:val="22"/>
+        </w:numPr>
+      </w:pPr>
+      <w:r>
+        <w:t xml:space="preserve">--fasta: Percorso del file FASTA contenente la sequenza di SCN5A (obbligatorio, </w:t>
+      </w:r>
+      <w:proofErr w:type="spellStart"/>
+      <w:r>
+        <w:t>required</w:t>
+      </w:r>
+      <w:proofErr w:type="spellEnd"/>
+      <w:r>
+        <w:t>=True).</w:t>
+      </w:r>
+    </w:p>
+    <w:p>
+      <w:pPr>
+        <w:numPr>
+          <w:ilvl w:val="0"/>
+          <w:numId w:val="22"/>
+        </w:numPr>
+      </w:pPr>
+      <w:r>
+        <w:t>--output: Nome del file CSV di output (opzionale, predefinito a "variants.csv").</w:t>
+      </w:r>
+    </w:p>
+    <w:p>
+      <w:pPr>
+        <w:numPr>
+          <w:ilvl w:val="0"/>
+          <w:numId w:val="22"/>
+        </w:numPr>
+      </w:pPr>
+      <w:r>
+        <w:t>--</w:t>
+      </w:r>
+      <w:proofErr w:type="spellStart"/>
+      <w:r>
+        <w:t>num_variants</w:t>
+      </w:r>
+      <w:proofErr w:type="spellEnd"/>
+      <w:r>
+        <w:t>: Numero di varianti da generare (opzionale, predefinito a 20).</w:t>
+      </w:r>
+    </w:p>
+    <w:p>
+      <w:pPr>
+        <w:numPr>
+          <w:ilvl w:val="0"/>
+          <w:numId w:val="22"/>
+        </w:numPr>
+      </w:pPr>
+      <w:r>
+        <w:t>--</w:t>
+      </w:r>
+      <w:proofErr w:type="spellStart"/>
+      <w:r>
+        <w:t>random_seed</w:t>
+      </w:r>
+      <w:proofErr w:type="spellEnd"/>
+      <w:r>
+        <w:t xml:space="preserve">: </w:t>
+      </w:r>
+      <w:proofErr w:type="spellStart"/>
+      <w:r>
+        <w:t>Seed</w:t>
+      </w:r>
+      <w:proofErr w:type="spellEnd"/>
+      <w:r>
+        <w:t xml:space="preserve"> per il generatore di numeri casuali (opzionale, predefinito a 42). L'uso di un </w:t>
+      </w:r>
+      <w:proofErr w:type="spellStart"/>
+      <w:r>
+        <w:t>seed</w:t>
+      </w:r>
+      <w:proofErr w:type="spellEnd"/>
+      <w:r>
+        <w:t xml:space="preserve"> fisso rende la generazione riproducibile.</w:t>
+      </w:r>
+    </w:p>
+    <w:p>
+      <w:proofErr w:type="spellStart"/>
+      <w:r>
+        <w:t>return</w:t>
+      </w:r>
+      <w:proofErr w:type="spellEnd"/>
+      <w:r>
+        <w:t xml:space="preserve"> </w:t>
+      </w:r>
+      <w:proofErr w:type="spellStart"/>
+      <w:r>
+        <w:t>parser.parse_args</w:t>
+      </w:r>
+      <w:proofErr w:type="spellEnd"/>
+      <w:r>
+        <w:t>(): Analizza gli argomenti della riga di comando e restituisce un oggetto contenente i valori forniti dall'utente (o i valori predefiniti).</w:t>
+      </w:r>
+    </w:p>
+    <w:p>
+      <w:r>
+        <w:br w:type="page"/>
+      </w:r>
+    </w:p>
+    <w:p>
+      <w:pPr>
+        <w:pStyle w:val="Paragrafoelenco"/>
+        <w:numPr>
+          <w:ilvl w:val="0"/>
+          <w:numId w:val="17"/>
+        </w:numPr>
+        <w:pBdr>
+          <w:top w:val="single" w:sz="2" w:space="0" w:color="D1D1D6"/>
+          <w:left w:val="single" w:sz="2" w:space="0" w:color="D1D1D6"/>
+          <w:bottom w:val="single" w:sz="2" w:space="0" w:color="D1D1D6"/>
+          <w:right w:val="single" w:sz="2" w:space="0" w:color="D1D1D6"/>
+        </w:pBdr>
+        <w:spacing w:after="0" w:line="540" w:lineRule="atLeast"/>
+        <w:outlineLvl w:val="2"/>
+        <w:rPr>
+          <w:b/>
+          <w:bCs/>
+        </w:rPr>
+      </w:pPr>
+      <w:r>
+        <w:rPr>
+          <w:rFonts w:ascii="Segoe UI" w:eastAsia="Times New Roman" w:hAnsi="Segoe UI" w:cs="Segoe UI"/>
+          <w:b/>
+          <w:bCs/>
+          <w:color w:val="2B2B2A"/>
+          <w:spacing w:val="4"/>
+          <w:kern w:val="0"/>
+          <w:sz w:val="32"/>
+          <w:szCs w:val="32"/>
+          <w:lang w:eastAsia="it-IT"/>
+          <w14:ligatures w14:val="none"/>
+        </w:rPr>
+        <w:lastRenderedPageBreak/>
+        <w:t>1</w:t>
+      </w:r>
+      <w:r>
+        <w:rPr>
+          <w:rFonts w:ascii="Segoe UI" w:eastAsia="Times New Roman" w:hAnsi="Segoe UI" w:cs="Segoe UI"/>
+          <w:b/>
+          <w:bCs/>
+          <w:color w:val="2B2B2A"/>
+          <w:spacing w:val="4"/>
+          <w:kern w:val="0"/>
+          <w:sz w:val="32"/>
+          <w:szCs w:val="32"/>
+          <w:lang w:eastAsia="it-IT"/>
+          <w14:ligatures w14:val="none"/>
+        </w:rPr>
+        <w:t>8</w:t>
+      </w:r>
+      <w:r>
+        <w:rPr>
+          <w:rFonts w:ascii="Segoe UI" w:eastAsia="Times New Roman" w:hAnsi="Segoe UI" w:cs="Segoe UI"/>
+          <w:b/>
+          <w:bCs/>
+          <w:color w:val="2B2B2A"/>
+          <w:spacing w:val="4"/>
+          <w:kern w:val="0"/>
+          <w:sz w:val="32"/>
+          <w:szCs w:val="32"/>
+          <w:lang w:eastAsia="it-IT"/>
+          <w14:ligatures w14:val="none"/>
+        </w:rPr>
+        <w:t xml:space="preserve">. Definizione della funzione </w:t>
+      </w:r>
+      <w:proofErr w:type="spellStart"/>
+      <w:r>
+        <w:rPr>
+          <w:rFonts w:ascii="Segoe UI" w:eastAsia="Times New Roman" w:hAnsi="Segoe UI" w:cs="Segoe UI"/>
+          <w:b/>
+          <w:bCs/>
+          <w:color w:val="2B2B2A"/>
+          <w:spacing w:val="4"/>
+          <w:kern w:val="0"/>
+          <w:sz w:val="32"/>
+          <w:szCs w:val="32"/>
+          <w:lang w:eastAsia="it-IT"/>
+          <w14:ligatures w14:val="none"/>
+        </w:rPr>
+        <w:t>load_sequence</w:t>
+      </w:r>
+      <w:proofErr w:type="spellEnd"/>
+    </w:p>
+    <w:p/>
+    <w:p>
+      <w:r>
+        <w:drawing>
+          <wp:inline distT="0" distB="0" distL="0" distR="0" wp14:anchorId="571C4747" wp14:editId="60B7E2A3">
+            <wp:extent cx="5731510" cy="2023745"/>
+            <wp:effectExtent l="0" t="0" r="2540" b="0"/>
+            <wp:docPr id="516774265" name="Immagine 1" descr="Immagine che contiene testo, schermata, Carattere&#10;&#10;Il contenuto generato dall'IA potrebbe non essere corretto."/>
+            <wp:cNvGraphicFramePr>
+              <a:graphicFrameLocks xmlns:a="http://schemas.openxmlformats.org/drawingml/2006/main" noChangeAspect="1"/>
+            </wp:cNvGraphicFramePr>
+            <a:graphic xmlns:a="http://schemas.openxmlformats.org/drawingml/2006/main">
+              <a:graphicData uri="http://schemas.openxmlformats.org/drawingml/2006/picture">
+                <pic:pic xmlns:pic="http://schemas.openxmlformats.org/drawingml/2006/picture">
+                  <pic:nvPicPr>
+                    <pic:cNvPr id="516774265" name="Immagine 1" descr="Immagine che contiene testo, schermata, Carattere&#10;&#10;Il contenuto generato dall'IA potrebbe non essere corretto."/>
+                    <pic:cNvPicPr/>
+                  </pic:nvPicPr>
+                  <pic:blipFill>
+                    <a:blip r:embed="rId24"/>
+                    <a:stretch>
+                      <a:fillRect/>
+                    </a:stretch>
+                  </pic:blipFill>
+                  <pic:spPr>
+                    <a:xfrm>
+                      <a:off x="0" y="0"/>
+                      <a:ext cx="5731510" cy="2023745"/>
+                    </a:xfrm>
+                    <a:prstGeom prst="rect">
+                      <a:avLst/>
+                    </a:prstGeom>
+                  </pic:spPr>
+                </pic:pic>
+              </a:graphicData>
+            </a:graphic>
+          </wp:inline>
+        </w:drawing>
+      </w:r>
+    </w:p>
+    <w:p>
+      <w:proofErr w:type="spellStart"/>
+      <w:r>
+        <w:t>def</w:t>
+      </w:r>
+      <w:proofErr w:type="spellEnd"/>
+      <w:r>
+        <w:t xml:space="preserve"> </w:t>
+      </w:r>
+      <w:proofErr w:type="spellStart"/>
+      <w:r>
+        <w:t>load_sequence</w:t>
+      </w:r>
+      <w:proofErr w:type="spellEnd"/>
+      <w:r>
+        <w:t>(</w:t>
+      </w:r>
+      <w:proofErr w:type="spellStart"/>
+      <w:r>
+        <w:t>fasta_file</w:t>
+      </w:r>
+      <w:proofErr w:type="spellEnd"/>
+      <w:r>
+        <w:t xml:space="preserve">): Definisce una funzione che prende in input il percorso di un file FASTA. </w:t>
+      </w:r>
+    </w:p>
+    <w:p>
+      <w:r>
+        <w:t xml:space="preserve">record = </w:t>
+      </w:r>
+      <w:proofErr w:type="spellStart"/>
+      <w:r>
+        <w:t>SeqIO.read</w:t>
+      </w:r>
+      <w:proofErr w:type="spellEnd"/>
+      <w:r>
+        <w:t>(</w:t>
+      </w:r>
+      <w:proofErr w:type="spellStart"/>
+      <w:r>
+        <w:t>fasta_file</w:t>
+      </w:r>
+      <w:proofErr w:type="spellEnd"/>
+      <w:r>
+        <w:t xml:space="preserve">, "fasta"): Utilizza </w:t>
+      </w:r>
+      <w:proofErr w:type="spellStart"/>
+      <w:r>
+        <w:t>SeqIO.read</w:t>
+      </w:r>
+      <w:proofErr w:type="spellEnd"/>
+      <w:r>
+        <w:t>() per leggere la sequenza dal file FASTA. Si assume che il file contenga una singola sequenza.</w:t>
+      </w:r>
+    </w:p>
+    <w:p>
+      <w:proofErr w:type="spellStart"/>
+      <w:r>
+        <w:t>protein_seq</w:t>
+      </w:r>
+      <w:proofErr w:type="spellEnd"/>
+      <w:r>
+        <w:t xml:space="preserve"> = </w:t>
+      </w:r>
+      <w:proofErr w:type="spellStart"/>
+      <w:r>
+        <w:t>record.seq.translate</w:t>
+      </w:r>
+      <w:proofErr w:type="spellEnd"/>
+      <w:r>
+        <w:t>(): Traduce la sequenza nucleotidica (</w:t>
+      </w:r>
+      <w:proofErr w:type="spellStart"/>
+      <w:r>
+        <w:t>record.seq</w:t>
+      </w:r>
+      <w:proofErr w:type="spellEnd"/>
+      <w:r>
+        <w:t>) in una sequenza proteica utilizzando il metodo .</w:t>
+      </w:r>
+      <w:proofErr w:type="spellStart"/>
+      <w:r>
+        <w:t>translate</w:t>
+      </w:r>
+      <w:proofErr w:type="spellEnd"/>
+      <w:r>
+        <w:t xml:space="preserve">() dell'oggetto </w:t>
+      </w:r>
+      <w:proofErr w:type="spellStart"/>
+      <w:r>
+        <w:t>Seq</w:t>
+      </w:r>
+      <w:proofErr w:type="spellEnd"/>
+      <w:r>
+        <w:t>. Si assume che la sequenza FASTA fornita sia la sequenza codificante (CDS). La traduzione si fermerà a un codone di stop.</w:t>
+      </w:r>
+    </w:p>
+    <w:p>
+      <w:r>
+        <w:t xml:space="preserve">Il blocco </w:t>
+      </w:r>
+      <w:proofErr w:type="spellStart"/>
+      <w:r>
+        <w:t>try</w:t>
+      </w:r>
+      <w:proofErr w:type="spellEnd"/>
+      <w:r>
+        <w:t>...</w:t>
+      </w:r>
+      <w:proofErr w:type="spellStart"/>
+      <w:r>
+        <w:t>except</w:t>
+      </w:r>
+      <w:proofErr w:type="spellEnd"/>
+      <w:r>
+        <w:t xml:space="preserve"> gestisce eventuali errori durante il caricamento del file. </w:t>
+      </w:r>
+    </w:p>
+    <w:p>
+      <w:r>
+        <w:t>Restituisce la sequenza proteica tradotta o None in caso di errore.</w:t>
+      </w:r>
+    </w:p>
+    <w:p/>
+    <w:p>
+      <w:r>
+        <w:br w:type="page"/>
+      </w:r>
+    </w:p>
+    <w:p>
+      <w:pPr>
+        <w:pStyle w:val="Paragrafoelenco"/>
+        <w:numPr>
+          <w:ilvl w:val="0"/>
+          <w:numId w:val="17"/>
+        </w:numPr>
+        <w:pBdr>
+          <w:top w:val="single" w:sz="2" w:space="0" w:color="D1D1D6"/>
+          <w:left w:val="single" w:sz="2" w:space="0" w:color="D1D1D6"/>
+          <w:bottom w:val="single" w:sz="2" w:space="0" w:color="D1D1D6"/>
+          <w:right w:val="single" w:sz="2" w:space="0" w:color="D1D1D6"/>
+        </w:pBdr>
+        <w:spacing w:after="0" w:line="540" w:lineRule="atLeast"/>
+        <w:outlineLvl w:val="2"/>
+        <w:rPr>
+          <w:b/>
+          <w:bCs/>
+        </w:rPr>
+      </w:pPr>
+      <w:r>
+        <w:rPr>
+          <w:rFonts w:ascii="Segoe UI" w:eastAsia="Times New Roman" w:hAnsi="Segoe UI" w:cs="Segoe UI"/>
+          <w:b/>
+          <w:bCs/>
+          <w:color w:val="2B2B2A"/>
+          <w:spacing w:val="4"/>
+          <w:kern w:val="0"/>
+          <w:sz w:val="32"/>
+          <w:szCs w:val="32"/>
+          <w:lang w:eastAsia="it-IT"/>
+          <w14:ligatures w14:val="none"/>
+        </w:rPr>
+        <w:lastRenderedPageBreak/>
+        <w:t>1</w:t>
+      </w:r>
+      <w:r>
+        <w:rPr>
+          <w:rFonts w:ascii="Segoe UI" w:eastAsia="Times New Roman" w:hAnsi="Segoe UI" w:cs="Segoe UI"/>
+          <w:b/>
+          <w:bCs/>
+          <w:color w:val="2B2B2A"/>
+          <w:spacing w:val="4"/>
+          <w:kern w:val="0"/>
+          <w:sz w:val="32"/>
+          <w:szCs w:val="32"/>
+          <w:lang w:eastAsia="it-IT"/>
+          <w14:ligatures w14:val="none"/>
+        </w:rPr>
+        <w:t>9</w:t>
+      </w:r>
+      <w:r>
+        <w:rPr>
+          <w:rFonts w:ascii="Segoe UI" w:eastAsia="Times New Roman" w:hAnsi="Segoe UI" w:cs="Segoe UI"/>
+          <w:b/>
+          <w:bCs/>
+          <w:color w:val="2B2B2A"/>
+          <w:spacing w:val="4"/>
+          <w:kern w:val="0"/>
+          <w:sz w:val="32"/>
+          <w:szCs w:val="32"/>
+          <w:lang w:eastAsia="it-IT"/>
+          <w14:ligatures w14:val="none"/>
+        </w:rPr>
+        <w:t xml:space="preserve">. </w:t>
+      </w:r>
+      <w:r>
+        <w:rPr>
+          <w:rFonts w:ascii="Segoe UI" w:eastAsia="Times New Roman" w:hAnsi="Segoe UI" w:cs="Segoe UI"/>
+          <w:b/>
+          <w:bCs/>
+          <w:color w:val="2B2B2A"/>
+          <w:spacing w:val="4"/>
+          <w:kern w:val="0"/>
+          <w:sz w:val="32"/>
+          <w:szCs w:val="32"/>
+          <w:lang w:eastAsia="it-IT"/>
+          <w14:ligatures w14:val="none"/>
+        </w:rPr>
+        <w:t xml:space="preserve">Definizione della funzione </w:t>
+      </w:r>
+      <w:proofErr w:type="spellStart"/>
+      <w:r>
+        <w:rPr>
+          <w:rFonts w:ascii="Segoe UI" w:eastAsia="Times New Roman" w:hAnsi="Segoe UI" w:cs="Segoe UI"/>
+          <w:b/>
+          <w:bCs/>
+          <w:color w:val="2B2B2A"/>
+          <w:spacing w:val="4"/>
+          <w:kern w:val="0"/>
+          <w:sz w:val="32"/>
+          <w:szCs w:val="32"/>
+          <w:lang w:eastAsia="it-IT"/>
+          <w14:ligatures w14:val="none"/>
+        </w:rPr>
+        <w:t>generate_variants</w:t>
+      </w:r>
+      <w:proofErr w:type="spellEnd"/>
+    </w:p>
+    <w:p/>
+    <w:p>
+      <w:pPr>
+        <w:tabs>
+          <w:tab w:val="left" w:pos="1600"/>
+        </w:tabs>
+      </w:pPr>
+      <w:r>
+        <w:drawing>
+          <wp:inline distT="0" distB="0" distL="0" distR="0" wp14:anchorId="16265B64" wp14:editId="2BB448AC">
+            <wp:extent cx="3362794" cy="7668695"/>
+            <wp:effectExtent l="0" t="0" r="9525" b="8890"/>
+            <wp:docPr id="949994751" name="Immagine 1" descr="Immagine che contiene testo, schermata&#10;&#10;Il contenuto generato dall'IA potrebbe non essere corretto."/>
+            <wp:cNvGraphicFramePr>
+              <a:graphicFrameLocks xmlns:a="http://schemas.openxmlformats.org/drawingml/2006/main" noChangeAspect="1"/>
+            </wp:cNvGraphicFramePr>
+            <a:graphic xmlns:a="http://schemas.openxmlformats.org/drawingml/2006/main">
+              <a:graphicData uri="http://schemas.openxmlformats.org/drawingml/2006/picture">
+                <pic:pic xmlns:pic="http://schemas.openxmlformats.org/drawingml/2006/picture">
+                  <pic:nvPicPr>
+                    <pic:cNvPr id="949994751" name="Immagine 1" descr="Immagine che contiene testo, schermata&#10;&#10;Il contenuto generato dall'IA potrebbe non essere corretto."/>
+                    <pic:cNvPicPr/>
+                  </pic:nvPicPr>
+                  <pic:blipFill>
+                    <a:blip r:embed="rId25"/>
+                    <a:stretch>
+                      <a:fillRect/>
+                    </a:stretch>
+                  </pic:blipFill>
+                  <pic:spPr>
+                    <a:xfrm>
+                      <a:off x="0" y="0"/>
+                      <a:ext cx="3362794" cy="7668695"/>
+                    </a:xfrm>
+                    <a:prstGeom prst="rect">
+                      <a:avLst/>
+                    </a:prstGeom>
+                  </pic:spPr>
+                </pic:pic>
+              </a:graphicData>
+            </a:graphic>
+          </wp:inline>
+        </w:drawing>
+      </w:r>
+    </w:p>
+    <w:p>
+      <w:pPr>
+        <w:tabs>
+          <w:tab w:val="left" w:pos="1600"/>
+        </w:tabs>
+      </w:pPr>
+      <w:proofErr w:type="spellStart"/>
+      <w:r>
+        <w:lastRenderedPageBreak/>
+        <w:t>def</w:t>
+      </w:r>
+      <w:proofErr w:type="spellEnd"/>
+      <w:r>
+        <w:t xml:space="preserve"> </w:t>
+      </w:r>
+      <w:proofErr w:type="spellStart"/>
+      <w:r>
+        <w:t>generate_variants</w:t>
+      </w:r>
+      <w:proofErr w:type="spellEnd"/>
+      <w:r>
+        <w:t>(</w:t>
+      </w:r>
+      <w:proofErr w:type="spellStart"/>
+      <w:r>
+        <w:t>protein_seq</w:t>
+      </w:r>
+      <w:proofErr w:type="spellEnd"/>
+      <w:r>
+        <w:t xml:space="preserve">, </w:t>
+      </w:r>
+      <w:proofErr w:type="spellStart"/>
+      <w:r>
+        <w:t>num_variants</w:t>
+      </w:r>
+      <w:proofErr w:type="spellEnd"/>
+      <w:r>
+        <w:t xml:space="preserve">, </w:t>
+      </w:r>
+      <w:proofErr w:type="spellStart"/>
+      <w:r>
+        <w:t>random_seed</w:t>
+      </w:r>
+      <w:proofErr w:type="spellEnd"/>
+      <w:r>
+        <w:t xml:space="preserve">=42): Definisce la funzione che genera le varianti simulate. Prende la sequenza proteica, il numero di varianti da generare e un </w:t>
+      </w:r>
+      <w:proofErr w:type="spellStart"/>
+      <w:r>
+        <w:t>seed</w:t>
+      </w:r>
+      <w:proofErr w:type="spellEnd"/>
+      <w:r>
+        <w:t xml:space="preserve"> opzionale per la randomizzazione.</w:t>
+      </w:r>
+    </w:p>
+    <w:p>
+      <w:pPr>
+        <w:tabs>
+          <w:tab w:val="left" w:pos="1600"/>
+        </w:tabs>
+      </w:pPr>
+      <w:proofErr w:type="spellStart"/>
+      <w:r>
+        <w:t>random.seed</w:t>
+      </w:r>
+      <w:proofErr w:type="spellEnd"/>
+      <w:r>
+        <w:t>(</w:t>
+      </w:r>
+      <w:proofErr w:type="spellStart"/>
+      <w:r>
+        <w:t>random_seed</w:t>
+      </w:r>
+      <w:proofErr w:type="spellEnd"/>
+      <w:r>
+        <w:t xml:space="preserve">): Inizializza il generatore di numeri casuali con il </w:t>
+      </w:r>
+      <w:proofErr w:type="spellStart"/>
+      <w:r>
+        <w:t>seed</w:t>
+      </w:r>
+      <w:proofErr w:type="spellEnd"/>
+      <w:r>
+        <w:t xml:space="preserve"> fornito, garantendo la riproducibilità.</w:t>
+      </w:r>
+    </w:p>
+    <w:p>
+      <w:pPr>
+        <w:tabs>
+          <w:tab w:val="left" w:pos="1600"/>
+        </w:tabs>
+      </w:pPr>
+      <w:proofErr w:type="spellStart"/>
+      <w:r>
+        <w:t>variant_types</w:t>
+      </w:r>
+      <w:proofErr w:type="spellEnd"/>
+      <w:r>
+        <w:t xml:space="preserve"> e </w:t>
+      </w:r>
+      <w:proofErr w:type="spellStart"/>
+      <w:r>
+        <w:t>pathogenicity_types</w:t>
+      </w:r>
+      <w:proofErr w:type="spellEnd"/>
+      <w:r>
+        <w:t>: Dizionari che definiscono i possibili tipi di varianti e le categorie di patogenicità, insieme alle loro probabilità di occorrenza.</w:t>
+      </w:r>
+    </w:p>
+    <w:p>
+      <w:pPr>
+        <w:tabs>
+          <w:tab w:val="left" w:pos="1600"/>
+        </w:tabs>
+      </w:pPr>
+      <w:proofErr w:type="spellStart"/>
+      <w:r>
+        <w:t>amino_acids</w:t>
+      </w:r>
+      <w:proofErr w:type="spellEnd"/>
+      <w:r>
+        <w:t>: Una stringa contenente gli aminoacidi standard.</w:t>
+      </w:r>
+    </w:p>
+    <w:p>
+      <w:pPr>
+        <w:tabs>
+          <w:tab w:val="left" w:pos="1600"/>
+        </w:tabs>
+      </w:pPr>
+      <w:r>
+        <w:t>Il ciclo for _ in range(</w:t>
+      </w:r>
+      <w:proofErr w:type="spellStart"/>
+      <w:r>
+        <w:t>num_variants</w:t>
+      </w:r>
+      <w:proofErr w:type="spellEnd"/>
+      <w:r>
+        <w:t>): Itera per il numero specificato di varianti da generare.</w:t>
+      </w:r>
+    </w:p>
+    <w:p>
+      <w:pPr>
+        <w:tabs>
+          <w:tab w:val="left" w:pos="1600"/>
+        </w:tabs>
+      </w:pPr>
+      <w:r>
+        <w:t xml:space="preserve">All'interno del ciclo: </w:t>
+      </w:r>
+    </w:p>
+    <w:p>
+      <w:pPr>
+        <w:numPr>
+          <w:ilvl w:val="0"/>
+          <w:numId w:val="23"/>
+        </w:numPr>
+        <w:tabs>
+          <w:tab w:val="left" w:pos="1600"/>
+        </w:tabs>
+      </w:pPr>
+      <w:r>
+        <w:t xml:space="preserve">position = </w:t>
+      </w:r>
+      <w:proofErr w:type="spellStart"/>
+      <w:r>
+        <w:t>random.randint</w:t>
+      </w:r>
+      <w:proofErr w:type="spellEnd"/>
+      <w:r>
+        <w:t xml:space="preserve">(1, </w:t>
+      </w:r>
+      <w:proofErr w:type="spellStart"/>
+      <w:r>
+        <w:t>protein_length</w:t>
+      </w:r>
+      <w:proofErr w:type="spellEnd"/>
+      <w:r>
+        <w:t>): Sceglie una posizione casuale lungo la proteina.</w:t>
+      </w:r>
+    </w:p>
+    <w:p>
+      <w:pPr>
+        <w:numPr>
+          <w:ilvl w:val="0"/>
+          <w:numId w:val="23"/>
+        </w:numPr>
+        <w:tabs>
+          <w:tab w:val="left" w:pos="1600"/>
+        </w:tabs>
+      </w:pPr>
+      <w:proofErr w:type="spellStart"/>
+      <w:r>
+        <w:t>original_aa</w:t>
+      </w:r>
+      <w:proofErr w:type="spellEnd"/>
+      <w:r>
+        <w:t xml:space="preserve"> = </w:t>
+      </w:r>
+      <w:proofErr w:type="spellStart"/>
+      <w:r>
+        <w:t>protein_seq</w:t>
+      </w:r>
+      <w:proofErr w:type="spellEnd"/>
+      <w:r>
+        <w:t xml:space="preserve">[position-1]: Ottiene l'aminoacido originale nella posizione scelta (si noti l'indice -1 perché le stringhe in Python sono a base 0, mentre le posizioni </w:t>
+      </w:r>
+      <w:proofErr w:type="spellStart"/>
+      <w:r>
+        <w:t>aminoacidiche</w:t>
+      </w:r>
+      <w:proofErr w:type="spellEnd"/>
+      <w:r>
+        <w:t xml:space="preserve"> sono generalmente a base 1).</w:t>
+      </w:r>
+    </w:p>
+    <w:p>
+      <w:pPr>
+        <w:numPr>
+          <w:ilvl w:val="0"/>
+          <w:numId w:val="23"/>
+        </w:numPr>
+        <w:tabs>
+          <w:tab w:val="left" w:pos="1600"/>
+        </w:tabs>
+      </w:pPr>
+      <w:proofErr w:type="spellStart"/>
+      <w:r>
+        <w:t>variant_type</w:t>
+      </w:r>
+      <w:proofErr w:type="spellEnd"/>
+      <w:r>
+        <w:t xml:space="preserve"> = </w:t>
+      </w:r>
+      <w:proofErr w:type="spellStart"/>
+      <w:r>
+        <w:t>random.choices</w:t>
+      </w:r>
+      <w:proofErr w:type="spellEnd"/>
+      <w:r>
+        <w:t xml:space="preserve">(...): Sceglie un tipo di variante casuale basato sulle probabilità definite in </w:t>
+      </w:r>
+      <w:proofErr w:type="spellStart"/>
+      <w:r>
+        <w:t>variant_types</w:t>
+      </w:r>
+      <w:proofErr w:type="spellEnd"/>
+      <w:r>
+        <w:t>.</w:t>
+      </w:r>
+    </w:p>
+    <w:p>
+      <w:pPr>
+        <w:numPr>
+          <w:ilvl w:val="0"/>
+          <w:numId w:val="23"/>
+        </w:numPr>
+        <w:tabs>
+          <w:tab w:val="left" w:pos="1600"/>
+        </w:tabs>
+      </w:pPr>
+      <w:proofErr w:type="spellStart"/>
+      <w:r>
+        <w:t>pathogenicity</w:t>
+      </w:r>
+      <w:proofErr w:type="spellEnd"/>
+      <w:r>
+        <w:t xml:space="preserve"> = </w:t>
+      </w:r>
+      <w:proofErr w:type="spellStart"/>
+      <w:r>
+        <w:t>random.choices</w:t>
+      </w:r>
+      <w:proofErr w:type="spellEnd"/>
+      <w:r>
+        <w:t xml:space="preserve">(...): Sceglie una categoria di patogenicità casuale basata sulle probabilità in </w:t>
+      </w:r>
+      <w:proofErr w:type="spellStart"/>
+      <w:r>
+        <w:t>pathogenicity_types</w:t>
+      </w:r>
+      <w:proofErr w:type="spellEnd"/>
+      <w:r>
+        <w:t>.</w:t>
+      </w:r>
+    </w:p>
+    <w:p>
+      <w:pPr>
+        <w:numPr>
+          <w:ilvl w:val="0"/>
+          <w:numId w:val="23"/>
+        </w:numPr>
+        <w:tabs>
+          <w:tab w:val="left" w:pos="1600"/>
+        </w:tabs>
+      </w:pPr>
+      <w:r>
+        <w:t xml:space="preserve">La serie di istruzioni </w:t>
+      </w:r>
+      <w:proofErr w:type="spellStart"/>
+      <w:r>
+        <w:t>if</w:t>
+      </w:r>
+      <w:proofErr w:type="spellEnd"/>
+      <w:r>
+        <w:t>/</w:t>
+      </w:r>
+      <w:proofErr w:type="spellStart"/>
+      <w:r>
+        <w:t>elif</w:t>
+      </w:r>
+      <w:proofErr w:type="spellEnd"/>
+      <w:r>
+        <w:t xml:space="preserve"> determina l'aminoacido o la descrizione della variante (</w:t>
+      </w:r>
+      <w:proofErr w:type="spellStart"/>
+      <w:r>
+        <w:t>variant_aa</w:t>
+      </w:r>
+      <w:proofErr w:type="spellEnd"/>
+      <w:r>
+        <w:t xml:space="preserve">) in base al </w:t>
+      </w:r>
+      <w:proofErr w:type="spellStart"/>
+      <w:r>
+        <w:t>variant_type</w:t>
+      </w:r>
+      <w:proofErr w:type="spellEnd"/>
+      <w:r>
+        <w:t xml:space="preserve">: </w:t>
+      </w:r>
+    </w:p>
+    <w:p>
+      <w:pPr>
+        <w:numPr>
+          <w:ilvl w:val="1"/>
+          <w:numId w:val="23"/>
+        </w:numPr>
+        <w:tabs>
+          <w:tab w:val="left" w:pos="1600"/>
+        </w:tabs>
+      </w:pPr>
+      <w:proofErr w:type="spellStart"/>
+      <w:r>
+        <w:t>missense</w:t>
+      </w:r>
+      <w:proofErr w:type="spellEnd"/>
+      <w:r>
+        <w:t>: Sceglie un nuovo aminoacido diverso da quello originale.</w:t>
+      </w:r>
+    </w:p>
+    <w:p>
+      <w:pPr>
+        <w:numPr>
+          <w:ilvl w:val="1"/>
+          <w:numId w:val="23"/>
+        </w:numPr>
+        <w:tabs>
+          <w:tab w:val="left" w:pos="1600"/>
+        </w:tabs>
+      </w:pPr>
+      <w:r>
+        <w:t>nonsense: Imposta la variante come un codone di stop ("X").</w:t>
+      </w:r>
+    </w:p>
+    <w:p>
+      <w:pPr>
+        <w:numPr>
+          <w:ilvl w:val="1"/>
+          <w:numId w:val="23"/>
+        </w:numPr>
+        <w:tabs>
+          <w:tab w:val="left" w:pos="1600"/>
+        </w:tabs>
+      </w:pPr>
+      <w:proofErr w:type="spellStart"/>
+      <w:r>
+        <w:t>frameshift</w:t>
+      </w:r>
+      <w:proofErr w:type="spellEnd"/>
+      <w:r>
+        <w:t>: Imposta la variante come "</w:t>
+      </w:r>
+      <w:proofErr w:type="spellStart"/>
+      <w:r>
+        <w:t>fs</w:t>
+      </w:r>
+      <w:proofErr w:type="spellEnd"/>
+      <w:r>
+        <w:t>".</w:t>
+      </w:r>
+    </w:p>
+    <w:p>
+      <w:pPr>
+        <w:numPr>
+          <w:ilvl w:val="1"/>
+          <w:numId w:val="23"/>
+        </w:numPr>
+        <w:tabs>
+          <w:tab w:val="left" w:pos="1600"/>
+        </w:tabs>
+      </w:pPr>
+      <w:proofErr w:type="spellStart"/>
+      <w:r>
+        <w:t>inframe_deletion</w:t>
+      </w:r>
+      <w:proofErr w:type="spellEnd"/>
+      <w:r>
+        <w:t>: Simula una delezione di 1-3 aminoacidi.</w:t>
+      </w:r>
+    </w:p>
+    <w:p>
+      <w:pPr>
+        <w:numPr>
+          <w:ilvl w:val="0"/>
+          <w:numId w:val="23"/>
+        </w:numPr>
+        <w:tabs>
+          <w:tab w:val="left" w:pos="1600"/>
+        </w:tabs>
+      </w:pPr>
+      <w:r>
+        <w:t xml:space="preserve">Un dizionario contenente le informazioni della variante viene creato e aggiunto alla lista </w:t>
+      </w:r>
+      <w:proofErr w:type="spellStart"/>
+      <w:r>
+        <w:t>variants</w:t>
+      </w:r>
+      <w:proofErr w:type="spellEnd"/>
+      <w:r>
+        <w:t>.</w:t>
+      </w:r>
+    </w:p>
+    <w:p>
+      <w:pPr>
+        <w:tabs>
+          <w:tab w:val="left" w:pos="1600"/>
+        </w:tabs>
+      </w:pPr>
+      <w:r>
+        <w:t xml:space="preserve">La funzione restituisce la lista di dizionari </w:t>
+      </w:r>
+      <w:proofErr w:type="spellStart"/>
+      <w:r>
+        <w:t>variants</w:t>
+      </w:r>
+      <w:proofErr w:type="spellEnd"/>
+      <w:r>
+        <w:t>.</w:t>
+      </w:r>
+    </w:p>
+    <w:p>
+      <w:r>
+        <w:br w:type="page"/>
+      </w:r>
+    </w:p>
+    <w:p>
+      <w:pPr>
+        <w:pStyle w:val="Paragrafoelenco"/>
+        <w:numPr>
+          <w:ilvl w:val="0"/>
+          <w:numId w:val="17"/>
+        </w:numPr>
+        <w:pBdr>
+          <w:top w:val="single" w:sz="2" w:space="0" w:color="D1D1D6"/>
+          <w:left w:val="single" w:sz="2" w:space="0" w:color="D1D1D6"/>
+          <w:bottom w:val="single" w:sz="2" w:space="0" w:color="D1D1D6"/>
+          <w:right w:val="single" w:sz="2" w:space="0" w:color="D1D1D6"/>
+        </w:pBdr>
+        <w:spacing w:after="0" w:line="540" w:lineRule="atLeast"/>
+        <w:outlineLvl w:val="2"/>
+        <w:rPr>
+          <w:b/>
+          <w:bCs/>
+        </w:rPr>
+      </w:pPr>
+      <w:r>
+        <w:rPr>
+          <w:rFonts w:ascii="Segoe UI" w:eastAsia="Times New Roman" w:hAnsi="Segoe UI" w:cs="Segoe UI"/>
+          <w:b/>
+          <w:bCs/>
+          <w:color w:val="2B2B2A"/>
+          <w:spacing w:val="4"/>
+          <w:kern w:val="0"/>
+          <w:sz w:val="32"/>
+          <w:szCs w:val="32"/>
+          <w:lang w:eastAsia="it-IT"/>
+          <w14:ligatures w14:val="none"/>
+        </w:rPr>
+        <w:lastRenderedPageBreak/>
+        <w:t>20</w:t>
+      </w:r>
+      <w:r>
+        <w:rPr>
+          <w:rFonts w:ascii="Segoe UI" w:eastAsia="Times New Roman" w:hAnsi="Segoe UI" w:cs="Segoe UI"/>
+          <w:b/>
+          <w:bCs/>
+          <w:color w:val="2B2B2A"/>
+          <w:spacing w:val="4"/>
+          <w:kern w:val="0"/>
+          <w:sz w:val="32"/>
+          <w:szCs w:val="32"/>
+          <w:lang w:eastAsia="it-IT"/>
+          <w14:ligatures w14:val="none"/>
+        </w:rPr>
+        <w:t xml:space="preserve">. </w:t>
+      </w:r>
+      <w:r>
+        <w:rPr>
+          <w:rFonts w:ascii="Segoe UI" w:eastAsia="Times New Roman" w:hAnsi="Segoe UI" w:cs="Segoe UI"/>
+          <w:b/>
+          <w:bCs/>
+          <w:color w:val="2B2B2A"/>
+          <w:spacing w:val="4"/>
+          <w:kern w:val="0"/>
+          <w:sz w:val="32"/>
+          <w:szCs w:val="32"/>
+          <w:lang w:eastAsia="it-IT"/>
+          <w14:ligatures w14:val="none"/>
+        </w:rPr>
+        <w:t xml:space="preserve">Definizione della funzione </w:t>
+      </w:r>
+      <w:proofErr w:type="spellStart"/>
+      <w:r>
+        <w:rPr>
+          <w:rFonts w:ascii="Segoe UI" w:eastAsia="Times New Roman" w:hAnsi="Segoe UI" w:cs="Segoe UI"/>
+          <w:b/>
+          <w:bCs/>
+          <w:color w:val="2B2B2A"/>
+          <w:spacing w:val="4"/>
+          <w:kern w:val="0"/>
+          <w:sz w:val="32"/>
+          <w:szCs w:val="32"/>
+          <w:lang w:eastAsia="it-IT"/>
+          <w14:ligatures w14:val="none"/>
+        </w:rPr>
+        <w:t>main</w:t>
+      </w:r>
+      <w:proofErr w:type="spellEnd"/>
+    </w:p>
+    <w:p/>
+    <w:p>
+      <w:pPr>
+        <w:tabs>
+          <w:tab w:val="left" w:pos="1600"/>
+        </w:tabs>
+      </w:pPr>
+      <w:r>
+        <w:drawing>
+          <wp:inline distT="0" distB="0" distL="0" distR="0" wp14:anchorId="16B5A4FE" wp14:editId="34819FDA">
+            <wp:extent cx="5731510" cy="4220210"/>
+            <wp:effectExtent l="0" t="0" r="2540" b="8890"/>
+            <wp:docPr id="1035143634" name="Immagine 1" descr="Immagine che contiene testo, schermata, Carattere&#10;&#10;Il contenuto generato dall'IA potrebbe non essere corretto."/>
+            <wp:cNvGraphicFramePr>
+              <a:graphicFrameLocks xmlns:a="http://schemas.openxmlformats.org/drawingml/2006/main" noChangeAspect="1"/>
+            </wp:cNvGraphicFramePr>
+            <a:graphic xmlns:a="http://schemas.openxmlformats.org/drawingml/2006/main">
+              <a:graphicData uri="http://schemas.openxmlformats.org/drawingml/2006/picture">
+                <pic:pic xmlns:pic="http://schemas.openxmlformats.org/drawingml/2006/picture">
+                  <pic:nvPicPr>
+                    <pic:cNvPr id="1035143634" name="Immagine 1" descr="Immagine che contiene testo, schermata, Carattere&#10;&#10;Il contenuto generato dall'IA potrebbe non essere corretto."/>
+                    <pic:cNvPicPr/>
+                  </pic:nvPicPr>
+                  <pic:blipFill>
+                    <a:blip r:embed="rId26"/>
+                    <a:stretch>
+                      <a:fillRect/>
+                    </a:stretch>
+                  </pic:blipFill>
+                  <pic:spPr>
+                    <a:xfrm>
+                      <a:off x="0" y="0"/>
+                      <a:ext cx="5731510" cy="4220210"/>
+                    </a:xfrm>
+                    <a:prstGeom prst="rect">
+                      <a:avLst/>
+                    </a:prstGeom>
+                  </pic:spPr>
+                </pic:pic>
+              </a:graphicData>
+            </a:graphic>
+          </wp:inline>
+        </w:drawing>
+      </w:r>
+    </w:p>
+    <w:p>
+      <w:pPr>
+        <w:tabs>
+          <w:tab w:val="left" w:pos="1600"/>
+        </w:tabs>
+      </w:pPr>
+      <w:proofErr w:type="spellStart"/>
+      <w:r>
+        <w:t>def</w:t>
+      </w:r>
+      <w:proofErr w:type="spellEnd"/>
+      <w:r>
+        <w:t xml:space="preserve"> </w:t>
+      </w:r>
+      <w:proofErr w:type="spellStart"/>
+      <w:r>
+        <w:t>main</w:t>
+      </w:r>
+      <w:proofErr w:type="spellEnd"/>
+      <w:r>
+        <w:t xml:space="preserve">(): Definisce la funzione principale che viene eseguita quando lo script è avviato. </w:t>
+      </w:r>
+    </w:p>
+    <w:p>
+      <w:pPr>
+        <w:tabs>
+          <w:tab w:val="left" w:pos="1600"/>
+        </w:tabs>
+      </w:pPr>
+      <w:proofErr w:type="spellStart"/>
+      <w:r>
+        <w:t>args</w:t>
+      </w:r>
+      <w:proofErr w:type="spellEnd"/>
+      <w:r>
+        <w:t xml:space="preserve"> = </w:t>
+      </w:r>
+      <w:proofErr w:type="spellStart"/>
+      <w:r>
+        <w:t>parse_arguments</w:t>
+      </w:r>
+      <w:proofErr w:type="spellEnd"/>
+      <w:r>
+        <w:t xml:space="preserve">(): Chiama la funzione per analizzare gli argomenti da riga di comando. </w:t>
+      </w:r>
+    </w:p>
+    <w:p>
+      <w:pPr>
+        <w:tabs>
+          <w:tab w:val="left" w:pos="1600"/>
+        </w:tabs>
+      </w:pPr>
+      <w:proofErr w:type="spellStart"/>
+      <w:r>
+        <w:t>protein_seq</w:t>
+      </w:r>
+      <w:proofErr w:type="spellEnd"/>
+      <w:r>
+        <w:t xml:space="preserve"> = </w:t>
+      </w:r>
+      <w:proofErr w:type="spellStart"/>
+      <w:r>
+        <w:t>load_sequence</w:t>
+      </w:r>
+      <w:proofErr w:type="spellEnd"/>
+      <w:r>
+        <w:t>(</w:t>
+      </w:r>
+      <w:proofErr w:type="spellStart"/>
+      <w:r>
+        <w:t>args.fasta</w:t>
+      </w:r>
+      <w:proofErr w:type="spellEnd"/>
+      <w:r>
+        <w:t xml:space="preserve">): Carica la sequenza proteica dal file FASTA specificato. </w:t>
+      </w:r>
+    </w:p>
+    <w:p>
+      <w:pPr>
+        <w:tabs>
+          <w:tab w:val="left" w:pos="1600"/>
+        </w:tabs>
+      </w:pPr>
+      <w:r>
+        <w:t xml:space="preserve">Un controllo </w:t>
+      </w:r>
+      <w:proofErr w:type="spellStart"/>
+      <w:r>
+        <w:t>if</w:t>
+      </w:r>
+      <w:proofErr w:type="spellEnd"/>
+      <w:r>
+        <w:t xml:space="preserve"> </w:t>
+      </w:r>
+      <w:proofErr w:type="spellStart"/>
+      <w:r>
+        <w:t>protein_seq</w:t>
+      </w:r>
+      <w:proofErr w:type="spellEnd"/>
+      <w:r>
+        <w:t xml:space="preserve"> </w:t>
+      </w:r>
+      <w:proofErr w:type="spellStart"/>
+      <w:r>
+        <w:t>is</w:t>
+      </w:r>
+      <w:proofErr w:type="spellEnd"/>
+      <w:r>
+        <w:t xml:space="preserve"> None: verifica se la sequenza è stata caricata correttamente. In caso contrario, stampa un messaggio di errore ed esce dalla funzione. </w:t>
+      </w:r>
+    </w:p>
+    <w:p>
+      <w:pPr>
+        <w:tabs>
+          <w:tab w:val="left" w:pos="1600"/>
+        </w:tabs>
+      </w:pPr>
+      <w:r>
+        <w:t xml:space="preserve">Stampa un messaggio indicando la lunghezza della sequenza proteica caricata. </w:t>
+      </w:r>
+    </w:p>
+    <w:p>
+      <w:pPr>
+        <w:tabs>
+          <w:tab w:val="left" w:pos="1600"/>
+        </w:tabs>
+      </w:pPr>
+      <w:proofErr w:type="spellStart"/>
+      <w:r>
+        <w:t>variants</w:t>
+      </w:r>
+      <w:proofErr w:type="spellEnd"/>
+      <w:r>
+        <w:t xml:space="preserve"> = </w:t>
+      </w:r>
+      <w:proofErr w:type="spellStart"/>
+      <w:r>
+        <w:t>generate_variants</w:t>
+      </w:r>
+      <w:proofErr w:type="spellEnd"/>
+      <w:r>
+        <w:t xml:space="preserve">(...): Chiama la funzione per generare le varianti utilizzando la sequenza proteica e i parametri forniti. </w:t>
+      </w:r>
+    </w:p>
+    <w:p>
+      <w:pPr>
+        <w:tabs>
+          <w:tab w:val="left" w:pos="1600"/>
+        </w:tabs>
+      </w:pPr>
+      <w:proofErr w:type="spellStart"/>
+      <w:r>
+        <w:t>variants_df</w:t>
+      </w:r>
+      <w:proofErr w:type="spellEnd"/>
+      <w:r>
+        <w:t xml:space="preserve"> = </w:t>
+      </w:r>
+      <w:proofErr w:type="spellStart"/>
+      <w:r>
+        <w:t>pd.DataFrame</w:t>
+      </w:r>
+      <w:proofErr w:type="spellEnd"/>
+      <w:r>
+        <w:t>(</w:t>
+      </w:r>
+      <w:proofErr w:type="spellStart"/>
+      <w:r>
+        <w:t>variants</w:t>
+      </w:r>
+      <w:proofErr w:type="spellEnd"/>
+      <w:r>
+        <w:t xml:space="preserve">): Crea un </w:t>
+      </w:r>
+      <w:proofErr w:type="spellStart"/>
+      <w:r>
+        <w:t>DataFrame</w:t>
+      </w:r>
+      <w:proofErr w:type="spellEnd"/>
+      <w:r>
+        <w:t xml:space="preserve"> </w:t>
+      </w:r>
+      <w:proofErr w:type="spellStart"/>
+      <w:r>
+        <w:t>pandas</w:t>
+      </w:r>
+      <w:proofErr w:type="spellEnd"/>
+      <w:r>
+        <w:t xml:space="preserve"> dalla lista di dizionari </w:t>
+      </w:r>
+      <w:proofErr w:type="spellStart"/>
+      <w:r>
+        <w:t>variants</w:t>
+      </w:r>
+      <w:proofErr w:type="spellEnd"/>
+      <w:r>
+        <w:t xml:space="preserve">. Le chiavi dei dizionari diventano le intestazioni delle colonne del </w:t>
+      </w:r>
+      <w:proofErr w:type="spellStart"/>
+      <w:r>
+        <w:t>DataFrame</w:t>
+      </w:r>
+      <w:proofErr w:type="spellEnd"/>
+      <w:r>
+        <w:t xml:space="preserve">. </w:t>
+      </w:r>
+    </w:p>
+    <w:p>
+      <w:pPr>
+        <w:tabs>
+          <w:tab w:val="left" w:pos="1600"/>
+        </w:tabs>
+      </w:pPr>
+      <w:proofErr w:type="spellStart"/>
+      <w:r>
+        <w:lastRenderedPageBreak/>
+        <w:t>variants_df.to_csv</w:t>
+      </w:r>
+      <w:proofErr w:type="spellEnd"/>
+      <w:r>
+        <w:t>(</w:t>
+      </w:r>
+      <w:proofErr w:type="spellStart"/>
+      <w:r>
+        <w:t>args.output</w:t>
+      </w:r>
+      <w:proofErr w:type="spellEnd"/>
+      <w:r>
+        <w:t xml:space="preserve">, index=False): Salva il </w:t>
+      </w:r>
+      <w:proofErr w:type="spellStart"/>
+      <w:r>
+        <w:t>DataFrame</w:t>
+      </w:r>
+      <w:proofErr w:type="spellEnd"/>
+      <w:r>
+        <w:t xml:space="preserve"> in un file CSV nel percorso specificato (</w:t>
+      </w:r>
+      <w:proofErr w:type="spellStart"/>
+      <w:r>
+        <w:t>args.output</w:t>
+      </w:r>
+      <w:proofErr w:type="spellEnd"/>
+      <w:r>
+        <w:t xml:space="preserve">). index=False impedisce la scrittura dell'indice del </w:t>
+      </w:r>
+      <w:proofErr w:type="spellStart"/>
+      <w:r>
+        <w:t>DataFrame</w:t>
+      </w:r>
+      <w:proofErr w:type="spellEnd"/>
+      <w:r>
+        <w:t xml:space="preserve"> nel file CSV. </w:t>
+      </w:r>
+    </w:p>
+    <w:p>
+      <w:pPr>
+        <w:tabs>
+          <w:tab w:val="left" w:pos="1600"/>
+        </w:tabs>
+      </w:pPr>
+      <w:r>
+        <w:t xml:space="preserve">Stampa un messaggio di conferma indicando il numero di varianti generate e il nome del file CSV di output. </w:t>
+      </w:r>
+    </w:p>
+    <w:p>
+      <w:pPr>
+        <w:tabs>
+          <w:tab w:val="left" w:pos="1600"/>
+        </w:tabs>
+      </w:pPr>
+      <w:proofErr w:type="spellStart"/>
+      <w:r>
+        <w:t>if</w:t>
+      </w:r>
+      <w:proofErr w:type="spellEnd"/>
+      <w:r>
+        <w:t xml:space="preserve"> __name__ == "__</w:t>
+      </w:r>
+      <w:proofErr w:type="spellStart"/>
+      <w:r>
+        <w:t>main</w:t>
+      </w:r>
+      <w:proofErr w:type="spellEnd"/>
+      <w:r>
+        <w:t xml:space="preserve">__": </w:t>
+      </w:r>
+      <w:proofErr w:type="spellStart"/>
+      <w:r>
+        <w:t>main</w:t>
+      </w:r>
+      <w:proofErr w:type="spellEnd"/>
+      <w:r>
+        <w:t>():</w:t>
+      </w:r>
+      <w:r>
+        <w:t xml:space="preserve"> </w:t>
+      </w:r>
+      <w:r>
+        <w:t xml:space="preserve">Assicura che la funzione </w:t>
+      </w:r>
+      <w:proofErr w:type="spellStart"/>
+      <w:r>
+        <w:t>main</w:t>
+      </w:r>
+      <w:proofErr w:type="spellEnd"/>
+      <w:r>
+        <w:t>() venga chiamata solo quando lo script viene eseguito direttamente (non quando viene importato come un modulo).</w:t>
+      </w:r>
     </w:p>
     <w:sectPr>
       <w:pgSz w:w="11906" w:h="16838"/>
@@ -1159,6 +7533,155 @@
     </w:lvl>
   </w:abstractNum>
   <w:abstractNum w:abstractNumId="1" w15:restartNumberingAfterBreak="0">
+    <w:nsid w:val="0B173469"/>
+    <w:multiLevelType w:val="multilevel"/>
+    <w:tmpl w:val="6AD60B7A"/>
+    <w:lvl w:ilvl="0">
+      <w:start w:val="1"/>
+      <w:numFmt w:val="bullet"/>
+      <w:lvlText w:val=""/>
+      <w:lvlJc w:val="left"/>
+      <w:pPr>
+        <w:tabs>
+          <w:tab w:val="num" w:pos="720"/>
+        </w:tabs>
+        <w:ind w:left="720" w:hanging="360"/>
+      </w:pPr>
+      <w:rPr>
+        <w:rFonts w:ascii="Symbol" w:hAnsi="Symbol" w:hint="default"/>
+        <w:sz w:val="20"/>
+      </w:rPr>
+    </w:lvl>
+    <w:lvl w:ilvl="1" w:tentative="1">
+      <w:start w:val="1"/>
+      <w:numFmt w:val="bullet"/>
+      <w:lvlText w:val="o"/>
+      <w:lvlJc w:val="left"/>
+      <w:pPr>
+        <w:tabs>
+          <w:tab w:val="num" w:pos="1440"/>
+        </w:tabs>
+        <w:ind w:left="1440" w:hanging="360"/>
+      </w:pPr>
+      <w:rPr>
+        <w:rFonts w:ascii="Courier New" w:hAnsi="Courier New" w:hint="default"/>
+        <w:sz w:val="20"/>
+      </w:rPr>
+    </w:lvl>
+    <w:lvl w:ilvl="2" w:tentative="1">
+      <w:start w:val="1"/>
+      <w:numFmt w:val="bullet"/>
+      <w:lvlText w:val=""/>
+      <w:lvlJc w:val="left"/>
+      <w:pPr>
+        <w:tabs>
+          <w:tab w:val="num" w:pos="2160"/>
+        </w:tabs>
+        <w:ind w:left="2160" w:hanging="360"/>
+      </w:pPr>
+      <w:rPr>
+        <w:rFonts w:ascii="Wingdings" w:hAnsi="Wingdings" w:hint="default"/>
+        <w:sz w:val="20"/>
+      </w:rPr>
+    </w:lvl>
+    <w:lvl w:ilvl="3" w:tentative="1">
+      <w:start w:val="1"/>
+      <w:numFmt w:val="bullet"/>
+      <w:lvlText w:val=""/>
+      <w:lvlJc w:val="left"/>
+      <w:pPr>
+        <w:tabs>
+          <w:tab w:val="num" w:pos="2880"/>
+        </w:tabs>
+        <w:ind w:left="2880" w:hanging="360"/>
+      </w:pPr>
+      <w:rPr>
+        <w:rFonts w:ascii="Wingdings" w:hAnsi="Wingdings" w:hint="default"/>
+        <w:sz w:val="20"/>
+      </w:rPr>
+    </w:lvl>
+    <w:lvl w:ilvl="4" w:tentative="1">
+      <w:start w:val="1"/>
+      <w:numFmt w:val="bullet"/>
+      <w:lvlText w:val=""/>
+      <w:lvlJc w:val="left"/>
+      <w:pPr>
+        <w:tabs>
+          <w:tab w:val="num" w:pos="3600"/>
+        </w:tabs>
+        <w:ind w:left="3600" w:hanging="360"/>
+      </w:pPr>
+      <w:rPr>
+        <w:rFonts w:ascii="Wingdings" w:hAnsi="Wingdings" w:hint="default"/>
+        <w:sz w:val="20"/>
+      </w:rPr>
+    </w:lvl>
+    <w:lvl w:ilvl="5" w:tentative="1">
+      <w:start w:val="1"/>
+      <w:numFmt w:val="bullet"/>
+      <w:lvlText w:val=""/>
+      <w:lvlJc w:val="left"/>
+      <w:pPr>
+        <w:tabs>
+          <w:tab w:val="num" w:pos="4320"/>
+        </w:tabs>
+        <w:ind w:left="4320" w:hanging="360"/>
+      </w:pPr>
+      <w:rPr>
+        <w:rFonts w:ascii="Wingdings" w:hAnsi="Wingdings" w:hint="default"/>
+        <w:sz w:val="20"/>
+      </w:rPr>
+    </w:lvl>
+    <w:lvl w:ilvl="6" w:tentative="1">
+      <w:start w:val="1"/>
+      <w:numFmt w:val="bullet"/>
+      <w:lvlText w:val=""/>
+      <w:lvlJc w:val="left"/>
+      <w:pPr>
+        <w:tabs>
+          <w:tab w:val="num" w:pos="5040"/>
+        </w:tabs>
+        <w:ind w:left="5040" w:hanging="360"/>
+      </w:pPr>
+      <w:rPr>
+        <w:rFonts w:ascii="Wingdings" w:hAnsi="Wingdings" w:hint="default"/>
+        <w:sz w:val="20"/>
+      </w:rPr>
+    </w:lvl>
+    <w:lvl w:ilvl="7" w:tentative="1">
+      <w:start w:val="1"/>
+      <w:numFmt w:val="bullet"/>
+      <w:lvlText w:val=""/>
+      <w:lvlJc w:val="left"/>
+      <w:pPr>
+        <w:tabs>
+          <w:tab w:val="num" w:pos="5760"/>
+        </w:tabs>
+        <w:ind w:left="5760" w:hanging="360"/>
+      </w:pPr>
+      <w:rPr>
+        <w:rFonts w:ascii="Wingdings" w:hAnsi="Wingdings" w:hint="default"/>
+        <w:sz w:val="20"/>
+      </w:rPr>
+    </w:lvl>
+    <w:lvl w:ilvl="8" w:tentative="1">
+      <w:start w:val="1"/>
+      <w:numFmt w:val="bullet"/>
+      <w:lvlText w:val=""/>
+      <w:lvlJc w:val="left"/>
+      <w:pPr>
+        <w:tabs>
+          <w:tab w:val="num" w:pos="6480"/>
+        </w:tabs>
+        <w:ind w:left="6480" w:hanging="360"/>
+      </w:pPr>
+      <w:rPr>
+        <w:rFonts w:ascii="Wingdings" w:hAnsi="Wingdings" w:hint="default"/>
+        <w:sz w:val="20"/>
+      </w:rPr>
+    </w:lvl>
+  </w:abstractNum>
+  <w:abstractNum w:abstractNumId="2" w15:restartNumberingAfterBreak="0">
     <w:nsid w:val="10F24BDC"/>
     <w:multiLevelType w:val="multilevel"/>
     <w:tmpl w:val="0D9A1060"/>
@@ -1307,7 +7830,7 @@
       </w:rPr>
     </w:lvl>
   </w:abstractNum>
-  <w:abstractNum w:abstractNumId="2" w15:restartNumberingAfterBreak="0">
+  <w:abstractNum w:abstractNumId="3" w15:restartNumberingAfterBreak="0">
     <w:nsid w:val="1A4048E6"/>
     <w:multiLevelType w:val="multilevel"/>
     <w:tmpl w:val="C6E608FC"/>
@@ -1452,7 +7975,7 @@
       </w:rPr>
     </w:lvl>
   </w:abstractNum>
-  <w:abstractNum w:abstractNumId="3" w15:restartNumberingAfterBreak="0">
+  <w:abstractNum w:abstractNumId="4" w15:restartNumberingAfterBreak="0">
     <w:nsid w:val="232C046F"/>
     <w:multiLevelType w:val="multilevel"/>
     <w:tmpl w:val="98FC9A78"/>
@@ -1601,7 +8124,7 @@
       </w:rPr>
     </w:lvl>
   </w:abstractNum>
-  <w:abstractNum w:abstractNumId="4" w15:restartNumberingAfterBreak="0">
+  <w:abstractNum w:abstractNumId="5" w15:restartNumberingAfterBreak="0">
     <w:nsid w:val="23327111"/>
     <w:multiLevelType w:val="multilevel"/>
     <w:tmpl w:val="CB68E26C"/>
@@ -1750,7 +8273,7 @@
       </w:rPr>
     </w:lvl>
   </w:abstractNum>
-  <w:abstractNum w:abstractNumId="5" w15:restartNumberingAfterBreak="0">
+  <w:abstractNum w:abstractNumId="6" w15:restartNumberingAfterBreak="0">
     <w:nsid w:val="24016E32"/>
     <w:multiLevelType w:val="multilevel"/>
     <w:tmpl w:val="9FA4D8C4"/>
@@ -1895,7 +8418,156 @@
       </w:rPr>
     </w:lvl>
   </w:abstractNum>
-  <w:abstractNum w:abstractNumId="6" w15:restartNumberingAfterBreak="0">
+  <w:abstractNum w:abstractNumId="7" w15:restartNumberingAfterBreak="0">
+    <w:nsid w:val="24C71266"/>
+    <w:multiLevelType w:val="multilevel"/>
+    <w:tmpl w:val="6AD60B7A"/>
+    <w:lvl w:ilvl="0">
+      <w:start w:val="1"/>
+      <w:numFmt w:val="bullet"/>
+      <w:lvlText w:val=""/>
+      <w:lvlJc w:val="left"/>
+      <w:pPr>
+        <w:tabs>
+          <w:tab w:val="num" w:pos="720"/>
+        </w:tabs>
+        <w:ind w:left="720" w:hanging="360"/>
+      </w:pPr>
+      <w:rPr>
+        <w:rFonts w:ascii="Symbol" w:hAnsi="Symbol" w:hint="default"/>
+        <w:sz w:val="20"/>
+      </w:rPr>
+    </w:lvl>
+    <w:lvl w:ilvl="1">
+      <w:start w:val="1"/>
+      <w:numFmt w:val="bullet"/>
+      <w:lvlText w:val="o"/>
+      <w:lvlJc w:val="left"/>
+      <w:pPr>
+        <w:tabs>
+          <w:tab w:val="num" w:pos="1440"/>
+        </w:tabs>
+        <w:ind w:left="1440" w:hanging="360"/>
+      </w:pPr>
+      <w:rPr>
+        <w:rFonts w:ascii="Courier New" w:hAnsi="Courier New" w:hint="default"/>
+        <w:sz w:val="20"/>
+      </w:rPr>
+    </w:lvl>
+    <w:lvl w:ilvl="2" w:tentative="1">
+      <w:start w:val="1"/>
+      <w:numFmt w:val="bullet"/>
+      <w:lvlText w:val=""/>
+      <w:lvlJc w:val="left"/>
+      <w:pPr>
+        <w:tabs>
+          <w:tab w:val="num" w:pos="2160"/>
+        </w:tabs>
+        <w:ind w:left="2160" w:hanging="360"/>
+      </w:pPr>
+      <w:rPr>
+        <w:rFonts w:ascii="Wingdings" w:hAnsi="Wingdings" w:hint="default"/>
+        <w:sz w:val="20"/>
+      </w:rPr>
+    </w:lvl>
+    <w:lvl w:ilvl="3" w:tentative="1">
+      <w:start w:val="1"/>
+      <w:numFmt w:val="bullet"/>
+      <w:lvlText w:val=""/>
+      <w:lvlJc w:val="left"/>
+      <w:pPr>
+        <w:tabs>
+          <w:tab w:val="num" w:pos="2880"/>
+        </w:tabs>
+        <w:ind w:left="2880" w:hanging="360"/>
+      </w:pPr>
+      <w:rPr>
+        <w:rFonts w:ascii="Wingdings" w:hAnsi="Wingdings" w:hint="default"/>
+        <w:sz w:val="20"/>
+      </w:rPr>
+    </w:lvl>
+    <w:lvl w:ilvl="4" w:tentative="1">
+      <w:start w:val="1"/>
+      <w:numFmt w:val="bullet"/>
+      <w:lvlText w:val=""/>
+      <w:lvlJc w:val="left"/>
+      <w:pPr>
+        <w:tabs>
+          <w:tab w:val="num" w:pos="3600"/>
+        </w:tabs>
+        <w:ind w:left="3600" w:hanging="360"/>
+      </w:pPr>
+      <w:rPr>
+        <w:rFonts w:ascii="Wingdings" w:hAnsi="Wingdings" w:hint="default"/>
+        <w:sz w:val="20"/>
+      </w:rPr>
+    </w:lvl>
+    <w:lvl w:ilvl="5" w:tentative="1">
+      <w:start w:val="1"/>
+      <w:numFmt w:val="bullet"/>
+      <w:lvlText w:val=""/>
+      <w:lvlJc w:val="left"/>
+      <w:pPr>
+        <w:tabs>
+          <w:tab w:val="num" w:pos="4320"/>
+        </w:tabs>
+        <w:ind w:left="4320" w:hanging="360"/>
+      </w:pPr>
+      <w:rPr>
+        <w:rFonts w:ascii="Wingdings" w:hAnsi="Wingdings" w:hint="default"/>
+        <w:sz w:val="20"/>
+      </w:rPr>
+    </w:lvl>
+    <w:lvl w:ilvl="6" w:tentative="1">
+      <w:start w:val="1"/>
+      <w:numFmt w:val="bullet"/>
+      <w:lvlText w:val=""/>
+      <w:lvlJc w:val="left"/>
+      <w:pPr>
+        <w:tabs>
+          <w:tab w:val="num" w:pos="5040"/>
+        </w:tabs>
+        <w:ind w:left="5040" w:hanging="360"/>
+      </w:pPr>
+      <w:rPr>
+        <w:rFonts w:ascii="Wingdings" w:hAnsi="Wingdings" w:hint="default"/>
+        <w:sz w:val="20"/>
+      </w:rPr>
+    </w:lvl>
+    <w:lvl w:ilvl="7" w:tentative="1">
+      <w:start w:val="1"/>
+      <w:numFmt w:val="bullet"/>
+      <w:lvlText w:val=""/>
+      <w:lvlJc w:val="left"/>
+      <w:pPr>
+        <w:tabs>
+          <w:tab w:val="num" w:pos="5760"/>
+        </w:tabs>
+        <w:ind w:left="5760" w:hanging="360"/>
+      </w:pPr>
+      <w:rPr>
+        <w:rFonts w:ascii="Wingdings" w:hAnsi="Wingdings" w:hint="default"/>
+        <w:sz w:val="20"/>
+      </w:rPr>
+    </w:lvl>
+    <w:lvl w:ilvl="8" w:tentative="1">
+      <w:start w:val="1"/>
+      <w:numFmt w:val="bullet"/>
+      <w:lvlText w:val=""/>
+      <w:lvlJc w:val="left"/>
+      <w:pPr>
+        <w:tabs>
+          <w:tab w:val="num" w:pos="6480"/>
+        </w:tabs>
+        <w:ind w:left="6480" w:hanging="360"/>
+      </w:pPr>
+      <w:rPr>
+        <w:rFonts w:ascii="Wingdings" w:hAnsi="Wingdings" w:hint="default"/>
+        <w:sz w:val="20"/>
+      </w:rPr>
+    </w:lvl>
+  </w:abstractNum>
+  <w:abstractNum w:abstractNumId="8" w15:restartNumberingAfterBreak="0">
     <w:nsid w:val="263F686C"/>
     <w:multiLevelType w:val="multilevel"/>
     <w:tmpl w:val="9D64A728"/>
@@ -2044,7 +8716,7 @@
       </w:rPr>
     </w:lvl>
   </w:abstractNum>
-  <w:abstractNum w:abstractNumId="7" w15:restartNumberingAfterBreak="0">
+  <w:abstractNum w:abstractNumId="9" w15:restartNumberingAfterBreak="0">
     <w:nsid w:val="2856351A"/>
     <w:multiLevelType w:val="multilevel"/>
     <w:tmpl w:val="AA24BD78"/>
@@ -2193,7 +8865,269 @@
       </w:rPr>
     </w:lvl>
   </w:abstractNum>
-  <w:abstractNum w:abstractNumId="8" w15:restartNumberingAfterBreak="0">
+  <w:abstractNum w:abstractNumId="10" w15:restartNumberingAfterBreak="0">
+    <w:nsid w:val="2B8246A5"/>
+    <w:multiLevelType w:val="hybridMultilevel"/>
+    <w:tmpl w:val="34DA10F6"/>
+    <w:lvl w:ilvl="0" w:tplc="04100001">
+      <w:start w:val="1"/>
+      <w:numFmt w:val="bullet"/>
+      <w:lvlText w:val=""/>
+      <w:lvlJc w:val="left"/>
+      <w:pPr>
+        <w:ind w:left="720" w:hanging="360"/>
+      </w:pPr>
+      <w:rPr>
+        <w:rFonts w:ascii="Symbol" w:hAnsi="Symbol" w:hint="default"/>
+      </w:rPr>
+    </w:lvl>
+    <w:lvl w:ilvl="1" w:tplc="04100003">
+      <w:start w:val="1"/>
+      <w:numFmt w:val="bullet"/>
+      <w:lvlText w:val="o"/>
+      <w:lvlJc w:val="left"/>
+      <w:pPr>
+        <w:ind w:left="1440" w:hanging="360"/>
+      </w:pPr>
+      <w:rPr>
+        <w:rFonts w:ascii="Courier New" w:hAnsi="Courier New" w:cs="Courier New" w:hint="default"/>
+      </w:rPr>
+    </w:lvl>
+    <w:lvl w:ilvl="2" w:tplc="04100005" w:tentative="1">
+      <w:start w:val="1"/>
+      <w:numFmt w:val="bullet"/>
+      <w:lvlText w:val=""/>
+      <w:lvlJc w:val="left"/>
+      <w:pPr>
+        <w:ind w:left="2160" w:hanging="360"/>
+      </w:pPr>
+      <w:rPr>
+        <w:rFonts w:ascii="Wingdings" w:hAnsi="Wingdings" w:hint="default"/>
+      </w:rPr>
+    </w:lvl>
+    <w:lvl w:ilvl="3" w:tplc="04100001" w:tentative="1">
+      <w:start w:val="1"/>
+      <w:numFmt w:val="bullet"/>
+      <w:lvlText w:val=""/>
+      <w:lvlJc w:val="left"/>
+      <w:pPr>
+        <w:ind w:left="2880" w:hanging="360"/>
+      </w:pPr>
+      <w:rPr>
+        <w:rFonts w:ascii="Symbol" w:hAnsi="Symbol" w:hint="default"/>
+      </w:rPr>
+    </w:lvl>
+    <w:lvl w:ilvl="4" w:tplc="04100003" w:tentative="1">
+      <w:start w:val="1"/>
+      <w:numFmt w:val="bullet"/>
+      <w:lvlText w:val="o"/>
+      <w:lvlJc w:val="left"/>
+      <w:pPr>
+        <w:ind w:left="3600" w:hanging="360"/>
+      </w:pPr>
+      <w:rPr>
+        <w:rFonts w:ascii="Courier New" w:hAnsi="Courier New" w:cs="Courier New" w:hint="default"/>
+      </w:rPr>
+    </w:lvl>
+    <w:lvl w:ilvl="5" w:tplc="04100005" w:tentative="1">
+      <w:start w:val="1"/>
+      <w:numFmt w:val="bullet"/>
+      <w:lvlText w:val=""/>
+      <w:lvlJc w:val="left"/>
+      <w:pPr>
+        <w:ind w:left="4320" w:hanging="360"/>
+      </w:pPr>
+      <w:rPr>
+        <w:rFonts w:ascii="Wingdings" w:hAnsi="Wingdings" w:hint="default"/>
+      </w:rPr>
+    </w:lvl>
+    <w:lvl w:ilvl="6" w:tplc="04100001" w:tentative="1">
+      <w:start w:val="1"/>
+      <w:numFmt w:val="bullet"/>
+      <w:lvlText w:val=""/>
+      <w:lvlJc w:val="left"/>
+      <w:pPr>
+        <w:ind w:left="5040" w:hanging="360"/>
+      </w:pPr>
+      <w:rPr>
+        <w:rFonts w:ascii="Symbol" w:hAnsi="Symbol" w:hint="default"/>
+      </w:rPr>
+    </w:lvl>
+    <w:lvl w:ilvl="7" w:tplc="04100003" w:tentative="1">
+      <w:start w:val="1"/>
+      <w:numFmt w:val="bullet"/>
+      <w:lvlText w:val="o"/>
+      <w:lvlJc w:val="left"/>
+      <w:pPr>
+        <w:ind w:left="5760" w:hanging="360"/>
+      </w:pPr>
+      <w:rPr>
+        <w:rFonts w:ascii="Courier New" w:hAnsi="Courier New" w:cs="Courier New" w:hint="default"/>
+      </w:rPr>
+    </w:lvl>
+    <w:lvl w:ilvl="8" w:tplc="04100005" w:tentative="1">
+      <w:start w:val="1"/>
+      <w:numFmt w:val="bullet"/>
+      <w:lvlText w:val=""/>
+      <w:lvlJc w:val="left"/>
+      <w:pPr>
+        <w:ind w:left="6480" w:hanging="360"/>
+      </w:pPr>
+      <w:rPr>
+        <w:rFonts w:ascii="Wingdings" w:hAnsi="Wingdings" w:hint="default"/>
+      </w:rPr>
+    </w:lvl>
+  </w:abstractNum>
+  <w:abstractNum w:abstractNumId="11" w15:restartNumberingAfterBreak="0">
+    <w:nsid w:val="2DD7503A"/>
+    <w:multiLevelType w:val="multilevel"/>
+    <w:tmpl w:val="6AD60B7A"/>
+    <w:lvl w:ilvl="0">
+      <w:start w:val="1"/>
+      <w:numFmt w:val="bullet"/>
+      <w:lvlText w:val=""/>
+      <w:lvlJc w:val="left"/>
+      <w:pPr>
+        <w:tabs>
+          <w:tab w:val="num" w:pos="720"/>
+        </w:tabs>
+        <w:ind w:left="720" w:hanging="360"/>
+      </w:pPr>
+      <w:rPr>
+        <w:rFonts w:ascii="Symbol" w:hAnsi="Symbol" w:hint="default"/>
+        <w:sz w:val="20"/>
+      </w:rPr>
+    </w:lvl>
+    <w:lvl w:ilvl="1">
+      <w:start w:val="1"/>
+      <w:numFmt w:val="bullet"/>
+      <w:lvlText w:val="o"/>
+      <w:lvlJc w:val="left"/>
+      <w:pPr>
+        <w:tabs>
+          <w:tab w:val="num" w:pos="1440"/>
+        </w:tabs>
+        <w:ind w:left="1440" w:hanging="360"/>
+      </w:pPr>
+      <w:rPr>
+        <w:rFonts w:ascii="Courier New" w:hAnsi="Courier New" w:hint="default"/>
+        <w:sz w:val="20"/>
+      </w:rPr>
+    </w:lvl>
+    <w:lvl w:ilvl="2" w:tentative="1">
+      <w:start w:val="1"/>
+      <w:numFmt w:val="bullet"/>
+      <w:lvlText w:val=""/>
+      <w:lvlJc w:val="left"/>
+      <w:pPr>
+        <w:tabs>
+          <w:tab w:val="num" w:pos="2160"/>
+        </w:tabs>
+        <w:ind w:left="2160" w:hanging="360"/>
+      </w:pPr>
+      <w:rPr>
+        <w:rFonts w:ascii="Wingdings" w:hAnsi="Wingdings" w:hint="default"/>
+        <w:sz w:val="20"/>
+      </w:rPr>
+    </w:lvl>
+    <w:lvl w:ilvl="3" w:tentative="1">
+      <w:start w:val="1"/>
+      <w:numFmt w:val="bullet"/>
+      <w:lvlText w:val=""/>
+      <w:lvlJc w:val="left"/>
+      <w:pPr>
+        <w:tabs>
+          <w:tab w:val="num" w:pos="2880"/>
+        </w:tabs>
+        <w:ind w:left="2880" w:hanging="360"/>
+      </w:pPr>
+      <w:rPr>
+        <w:rFonts w:ascii="Wingdings" w:hAnsi="Wingdings" w:hint="default"/>
+        <w:sz w:val="20"/>
+      </w:rPr>
+    </w:lvl>
+    <w:lvl w:ilvl="4" w:tentative="1">
+      <w:start w:val="1"/>
+      <w:numFmt w:val="bullet"/>
+      <w:lvlText w:val=""/>
+      <w:lvlJc w:val="left"/>
+      <w:pPr>
+        <w:tabs>
+          <w:tab w:val="num" w:pos="3600"/>
+        </w:tabs>
+        <w:ind w:left="3600" w:hanging="360"/>
+      </w:pPr>
+      <w:rPr>
+        <w:rFonts w:ascii="Wingdings" w:hAnsi="Wingdings" w:hint="default"/>
+        <w:sz w:val="20"/>
+      </w:rPr>
+    </w:lvl>
+    <w:lvl w:ilvl="5" w:tentative="1">
+      <w:start w:val="1"/>
+      <w:numFmt w:val="bullet"/>
+      <w:lvlText w:val=""/>
+      <w:lvlJc w:val="left"/>
+      <w:pPr>
+        <w:tabs>
+          <w:tab w:val="num" w:pos="4320"/>
+        </w:tabs>
+        <w:ind w:left="4320" w:hanging="360"/>
+      </w:pPr>
+      <w:rPr>
+        <w:rFonts w:ascii="Wingdings" w:hAnsi="Wingdings" w:hint="default"/>
+        <w:sz w:val="20"/>
+      </w:rPr>
+    </w:lvl>
+    <w:lvl w:ilvl="6" w:tentative="1">
+      <w:start w:val="1"/>
+      <w:numFmt w:val="bullet"/>
+      <w:lvlText w:val=""/>
+      <w:lvlJc w:val="left"/>
+      <w:pPr>
+        <w:tabs>
+          <w:tab w:val="num" w:pos="5040"/>
+        </w:tabs>
+        <w:ind w:left="5040" w:hanging="360"/>
+      </w:pPr>
+      <w:rPr>
+        <w:rFonts w:ascii="Wingdings" w:hAnsi="Wingdings" w:hint="default"/>
+        <w:sz w:val="20"/>
+      </w:rPr>
+    </w:lvl>
+    <w:lvl w:ilvl="7" w:tentative="1">
+      <w:start w:val="1"/>
+      <w:numFmt w:val="bullet"/>
+      <w:lvlText w:val=""/>
+      <w:lvlJc w:val="left"/>
+      <w:pPr>
+        <w:tabs>
+          <w:tab w:val="num" w:pos="5760"/>
+        </w:tabs>
+        <w:ind w:left="5760" w:hanging="360"/>
+      </w:pPr>
+      <w:rPr>
+        <w:rFonts w:ascii="Wingdings" w:hAnsi="Wingdings" w:hint="default"/>
+        <w:sz w:val="20"/>
+      </w:rPr>
+    </w:lvl>
+    <w:lvl w:ilvl="8" w:tentative="1">
+      <w:start w:val="1"/>
+      <w:numFmt w:val="bullet"/>
+      <w:lvlText w:val=""/>
+      <w:lvlJc w:val="left"/>
+      <w:pPr>
+        <w:tabs>
+          <w:tab w:val="num" w:pos="6480"/>
+        </w:tabs>
+        <w:ind w:left="6480" w:hanging="360"/>
+      </w:pPr>
+      <w:rPr>
+        <w:rFonts w:ascii="Wingdings" w:hAnsi="Wingdings" w:hint="default"/>
+        <w:sz w:val="20"/>
+      </w:rPr>
+    </w:lvl>
+  </w:abstractNum>
+  <w:abstractNum w:abstractNumId="12" w15:restartNumberingAfterBreak="0">
     <w:nsid w:val="38752836"/>
     <w:multiLevelType w:val="multilevel"/>
     <w:tmpl w:val="AFC0D948"/>
@@ -2342,7 +9276,156 @@
       </w:rPr>
     </w:lvl>
   </w:abstractNum>
-  <w:abstractNum w:abstractNumId="9" w15:restartNumberingAfterBreak="0">
+  <w:abstractNum w:abstractNumId="13" w15:restartNumberingAfterBreak="0">
+    <w:nsid w:val="3AF15D48"/>
+    <w:multiLevelType w:val="multilevel"/>
+    <w:tmpl w:val="6AD60B7A"/>
+    <w:lvl w:ilvl="0">
+      <w:start w:val="1"/>
+      <w:numFmt w:val="bullet"/>
+      <w:lvlText w:val=""/>
+      <w:lvlJc w:val="left"/>
+      <w:pPr>
+        <w:tabs>
+          <w:tab w:val="num" w:pos="720"/>
+        </w:tabs>
+        <w:ind w:left="720" w:hanging="360"/>
+      </w:pPr>
+      <w:rPr>
+        <w:rFonts w:ascii="Symbol" w:hAnsi="Symbol" w:hint="default"/>
+        <w:sz w:val="20"/>
+      </w:rPr>
+    </w:lvl>
+    <w:lvl w:ilvl="1" w:tentative="1">
+      <w:start w:val="1"/>
+      <w:numFmt w:val="bullet"/>
+      <w:lvlText w:val="o"/>
+      <w:lvlJc w:val="left"/>
+      <w:pPr>
+        <w:tabs>
+          <w:tab w:val="num" w:pos="1440"/>
+        </w:tabs>
+        <w:ind w:left="1440" w:hanging="360"/>
+      </w:pPr>
+      <w:rPr>
+        <w:rFonts w:ascii="Courier New" w:hAnsi="Courier New" w:hint="default"/>
+        <w:sz w:val="20"/>
+      </w:rPr>
+    </w:lvl>
+    <w:lvl w:ilvl="2" w:tentative="1">
+      <w:start w:val="1"/>
+      <w:numFmt w:val="bullet"/>
+      <w:lvlText w:val=""/>
+      <w:lvlJc w:val="left"/>
+      <w:pPr>
+        <w:tabs>
+          <w:tab w:val="num" w:pos="2160"/>
+        </w:tabs>
+        <w:ind w:left="2160" w:hanging="360"/>
+      </w:pPr>
+      <w:rPr>
+        <w:rFonts w:ascii="Wingdings" w:hAnsi="Wingdings" w:hint="default"/>
+        <w:sz w:val="20"/>
+      </w:rPr>
+    </w:lvl>
+    <w:lvl w:ilvl="3" w:tentative="1">
+      <w:start w:val="1"/>
+      <w:numFmt w:val="bullet"/>
+      <w:lvlText w:val=""/>
+      <w:lvlJc w:val="left"/>
+      <w:pPr>
+        <w:tabs>
+          <w:tab w:val="num" w:pos="2880"/>
+        </w:tabs>
+        <w:ind w:left="2880" w:hanging="360"/>
+      </w:pPr>
+      <w:rPr>
+        <w:rFonts w:ascii="Wingdings" w:hAnsi="Wingdings" w:hint="default"/>
+        <w:sz w:val="20"/>
+      </w:rPr>
+    </w:lvl>
+    <w:lvl w:ilvl="4" w:tentative="1">
+      <w:start w:val="1"/>
+      <w:numFmt w:val="bullet"/>
+      <w:lvlText w:val=""/>
+      <w:lvlJc w:val="left"/>
+      <w:pPr>
+        <w:tabs>
+          <w:tab w:val="num" w:pos="3600"/>
+        </w:tabs>
+        <w:ind w:left="3600" w:hanging="360"/>
+      </w:pPr>
+      <w:rPr>
+        <w:rFonts w:ascii="Wingdings" w:hAnsi="Wingdings" w:hint="default"/>
+        <w:sz w:val="20"/>
+      </w:rPr>
+    </w:lvl>
+    <w:lvl w:ilvl="5" w:tentative="1">
+      <w:start w:val="1"/>
+      <w:numFmt w:val="bullet"/>
+      <w:lvlText w:val=""/>
+      <w:lvlJc w:val="left"/>
+      <w:pPr>
+        <w:tabs>
+          <w:tab w:val="num" w:pos="4320"/>
+        </w:tabs>
+        <w:ind w:left="4320" w:hanging="360"/>
+      </w:pPr>
+      <w:rPr>
+        <w:rFonts w:ascii="Wingdings" w:hAnsi="Wingdings" w:hint="default"/>
+        <w:sz w:val="20"/>
+      </w:rPr>
+    </w:lvl>
+    <w:lvl w:ilvl="6" w:tentative="1">
+      <w:start w:val="1"/>
+      <w:numFmt w:val="bullet"/>
+      <w:lvlText w:val=""/>
+      <w:lvlJc w:val="left"/>
+      <w:pPr>
+        <w:tabs>
+          <w:tab w:val="num" w:pos="5040"/>
+        </w:tabs>
+        <w:ind w:left="5040" w:hanging="360"/>
+      </w:pPr>
+      <w:rPr>
+        <w:rFonts w:ascii="Wingdings" w:hAnsi="Wingdings" w:hint="default"/>
+        <w:sz w:val="20"/>
+      </w:rPr>
+    </w:lvl>
+    <w:lvl w:ilvl="7" w:tentative="1">
+      <w:start w:val="1"/>
+      <w:numFmt w:val="bullet"/>
+      <w:lvlText w:val=""/>
+      <w:lvlJc w:val="left"/>
+      <w:pPr>
+        <w:tabs>
+          <w:tab w:val="num" w:pos="5760"/>
+        </w:tabs>
+        <w:ind w:left="5760" w:hanging="360"/>
+      </w:pPr>
+      <w:rPr>
+        <w:rFonts w:ascii="Wingdings" w:hAnsi="Wingdings" w:hint="default"/>
+        <w:sz w:val="20"/>
+      </w:rPr>
+    </w:lvl>
+    <w:lvl w:ilvl="8" w:tentative="1">
+      <w:start w:val="1"/>
+      <w:numFmt w:val="bullet"/>
+      <w:lvlText w:val=""/>
+      <w:lvlJc w:val="left"/>
+      <w:pPr>
+        <w:tabs>
+          <w:tab w:val="num" w:pos="6480"/>
+        </w:tabs>
+        <w:ind w:left="6480" w:hanging="360"/>
+      </w:pPr>
+      <w:rPr>
+        <w:rFonts w:ascii="Wingdings" w:hAnsi="Wingdings" w:hint="default"/>
+        <w:sz w:val="20"/>
+      </w:rPr>
+    </w:lvl>
+  </w:abstractNum>
+  <w:abstractNum w:abstractNumId="14" w15:restartNumberingAfterBreak="0">
     <w:nsid w:val="42B42E1B"/>
     <w:multiLevelType w:val="multilevel"/>
     <w:tmpl w:val="17DCB54A"/>
@@ -2491,7 +9574,7 @@
       </w:rPr>
     </w:lvl>
   </w:abstractNum>
-  <w:abstractNum w:abstractNumId="10" w15:restartNumberingAfterBreak="0">
+  <w:abstractNum w:abstractNumId="15" w15:restartNumberingAfterBreak="0">
     <w:nsid w:val="4911457E"/>
     <w:multiLevelType w:val="multilevel"/>
     <w:tmpl w:val="8A08CF6E"/>
@@ -2511,6 +9594,304 @@
         <w:sz w:val="20"/>
       </w:rPr>
     </w:lvl>
+    <w:lvl w:ilvl="1">
+      <w:start w:val="1"/>
+      <w:numFmt w:val="bullet"/>
+      <w:lvlText w:val="o"/>
+      <w:lvlJc w:val="left"/>
+      <w:pPr>
+        <w:tabs>
+          <w:tab w:val="num" w:pos="1440"/>
+        </w:tabs>
+        <w:ind w:left="1440" w:hanging="360"/>
+      </w:pPr>
+      <w:rPr>
+        <w:rFonts w:ascii="Courier New" w:hAnsi="Courier New" w:hint="default"/>
+        <w:sz w:val="20"/>
+      </w:rPr>
+    </w:lvl>
+    <w:lvl w:ilvl="2" w:tentative="1">
+      <w:start w:val="1"/>
+      <w:numFmt w:val="bullet"/>
+      <w:lvlText w:val=""/>
+      <w:lvlJc w:val="left"/>
+      <w:pPr>
+        <w:tabs>
+          <w:tab w:val="num" w:pos="2160"/>
+        </w:tabs>
+        <w:ind w:left="2160" w:hanging="360"/>
+      </w:pPr>
+      <w:rPr>
+        <w:rFonts w:ascii="Wingdings" w:hAnsi="Wingdings" w:hint="default"/>
+        <w:sz w:val="20"/>
+      </w:rPr>
+    </w:lvl>
+    <w:lvl w:ilvl="3" w:tentative="1">
+      <w:start w:val="1"/>
+      <w:numFmt w:val="bullet"/>
+      <w:lvlText w:val=""/>
+      <w:lvlJc w:val="left"/>
+      <w:pPr>
+        <w:tabs>
+          <w:tab w:val="num" w:pos="2880"/>
+        </w:tabs>
+        <w:ind w:left="2880" w:hanging="360"/>
+      </w:pPr>
+      <w:rPr>
+        <w:rFonts w:ascii="Wingdings" w:hAnsi="Wingdings" w:hint="default"/>
+        <w:sz w:val="20"/>
+      </w:rPr>
+    </w:lvl>
+    <w:lvl w:ilvl="4" w:tentative="1">
+      <w:start w:val="1"/>
+      <w:numFmt w:val="bullet"/>
+      <w:lvlText w:val=""/>
+      <w:lvlJc w:val="left"/>
+      <w:pPr>
+        <w:tabs>
+          <w:tab w:val="num" w:pos="3600"/>
+        </w:tabs>
+        <w:ind w:left="3600" w:hanging="360"/>
+      </w:pPr>
+      <w:rPr>
+        <w:rFonts w:ascii="Wingdings" w:hAnsi="Wingdings" w:hint="default"/>
+        <w:sz w:val="20"/>
+      </w:rPr>
+    </w:lvl>
+    <w:lvl w:ilvl="5" w:tentative="1">
+      <w:start w:val="1"/>
+      <w:numFmt w:val="bullet"/>
+      <w:lvlText w:val=""/>
+      <w:lvlJc w:val="left"/>
+      <w:pPr>
+        <w:tabs>
+          <w:tab w:val="num" w:pos="4320"/>
+        </w:tabs>
+        <w:ind w:left="4320" w:hanging="360"/>
+      </w:pPr>
+      <w:rPr>
+        <w:rFonts w:ascii="Wingdings" w:hAnsi="Wingdings" w:hint="default"/>
+        <w:sz w:val="20"/>
+      </w:rPr>
+    </w:lvl>
+    <w:lvl w:ilvl="6" w:tentative="1">
+      <w:start w:val="1"/>
+      <w:numFmt w:val="bullet"/>
+      <w:lvlText w:val=""/>
+      <w:lvlJc w:val="left"/>
+      <w:pPr>
+        <w:tabs>
+          <w:tab w:val="num" w:pos="5040"/>
+        </w:tabs>
+        <w:ind w:left="5040" w:hanging="360"/>
+      </w:pPr>
+      <w:rPr>
+        <w:rFonts w:ascii="Wingdings" w:hAnsi="Wingdings" w:hint="default"/>
+        <w:sz w:val="20"/>
+      </w:rPr>
+    </w:lvl>
+    <w:lvl w:ilvl="7" w:tentative="1">
+      <w:start w:val="1"/>
+      <w:numFmt w:val="bullet"/>
+      <w:lvlText w:val=""/>
+      <w:lvlJc w:val="left"/>
+      <w:pPr>
+        <w:tabs>
+          <w:tab w:val="num" w:pos="5760"/>
+        </w:tabs>
+        <w:ind w:left="5760" w:hanging="360"/>
+      </w:pPr>
+      <w:rPr>
+        <w:rFonts w:ascii="Wingdings" w:hAnsi="Wingdings" w:hint="default"/>
+        <w:sz w:val="20"/>
+      </w:rPr>
+    </w:lvl>
+    <w:lvl w:ilvl="8" w:tentative="1">
+      <w:start w:val="1"/>
+      <w:numFmt w:val="bullet"/>
+      <w:lvlText w:val=""/>
+      <w:lvlJc w:val="left"/>
+      <w:pPr>
+        <w:tabs>
+          <w:tab w:val="num" w:pos="6480"/>
+        </w:tabs>
+        <w:ind w:left="6480" w:hanging="360"/>
+      </w:pPr>
+      <w:rPr>
+        <w:rFonts w:ascii="Wingdings" w:hAnsi="Wingdings" w:hint="default"/>
+        <w:sz w:val="20"/>
+      </w:rPr>
+    </w:lvl>
+  </w:abstractNum>
+  <w:abstractNum w:abstractNumId="16" w15:restartNumberingAfterBreak="0">
+    <w:nsid w:val="4F0542B9"/>
+    <w:multiLevelType w:val="multilevel"/>
+    <w:tmpl w:val="6AD60B7A"/>
+    <w:lvl w:ilvl="0">
+      <w:start w:val="1"/>
+      <w:numFmt w:val="bullet"/>
+      <w:lvlText w:val=""/>
+      <w:lvlJc w:val="left"/>
+      <w:pPr>
+        <w:tabs>
+          <w:tab w:val="num" w:pos="720"/>
+        </w:tabs>
+        <w:ind w:left="720" w:hanging="360"/>
+      </w:pPr>
+      <w:rPr>
+        <w:rFonts w:ascii="Symbol" w:hAnsi="Symbol" w:hint="default"/>
+        <w:sz w:val="20"/>
+      </w:rPr>
+    </w:lvl>
+    <w:lvl w:ilvl="1">
+      <w:start w:val="1"/>
+      <w:numFmt w:val="bullet"/>
+      <w:lvlText w:val="o"/>
+      <w:lvlJc w:val="left"/>
+      <w:pPr>
+        <w:tabs>
+          <w:tab w:val="num" w:pos="1440"/>
+        </w:tabs>
+        <w:ind w:left="1440" w:hanging="360"/>
+      </w:pPr>
+      <w:rPr>
+        <w:rFonts w:ascii="Courier New" w:hAnsi="Courier New" w:hint="default"/>
+        <w:sz w:val="20"/>
+      </w:rPr>
+    </w:lvl>
+    <w:lvl w:ilvl="2" w:tentative="1">
+      <w:start w:val="1"/>
+      <w:numFmt w:val="bullet"/>
+      <w:lvlText w:val=""/>
+      <w:lvlJc w:val="left"/>
+      <w:pPr>
+        <w:tabs>
+          <w:tab w:val="num" w:pos="2160"/>
+        </w:tabs>
+        <w:ind w:left="2160" w:hanging="360"/>
+      </w:pPr>
+      <w:rPr>
+        <w:rFonts w:ascii="Wingdings" w:hAnsi="Wingdings" w:hint="default"/>
+        <w:sz w:val="20"/>
+      </w:rPr>
+    </w:lvl>
+    <w:lvl w:ilvl="3" w:tentative="1">
+      <w:start w:val="1"/>
+      <w:numFmt w:val="bullet"/>
+      <w:lvlText w:val=""/>
+      <w:lvlJc w:val="left"/>
+      <w:pPr>
+        <w:tabs>
+          <w:tab w:val="num" w:pos="2880"/>
+        </w:tabs>
+        <w:ind w:left="2880" w:hanging="360"/>
+      </w:pPr>
+      <w:rPr>
+        <w:rFonts w:ascii="Wingdings" w:hAnsi="Wingdings" w:hint="default"/>
+        <w:sz w:val="20"/>
+      </w:rPr>
+    </w:lvl>
+    <w:lvl w:ilvl="4" w:tentative="1">
+      <w:start w:val="1"/>
+      <w:numFmt w:val="bullet"/>
+      <w:lvlText w:val=""/>
+      <w:lvlJc w:val="left"/>
+      <w:pPr>
+        <w:tabs>
+          <w:tab w:val="num" w:pos="3600"/>
+        </w:tabs>
+        <w:ind w:left="3600" w:hanging="360"/>
+      </w:pPr>
+      <w:rPr>
+        <w:rFonts w:ascii="Wingdings" w:hAnsi="Wingdings" w:hint="default"/>
+        <w:sz w:val="20"/>
+      </w:rPr>
+    </w:lvl>
+    <w:lvl w:ilvl="5" w:tentative="1">
+      <w:start w:val="1"/>
+      <w:numFmt w:val="bullet"/>
+      <w:lvlText w:val=""/>
+      <w:lvlJc w:val="left"/>
+      <w:pPr>
+        <w:tabs>
+          <w:tab w:val="num" w:pos="4320"/>
+        </w:tabs>
+        <w:ind w:left="4320" w:hanging="360"/>
+      </w:pPr>
+      <w:rPr>
+        <w:rFonts w:ascii="Wingdings" w:hAnsi="Wingdings" w:hint="default"/>
+        <w:sz w:val="20"/>
+      </w:rPr>
+    </w:lvl>
+    <w:lvl w:ilvl="6" w:tentative="1">
+      <w:start w:val="1"/>
+      <w:numFmt w:val="bullet"/>
+      <w:lvlText w:val=""/>
+      <w:lvlJc w:val="left"/>
+      <w:pPr>
+        <w:tabs>
+          <w:tab w:val="num" w:pos="5040"/>
+        </w:tabs>
+        <w:ind w:left="5040" w:hanging="360"/>
+      </w:pPr>
+      <w:rPr>
+        <w:rFonts w:ascii="Wingdings" w:hAnsi="Wingdings" w:hint="default"/>
+        <w:sz w:val="20"/>
+      </w:rPr>
+    </w:lvl>
+    <w:lvl w:ilvl="7" w:tentative="1">
+      <w:start w:val="1"/>
+      <w:numFmt w:val="bullet"/>
+      <w:lvlText w:val=""/>
+      <w:lvlJc w:val="left"/>
+      <w:pPr>
+        <w:tabs>
+          <w:tab w:val="num" w:pos="5760"/>
+        </w:tabs>
+        <w:ind w:left="5760" w:hanging="360"/>
+      </w:pPr>
+      <w:rPr>
+        <w:rFonts w:ascii="Wingdings" w:hAnsi="Wingdings" w:hint="default"/>
+        <w:sz w:val="20"/>
+      </w:rPr>
+    </w:lvl>
+    <w:lvl w:ilvl="8" w:tentative="1">
+      <w:start w:val="1"/>
+      <w:numFmt w:val="bullet"/>
+      <w:lvlText w:val=""/>
+      <w:lvlJc w:val="left"/>
+      <w:pPr>
+        <w:tabs>
+          <w:tab w:val="num" w:pos="6480"/>
+        </w:tabs>
+        <w:ind w:left="6480" w:hanging="360"/>
+      </w:pPr>
+      <w:rPr>
+        <w:rFonts w:ascii="Wingdings" w:hAnsi="Wingdings" w:hint="default"/>
+        <w:sz w:val="20"/>
+      </w:rPr>
+    </w:lvl>
+  </w:abstractNum>
+  <w:abstractNum w:abstractNumId="17" w15:restartNumberingAfterBreak="0">
+    <w:nsid w:val="515E4A86"/>
+    <w:multiLevelType w:val="multilevel"/>
+    <w:tmpl w:val="6AD60B7A"/>
+    <w:lvl w:ilvl="0">
+      <w:start w:val="1"/>
+      <w:numFmt w:val="bullet"/>
+      <w:lvlText w:val=""/>
+      <w:lvlJc w:val="left"/>
+      <w:pPr>
+        <w:tabs>
+          <w:tab w:val="num" w:pos="720"/>
+        </w:tabs>
+        <w:ind w:left="720" w:hanging="360"/>
+      </w:pPr>
+      <w:rPr>
+        <w:rFonts w:ascii="Symbol" w:hAnsi="Symbol" w:hint="default"/>
+        <w:sz w:val="20"/>
+      </w:rPr>
+    </w:lvl>
     <w:lvl w:ilvl="1" w:tentative="1">
       <w:start w:val="1"/>
       <w:numFmt w:val="bullet"/>
@@ -2640,7 +10021,7 @@
       </w:rPr>
     </w:lvl>
   </w:abstractNum>
-  <w:abstractNum w:abstractNumId="11" w15:restartNumberingAfterBreak="0">
+  <w:abstractNum w:abstractNumId="18" w15:restartNumberingAfterBreak="0">
     <w:nsid w:val="51BB4C39"/>
     <w:multiLevelType w:val="multilevel"/>
     <w:tmpl w:val="BFC45636"/>
@@ -2789,7 +10170,567 @@
       </w:rPr>
     </w:lvl>
   </w:abstractNum>
-  <w:abstractNum w:abstractNumId="12" w15:restartNumberingAfterBreak="0">
+  <w:abstractNum w:abstractNumId="19" w15:restartNumberingAfterBreak="0">
+    <w:nsid w:val="55FD1D1F"/>
+    <w:multiLevelType w:val="multilevel"/>
+    <w:tmpl w:val="EEE45DBE"/>
+    <w:lvl w:ilvl="0">
+      <w:start w:val="1"/>
+      <w:numFmt w:val="bullet"/>
+      <w:lvlText w:val=""/>
+      <w:lvlJc w:val="left"/>
+      <w:pPr>
+        <w:tabs>
+          <w:tab w:val="num" w:pos="720"/>
+        </w:tabs>
+        <w:ind w:left="720" w:hanging="360"/>
+      </w:pPr>
+      <w:rPr>
+        <w:rFonts w:ascii="Symbol" w:hAnsi="Symbol" w:hint="default"/>
+        <w:sz w:val="20"/>
+      </w:rPr>
+    </w:lvl>
+    <w:lvl w:ilvl="1" w:tentative="1">
+      <w:start w:val="1"/>
+      <w:numFmt w:val="bullet"/>
+      <w:lvlText w:val="o"/>
+      <w:lvlJc w:val="left"/>
+      <w:pPr>
+        <w:tabs>
+          <w:tab w:val="num" w:pos="1440"/>
+        </w:tabs>
+        <w:ind w:left="1440" w:hanging="360"/>
+      </w:pPr>
+      <w:rPr>
+        <w:rFonts w:ascii="Courier New" w:hAnsi="Courier New" w:hint="default"/>
+        <w:sz w:val="20"/>
+      </w:rPr>
+    </w:lvl>
+    <w:lvl w:ilvl="2" w:tentative="1">
+      <w:start w:val="1"/>
+      <w:numFmt w:val="bullet"/>
+      <w:lvlText w:val=""/>
+      <w:lvlJc w:val="left"/>
+      <w:pPr>
+        <w:tabs>
+          <w:tab w:val="num" w:pos="2160"/>
+        </w:tabs>
+        <w:ind w:left="2160" w:hanging="360"/>
+      </w:pPr>
+      <w:rPr>
+        <w:rFonts w:ascii="Wingdings" w:hAnsi="Wingdings" w:hint="default"/>
+        <w:sz w:val="20"/>
+      </w:rPr>
+    </w:lvl>
+    <w:lvl w:ilvl="3" w:tentative="1">
+      <w:start w:val="1"/>
+      <w:numFmt w:val="bullet"/>
+      <w:lvlText w:val=""/>
+      <w:lvlJc w:val="left"/>
+      <w:pPr>
+        <w:tabs>
+          <w:tab w:val="num" w:pos="2880"/>
+        </w:tabs>
+        <w:ind w:left="2880" w:hanging="360"/>
+      </w:pPr>
+      <w:rPr>
+        <w:rFonts w:ascii="Wingdings" w:hAnsi="Wingdings" w:hint="default"/>
+        <w:sz w:val="20"/>
+      </w:rPr>
+    </w:lvl>
+    <w:lvl w:ilvl="4" w:tentative="1">
+      <w:start w:val="1"/>
+      <w:numFmt w:val="bullet"/>
+      <w:lvlText w:val=""/>
+      <w:lvlJc w:val="left"/>
+      <w:pPr>
+        <w:tabs>
+          <w:tab w:val="num" w:pos="3600"/>
+        </w:tabs>
+        <w:ind w:left="3600" w:hanging="360"/>
+      </w:pPr>
+      <w:rPr>
+        <w:rFonts w:ascii="Wingdings" w:hAnsi="Wingdings" w:hint="default"/>
+        <w:sz w:val="20"/>
+      </w:rPr>
+    </w:lvl>
+    <w:lvl w:ilvl="5" w:tentative="1">
+      <w:start w:val="1"/>
+      <w:numFmt w:val="bullet"/>
+      <w:lvlText w:val=""/>
+      <w:lvlJc w:val="left"/>
+      <w:pPr>
+        <w:tabs>
+          <w:tab w:val="num" w:pos="4320"/>
+        </w:tabs>
+        <w:ind w:left="4320" w:hanging="360"/>
+      </w:pPr>
+      <w:rPr>
+        <w:rFonts w:ascii="Wingdings" w:hAnsi="Wingdings" w:hint="default"/>
+        <w:sz w:val="20"/>
+      </w:rPr>
+    </w:lvl>
+    <w:lvl w:ilvl="6" w:tentative="1">
+      <w:start w:val="1"/>
+      <w:numFmt w:val="bullet"/>
+      <w:lvlText w:val=""/>
+      <w:lvlJc w:val="left"/>
+      <w:pPr>
+        <w:tabs>
+          <w:tab w:val="num" w:pos="5040"/>
+        </w:tabs>
+        <w:ind w:left="5040" w:hanging="360"/>
+      </w:pPr>
+      <w:rPr>
+        <w:rFonts w:ascii="Wingdings" w:hAnsi="Wingdings" w:hint="default"/>
+        <w:sz w:val="20"/>
+      </w:rPr>
+    </w:lvl>
+    <w:lvl w:ilvl="7" w:tentative="1">
+      <w:start w:val="1"/>
+      <w:numFmt w:val="bullet"/>
+      <w:lvlText w:val=""/>
+      <w:lvlJc w:val="left"/>
+      <w:pPr>
+        <w:tabs>
+          <w:tab w:val="num" w:pos="5760"/>
+        </w:tabs>
+        <w:ind w:left="5760" w:hanging="360"/>
+      </w:pPr>
+      <w:rPr>
+        <w:rFonts w:ascii="Wingdings" w:hAnsi="Wingdings" w:hint="default"/>
+        <w:sz w:val="20"/>
+      </w:rPr>
+    </w:lvl>
+    <w:lvl w:ilvl="8" w:tentative="1">
+      <w:start w:val="1"/>
+      <w:numFmt w:val="bullet"/>
+      <w:lvlText w:val=""/>
+      <w:lvlJc w:val="left"/>
+      <w:pPr>
+        <w:tabs>
+          <w:tab w:val="num" w:pos="6480"/>
+        </w:tabs>
+        <w:ind w:left="6480" w:hanging="360"/>
+      </w:pPr>
+      <w:rPr>
+        <w:rFonts w:ascii="Wingdings" w:hAnsi="Wingdings" w:hint="default"/>
+        <w:sz w:val="20"/>
+      </w:rPr>
+    </w:lvl>
+  </w:abstractNum>
+  <w:abstractNum w:abstractNumId="20" w15:restartNumberingAfterBreak="0">
+    <w:nsid w:val="5CDF33D5"/>
+    <w:multiLevelType w:val="multilevel"/>
+    <w:tmpl w:val="6AD60B7A"/>
+    <w:lvl w:ilvl="0">
+      <w:start w:val="1"/>
+      <w:numFmt w:val="bullet"/>
+      <w:lvlText w:val=""/>
+      <w:lvlJc w:val="left"/>
+      <w:pPr>
+        <w:tabs>
+          <w:tab w:val="num" w:pos="720"/>
+        </w:tabs>
+        <w:ind w:left="720" w:hanging="360"/>
+      </w:pPr>
+      <w:rPr>
+        <w:rFonts w:ascii="Symbol" w:hAnsi="Symbol" w:hint="default"/>
+        <w:sz w:val="20"/>
+      </w:rPr>
+    </w:lvl>
+    <w:lvl w:ilvl="1">
+      <w:start w:val="1"/>
+      <w:numFmt w:val="bullet"/>
+      <w:lvlText w:val="o"/>
+      <w:lvlJc w:val="left"/>
+      <w:pPr>
+        <w:tabs>
+          <w:tab w:val="num" w:pos="1440"/>
+        </w:tabs>
+        <w:ind w:left="1440" w:hanging="360"/>
+      </w:pPr>
+      <w:rPr>
+        <w:rFonts w:ascii="Courier New" w:hAnsi="Courier New" w:hint="default"/>
+        <w:sz w:val="20"/>
+      </w:rPr>
+    </w:lvl>
+    <w:lvl w:ilvl="2" w:tentative="1">
+      <w:start w:val="1"/>
+      <w:numFmt w:val="bullet"/>
+      <w:lvlText w:val=""/>
+      <w:lvlJc w:val="left"/>
+      <w:pPr>
+        <w:tabs>
+          <w:tab w:val="num" w:pos="2160"/>
+        </w:tabs>
+        <w:ind w:left="2160" w:hanging="360"/>
+      </w:pPr>
+      <w:rPr>
+        <w:rFonts w:ascii="Wingdings" w:hAnsi="Wingdings" w:hint="default"/>
+        <w:sz w:val="20"/>
+      </w:rPr>
+    </w:lvl>
+    <w:lvl w:ilvl="3" w:tentative="1">
+      <w:start w:val="1"/>
+      <w:numFmt w:val="bullet"/>
+      <w:lvlText w:val=""/>
+      <w:lvlJc w:val="left"/>
+      <w:pPr>
+        <w:tabs>
+          <w:tab w:val="num" w:pos="2880"/>
+        </w:tabs>
+        <w:ind w:left="2880" w:hanging="360"/>
+      </w:pPr>
+      <w:rPr>
+        <w:rFonts w:ascii="Wingdings" w:hAnsi="Wingdings" w:hint="default"/>
+        <w:sz w:val="20"/>
+      </w:rPr>
+    </w:lvl>
+    <w:lvl w:ilvl="4" w:tentative="1">
+      <w:start w:val="1"/>
+      <w:numFmt w:val="bullet"/>
+      <w:lvlText w:val=""/>
+      <w:lvlJc w:val="left"/>
+      <w:pPr>
+        <w:tabs>
+          <w:tab w:val="num" w:pos="3600"/>
+        </w:tabs>
+        <w:ind w:left="3600" w:hanging="360"/>
+      </w:pPr>
+      <w:rPr>
+        <w:rFonts w:ascii="Wingdings" w:hAnsi="Wingdings" w:hint="default"/>
+        <w:sz w:val="20"/>
+      </w:rPr>
+    </w:lvl>
+    <w:lvl w:ilvl="5" w:tentative="1">
+      <w:start w:val="1"/>
+      <w:numFmt w:val="bullet"/>
+      <w:lvlText w:val=""/>
+      <w:lvlJc w:val="left"/>
+      <w:pPr>
+        <w:tabs>
+          <w:tab w:val="num" w:pos="4320"/>
+        </w:tabs>
+        <w:ind w:left="4320" w:hanging="360"/>
+      </w:pPr>
+      <w:rPr>
+        <w:rFonts w:ascii="Wingdings" w:hAnsi="Wingdings" w:hint="default"/>
+        <w:sz w:val="20"/>
+      </w:rPr>
+    </w:lvl>
+    <w:lvl w:ilvl="6" w:tentative="1">
+      <w:start w:val="1"/>
+      <w:numFmt w:val="bullet"/>
+      <w:lvlText w:val=""/>
+      <w:lvlJc w:val="left"/>
+      <w:pPr>
+        <w:tabs>
+          <w:tab w:val="num" w:pos="5040"/>
+        </w:tabs>
+        <w:ind w:left="5040" w:hanging="360"/>
+      </w:pPr>
+      <w:rPr>
+        <w:rFonts w:ascii="Wingdings" w:hAnsi="Wingdings" w:hint="default"/>
+        <w:sz w:val="20"/>
+      </w:rPr>
+    </w:lvl>
+    <w:lvl w:ilvl="7" w:tentative="1">
+      <w:start w:val="1"/>
+      <w:numFmt w:val="bullet"/>
+      <w:lvlText w:val=""/>
+      <w:lvlJc w:val="left"/>
+      <w:pPr>
+        <w:tabs>
+          <w:tab w:val="num" w:pos="5760"/>
+        </w:tabs>
+        <w:ind w:left="5760" w:hanging="360"/>
+      </w:pPr>
+      <w:rPr>
+        <w:rFonts w:ascii="Wingdings" w:hAnsi="Wingdings" w:hint="default"/>
+        <w:sz w:val="20"/>
+      </w:rPr>
+    </w:lvl>
+    <w:lvl w:ilvl="8" w:tentative="1">
+      <w:start w:val="1"/>
+      <w:numFmt w:val="bullet"/>
+      <w:lvlText w:val=""/>
+      <w:lvlJc w:val="left"/>
+      <w:pPr>
+        <w:tabs>
+          <w:tab w:val="num" w:pos="6480"/>
+        </w:tabs>
+        <w:ind w:left="6480" w:hanging="360"/>
+      </w:pPr>
+      <w:rPr>
+        <w:rFonts w:ascii="Wingdings" w:hAnsi="Wingdings" w:hint="default"/>
+        <w:sz w:val="20"/>
+      </w:rPr>
+    </w:lvl>
+  </w:abstractNum>
+  <w:abstractNum w:abstractNumId="21" w15:restartNumberingAfterBreak="0">
+    <w:nsid w:val="5DEA2837"/>
+    <w:multiLevelType w:val="hybridMultilevel"/>
+    <w:tmpl w:val="DE96A9F0"/>
+    <w:lvl w:ilvl="0" w:tplc="04100001">
+      <w:start w:val="1"/>
+      <w:numFmt w:val="bullet"/>
+      <w:lvlText w:val=""/>
+      <w:lvlJc w:val="left"/>
+      <w:pPr>
+        <w:ind w:left="720" w:hanging="360"/>
+      </w:pPr>
+      <w:rPr>
+        <w:rFonts w:ascii="Symbol" w:hAnsi="Symbol" w:hint="default"/>
+      </w:rPr>
+    </w:lvl>
+    <w:lvl w:ilvl="1" w:tplc="04100003" w:tentative="1">
+      <w:start w:val="1"/>
+      <w:numFmt w:val="bullet"/>
+      <w:lvlText w:val="o"/>
+      <w:lvlJc w:val="left"/>
+      <w:pPr>
+        <w:ind w:left="1440" w:hanging="360"/>
+      </w:pPr>
+      <w:rPr>
+        <w:rFonts w:ascii="Courier New" w:hAnsi="Courier New" w:cs="Courier New" w:hint="default"/>
+      </w:rPr>
+    </w:lvl>
+    <w:lvl w:ilvl="2" w:tplc="04100005" w:tentative="1">
+      <w:start w:val="1"/>
+      <w:numFmt w:val="bullet"/>
+      <w:lvlText w:val=""/>
+      <w:lvlJc w:val="left"/>
+      <w:pPr>
+        <w:ind w:left="2160" w:hanging="360"/>
+      </w:pPr>
+      <w:rPr>
+        <w:rFonts w:ascii="Wingdings" w:hAnsi="Wingdings" w:hint="default"/>
+      </w:rPr>
+    </w:lvl>
+    <w:lvl w:ilvl="3" w:tplc="04100001" w:tentative="1">
+      <w:start w:val="1"/>
+      <w:numFmt w:val="bullet"/>
+      <w:lvlText w:val=""/>
+      <w:lvlJc w:val="left"/>
+      <w:pPr>
+        <w:ind w:left="2880" w:hanging="360"/>
+      </w:pPr>
+      <w:rPr>
+        <w:rFonts w:ascii="Symbol" w:hAnsi="Symbol" w:hint="default"/>
+      </w:rPr>
+    </w:lvl>
+    <w:lvl w:ilvl="4" w:tplc="04100003" w:tentative="1">
+      <w:start w:val="1"/>
+      <w:numFmt w:val="bullet"/>
+      <w:lvlText w:val="o"/>
+      <w:lvlJc w:val="left"/>
+      <w:pPr>
+        <w:ind w:left="3600" w:hanging="360"/>
+      </w:pPr>
+      <w:rPr>
+        <w:rFonts w:ascii="Courier New" w:hAnsi="Courier New" w:cs="Courier New" w:hint="default"/>
+      </w:rPr>
+    </w:lvl>
+    <w:lvl w:ilvl="5" w:tplc="04100005" w:tentative="1">
+      <w:start w:val="1"/>
+      <w:numFmt w:val="bullet"/>
+      <w:lvlText w:val=""/>
+      <w:lvlJc w:val="left"/>
+      <w:pPr>
+        <w:ind w:left="4320" w:hanging="360"/>
+      </w:pPr>
+      <w:rPr>
+        <w:rFonts w:ascii="Wingdings" w:hAnsi="Wingdings" w:hint="default"/>
+      </w:rPr>
+    </w:lvl>
+    <w:lvl w:ilvl="6" w:tplc="04100001" w:tentative="1">
+      <w:start w:val="1"/>
+      <w:numFmt w:val="bullet"/>
+      <w:lvlText w:val=""/>
+      <w:lvlJc w:val="left"/>
+      <w:pPr>
+        <w:ind w:left="5040" w:hanging="360"/>
+      </w:pPr>
+      <w:rPr>
+        <w:rFonts w:ascii="Symbol" w:hAnsi="Symbol" w:hint="default"/>
+      </w:rPr>
+    </w:lvl>
+    <w:lvl w:ilvl="7" w:tplc="04100003" w:tentative="1">
+      <w:start w:val="1"/>
+      <w:numFmt w:val="bullet"/>
+      <w:lvlText w:val="o"/>
+      <w:lvlJc w:val="left"/>
+      <w:pPr>
+        <w:ind w:left="5760" w:hanging="360"/>
+      </w:pPr>
+      <w:rPr>
+        <w:rFonts w:ascii="Courier New" w:hAnsi="Courier New" w:cs="Courier New" w:hint="default"/>
+      </w:rPr>
+    </w:lvl>
+    <w:lvl w:ilvl="8" w:tplc="04100005" w:tentative="1">
+      <w:start w:val="1"/>
+      <w:numFmt w:val="bullet"/>
+      <w:lvlText w:val=""/>
+      <w:lvlJc w:val="left"/>
+      <w:pPr>
+        <w:ind w:left="6480" w:hanging="360"/>
+      </w:pPr>
+      <w:rPr>
+        <w:rFonts w:ascii="Wingdings" w:hAnsi="Wingdings" w:hint="default"/>
+      </w:rPr>
+    </w:lvl>
+  </w:abstractNum>
+  <w:abstractNum w:abstractNumId="22" w15:restartNumberingAfterBreak="0">
+    <w:nsid w:val="5E8D0D65"/>
+    <w:multiLevelType w:val="multilevel"/>
+    <w:tmpl w:val="6AD60B7A"/>
+    <w:lvl w:ilvl="0">
+      <w:start w:val="1"/>
+      <w:numFmt w:val="bullet"/>
+      <w:lvlText w:val=""/>
+      <w:lvlJc w:val="left"/>
+      <w:pPr>
+        <w:tabs>
+          <w:tab w:val="num" w:pos="720"/>
+        </w:tabs>
+        <w:ind w:left="720" w:hanging="360"/>
+      </w:pPr>
+      <w:rPr>
+        <w:rFonts w:ascii="Symbol" w:hAnsi="Symbol" w:hint="default"/>
+        <w:sz w:val="20"/>
+      </w:rPr>
+    </w:lvl>
+    <w:lvl w:ilvl="1">
+      <w:start w:val="1"/>
+      <w:numFmt w:val="bullet"/>
+      <w:lvlText w:val="o"/>
+      <w:lvlJc w:val="left"/>
+      <w:pPr>
+        <w:tabs>
+          <w:tab w:val="num" w:pos="1440"/>
+        </w:tabs>
+        <w:ind w:left="1440" w:hanging="360"/>
+      </w:pPr>
+      <w:rPr>
+        <w:rFonts w:ascii="Courier New" w:hAnsi="Courier New" w:hint="default"/>
+        <w:sz w:val="20"/>
+      </w:rPr>
+    </w:lvl>
+    <w:lvl w:ilvl="2" w:tentative="1">
+      <w:start w:val="1"/>
+      <w:numFmt w:val="bullet"/>
+      <w:lvlText w:val=""/>
+      <w:lvlJc w:val="left"/>
+      <w:pPr>
+        <w:tabs>
+          <w:tab w:val="num" w:pos="2160"/>
+        </w:tabs>
+        <w:ind w:left="2160" w:hanging="360"/>
+      </w:pPr>
+      <w:rPr>
+        <w:rFonts w:ascii="Wingdings" w:hAnsi="Wingdings" w:hint="default"/>
+        <w:sz w:val="20"/>
+      </w:rPr>
+    </w:lvl>
+    <w:lvl w:ilvl="3" w:tentative="1">
+      <w:start w:val="1"/>
+      <w:numFmt w:val="bullet"/>
+      <w:lvlText w:val=""/>
+      <w:lvlJc w:val="left"/>
+      <w:pPr>
+        <w:tabs>
+          <w:tab w:val="num" w:pos="2880"/>
+        </w:tabs>
+        <w:ind w:left="2880" w:hanging="360"/>
+      </w:pPr>
+      <w:rPr>
+        <w:rFonts w:ascii="Wingdings" w:hAnsi="Wingdings" w:hint="default"/>
+        <w:sz w:val="20"/>
+      </w:rPr>
+    </w:lvl>
+    <w:lvl w:ilvl="4" w:tentative="1">
+      <w:start w:val="1"/>
+      <w:numFmt w:val="bullet"/>
+      <w:lvlText w:val=""/>
+      <w:lvlJc w:val="left"/>
+      <w:pPr>
+        <w:tabs>
+          <w:tab w:val="num" w:pos="3600"/>
+        </w:tabs>
+        <w:ind w:left="3600" w:hanging="360"/>
+      </w:pPr>
+      <w:rPr>
+        <w:rFonts w:ascii="Wingdings" w:hAnsi="Wingdings" w:hint="default"/>
+        <w:sz w:val="20"/>
+      </w:rPr>
+    </w:lvl>
+    <w:lvl w:ilvl="5" w:tentative="1">
+      <w:start w:val="1"/>
+      <w:numFmt w:val="bullet"/>
+      <w:lvlText w:val=""/>
+      <w:lvlJc w:val="left"/>
+      <w:pPr>
+        <w:tabs>
+          <w:tab w:val="num" w:pos="4320"/>
+        </w:tabs>
+        <w:ind w:left="4320" w:hanging="360"/>
+      </w:pPr>
+      <w:rPr>
+        <w:rFonts w:ascii="Wingdings" w:hAnsi="Wingdings" w:hint="default"/>
+        <w:sz w:val="20"/>
+      </w:rPr>
+    </w:lvl>
+    <w:lvl w:ilvl="6" w:tentative="1">
+      <w:start w:val="1"/>
+      <w:numFmt w:val="bullet"/>
+      <w:lvlText w:val=""/>
+      <w:lvlJc w:val="left"/>
+      <w:pPr>
+        <w:tabs>
+          <w:tab w:val="num" w:pos="5040"/>
+        </w:tabs>
+        <w:ind w:left="5040" w:hanging="360"/>
+      </w:pPr>
+      <w:rPr>
+        <w:rFonts w:ascii="Wingdings" w:hAnsi="Wingdings" w:hint="default"/>
+        <w:sz w:val="20"/>
+      </w:rPr>
+    </w:lvl>
+    <w:lvl w:ilvl="7" w:tentative="1">
+      <w:start w:val="1"/>
+      <w:numFmt w:val="bullet"/>
+      <w:lvlText w:val=""/>
+      <w:lvlJc w:val="left"/>
+      <w:pPr>
+        <w:tabs>
+          <w:tab w:val="num" w:pos="5760"/>
+        </w:tabs>
+        <w:ind w:left="5760" w:hanging="360"/>
+      </w:pPr>
+      <w:rPr>
+        <w:rFonts w:ascii="Wingdings" w:hAnsi="Wingdings" w:hint="default"/>
+        <w:sz w:val="20"/>
+      </w:rPr>
+    </w:lvl>
+    <w:lvl w:ilvl="8" w:tentative="1">
+      <w:start w:val="1"/>
+      <w:numFmt w:val="bullet"/>
+      <w:lvlText w:val=""/>
+      <w:lvlJc w:val="left"/>
+      <w:pPr>
+        <w:tabs>
+          <w:tab w:val="num" w:pos="6480"/>
+        </w:tabs>
+        <w:ind w:left="6480" w:hanging="360"/>
+      </w:pPr>
+      <w:rPr>
+        <w:rFonts w:ascii="Wingdings" w:hAnsi="Wingdings" w:hint="default"/>
+        <w:sz w:val="20"/>
+      </w:rPr>
+    </w:lvl>
+  </w:abstractNum>
+  <w:abstractNum w:abstractNumId="23" w15:restartNumberingAfterBreak="0">
     <w:nsid w:val="699A0671"/>
     <w:multiLevelType w:val="multilevel"/>
     <w:tmpl w:val="939442D0"/>
@@ -2938,7 +10879,156 @@
       </w:rPr>
     </w:lvl>
   </w:abstractNum>
-  <w:abstractNum w:abstractNumId="13" w15:restartNumberingAfterBreak="0">
+  <w:abstractNum w:abstractNumId="24" w15:restartNumberingAfterBreak="0">
+    <w:nsid w:val="6EC42C5A"/>
+    <w:multiLevelType w:val="multilevel"/>
+    <w:tmpl w:val="6AD60B7A"/>
+    <w:lvl w:ilvl="0">
+      <w:start w:val="1"/>
+      <w:numFmt w:val="bullet"/>
+      <w:lvlText w:val=""/>
+      <w:lvlJc w:val="left"/>
+      <w:pPr>
+        <w:tabs>
+          <w:tab w:val="num" w:pos="720"/>
+        </w:tabs>
+        <w:ind w:left="720" w:hanging="360"/>
+      </w:pPr>
+      <w:rPr>
+        <w:rFonts w:ascii="Symbol" w:hAnsi="Symbol" w:hint="default"/>
+        <w:sz w:val="20"/>
+      </w:rPr>
+    </w:lvl>
+    <w:lvl w:ilvl="1">
+      <w:start w:val="1"/>
+      <w:numFmt w:val="bullet"/>
+      <w:lvlText w:val="o"/>
+      <w:lvlJc w:val="left"/>
+      <w:pPr>
+        <w:tabs>
+          <w:tab w:val="num" w:pos="1440"/>
+        </w:tabs>
+        <w:ind w:left="1440" w:hanging="360"/>
+      </w:pPr>
+      <w:rPr>
+        <w:rFonts w:ascii="Courier New" w:hAnsi="Courier New" w:hint="default"/>
+        <w:sz w:val="20"/>
+      </w:rPr>
+    </w:lvl>
+    <w:lvl w:ilvl="2" w:tentative="1">
+      <w:start w:val="1"/>
+      <w:numFmt w:val="bullet"/>
+      <w:lvlText w:val=""/>
+      <w:lvlJc w:val="left"/>
+      <w:pPr>
+        <w:tabs>
+          <w:tab w:val="num" w:pos="2160"/>
+        </w:tabs>
+        <w:ind w:left="2160" w:hanging="360"/>
+      </w:pPr>
+      <w:rPr>
+        <w:rFonts w:ascii="Wingdings" w:hAnsi="Wingdings" w:hint="default"/>
+        <w:sz w:val="20"/>
+      </w:rPr>
+    </w:lvl>
+    <w:lvl w:ilvl="3" w:tentative="1">
+      <w:start w:val="1"/>
+      <w:numFmt w:val="bullet"/>
+      <w:lvlText w:val=""/>
+      <w:lvlJc w:val="left"/>
+      <w:pPr>
+        <w:tabs>
+          <w:tab w:val="num" w:pos="2880"/>
+        </w:tabs>
+        <w:ind w:left="2880" w:hanging="360"/>
+      </w:pPr>
+      <w:rPr>
+        <w:rFonts w:ascii="Wingdings" w:hAnsi="Wingdings" w:hint="default"/>
+        <w:sz w:val="20"/>
+      </w:rPr>
+    </w:lvl>
+    <w:lvl w:ilvl="4" w:tentative="1">
+      <w:start w:val="1"/>
+      <w:numFmt w:val="bullet"/>
+      <w:lvlText w:val=""/>
+      <w:lvlJc w:val="left"/>
+      <w:pPr>
+        <w:tabs>
+          <w:tab w:val="num" w:pos="3600"/>
+        </w:tabs>
+        <w:ind w:left="3600" w:hanging="360"/>
+      </w:pPr>
+      <w:rPr>
+        <w:rFonts w:ascii="Wingdings" w:hAnsi="Wingdings" w:hint="default"/>
+        <w:sz w:val="20"/>
+      </w:rPr>
+    </w:lvl>
+    <w:lvl w:ilvl="5" w:tentative="1">
+      <w:start w:val="1"/>
+      <w:numFmt w:val="bullet"/>
+      <w:lvlText w:val=""/>
+      <w:lvlJc w:val="left"/>
+      <w:pPr>
+        <w:tabs>
+          <w:tab w:val="num" w:pos="4320"/>
+        </w:tabs>
+        <w:ind w:left="4320" w:hanging="360"/>
+      </w:pPr>
+      <w:rPr>
+        <w:rFonts w:ascii="Wingdings" w:hAnsi="Wingdings" w:hint="default"/>
+        <w:sz w:val="20"/>
+      </w:rPr>
+    </w:lvl>
+    <w:lvl w:ilvl="6" w:tentative="1">
+      <w:start w:val="1"/>
+      <w:numFmt w:val="bullet"/>
+      <w:lvlText w:val=""/>
+      <w:lvlJc w:val="left"/>
+      <w:pPr>
+        <w:tabs>
+          <w:tab w:val="num" w:pos="5040"/>
+        </w:tabs>
+        <w:ind w:left="5040" w:hanging="360"/>
+      </w:pPr>
+      <w:rPr>
+        <w:rFonts w:ascii="Wingdings" w:hAnsi="Wingdings" w:hint="default"/>
+        <w:sz w:val="20"/>
+      </w:rPr>
+    </w:lvl>
+    <w:lvl w:ilvl="7" w:tentative="1">
+      <w:start w:val="1"/>
+      <w:numFmt w:val="bullet"/>
+      <w:lvlText w:val=""/>
+      <w:lvlJc w:val="left"/>
+      <w:pPr>
+        <w:tabs>
+          <w:tab w:val="num" w:pos="5760"/>
+        </w:tabs>
+        <w:ind w:left="5760" w:hanging="360"/>
+      </w:pPr>
+      <w:rPr>
+        <w:rFonts w:ascii="Wingdings" w:hAnsi="Wingdings" w:hint="default"/>
+        <w:sz w:val="20"/>
+      </w:rPr>
+    </w:lvl>
+    <w:lvl w:ilvl="8" w:tentative="1">
+      <w:start w:val="1"/>
+      <w:numFmt w:val="bullet"/>
+      <w:lvlText w:val=""/>
+      <w:lvlJc w:val="left"/>
+      <w:pPr>
+        <w:tabs>
+          <w:tab w:val="num" w:pos="6480"/>
+        </w:tabs>
+        <w:ind w:left="6480" w:hanging="360"/>
+      </w:pPr>
+      <w:rPr>
+        <w:rFonts w:ascii="Wingdings" w:hAnsi="Wingdings" w:hint="default"/>
+        <w:sz w:val="20"/>
+      </w:rPr>
+    </w:lvl>
+  </w:abstractNum>
+  <w:abstractNum w:abstractNumId="25" w15:restartNumberingAfterBreak="0">
     <w:nsid w:val="765F7CEB"/>
     <w:multiLevelType w:val="multilevel"/>
     <w:tmpl w:val="30F20FFC"/>
@@ -3088,46 +11178,82 @@
     </w:lvl>
   </w:abstractNum>
   <w:num w:numId="1" w16cid:durableId="1116944612">
-    <w:abstractNumId w:val="3"/>
+    <w:abstractNumId w:val="4"/>
   </w:num>
   <w:num w:numId="2" w16cid:durableId="954604961">
     <w:abstractNumId w:val="0"/>
   </w:num>
   <w:num w:numId="3" w16cid:durableId="1079668158">
+    <w:abstractNumId w:val="23"/>
+  </w:num>
+  <w:num w:numId="4" w16cid:durableId="759838478">
+    <w:abstractNumId w:val="14"/>
+  </w:num>
+  <w:num w:numId="5" w16cid:durableId="241335543">
+    <w:abstractNumId w:val="8"/>
+  </w:num>
+  <w:num w:numId="6" w16cid:durableId="941887108">
+    <w:abstractNumId w:val="6"/>
+  </w:num>
+  <w:num w:numId="7" w16cid:durableId="1228414542">
+    <w:abstractNumId w:val="25"/>
+  </w:num>
+  <w:num w:numId="8" w16cid:durableId="803080658">
+    <w:abstractNumId w:val="9"/>
+  </w:num>
+  <w:num w:numId="9" w16cid:durableId="810634695">
+    <w:abstractNumId w:val="15"/>
+  </w:num>
+  <w:num w:numId="10" w16cid:durableId="6450709">
+    <w:abstractNumId w:val="5"/>
+  </w:num>
+  <w:num w:numId="11" w16cid:durableId="636683560">
     <w:abstractNumId w:val="12"/>
   </w:num>
-  <w:num w:numId="4" w16cid:durableId="759838478">
-    <w:abstractNumId w:val="9"/>
+  <w:num w:numId="12" w16cid:durableId="1493449441">
+    <w:abstractNumId w:val="18"/>
   </w:num>
-  <w:num w:numId="5" w16cid:durableId="241335543">
-    <w:abstractNumId w:val="6"/>
+  <w:num w:numId="13" w16cid:durableId="2067490597">
+    <w:abstractNumId w:val="3"/>
   </w:num>
-  <w:num w:numId="6" w16cid:durableId="941887108">
-    <w:abstractNumId w:val="5"/>
+  <w:num w:numId="14" w16cid:durableId="1010832628">
+    <w:abstractNumId w:val="2"/>
   </w:num>
-  <w:num w:numId="7" w16cid:durableId="1228414542">
+  <w:num w:numId="15" w16cid:durableId="1792820459">
+    <w:abstractNumId w:val="10"/>
+  </w:num>
+  <w:num w:numId="16" w16cid:durableId="1780179718">
+    <w:abstractNumId w:val="19"/>
+  </w:num>
+  <w:num w:numId="17" w16cid:durableId="1613439543">
+    <w:abstractNumId w:val="20"/>
+  </w:num>
+  <w:num w:numId="18" w16cid:durableId="543060187">
+    <w:abstractNumId w:val="21"/>
+  </w:num>
+  <w:num w:numId="19" w16cid:durableId="1179655448">
+    <w:abstractNumId w:val="17"/>
+  </w:num>
+  <w:num w:numId="20" w16cid:durableId="288586126">
+    <w:abstractNumId w:val="7"/>
+  </w:num>
+  <w:num w:numId="21" w16cid:durableId="1945308793">
+    <w:abstractNumId w:val="16"/>
+  </w:num>
+  <w:num w:numId="22" w16cid:durableId="1388844938">
     <w:abstractNumId w:val="13"/>
   </w:num>
-  <w:num w:numId="8" w16cid:durableId="803080658">
-    <w:abstractNumId w:val="7"/>
-  </w:num>
-  <w:num w:numId="9" w16cid:durableId="810634695">
-    <w:abstractNumId w:val="10"/>
-  </w:num>
-  <w:num w:numId="10" w16cid:durableId="6450709">
-    <w:abstractNumId w:val="4"/>
-  </w:num>
-  <w:num w:numId="11" w16cid:durableId="636683560">
-    <w:abstractNumId w:val="8"/>
-  </w:num>
-  <w:num w:numId="12" w16cid:durableId="1493449441">
+  <w:num w:numId="23" w16cid:durableId="106899636">
     <w:abstractNumId w:val="11"/>
   </w:num>
-  <w:num w:numId="13" w16cid:durableId="2067490597">
-    <w:abstractNumId w:val="2"/>
+  <w:num w:numId="24" w16cid:durableId="1699425486">
+    <w:abstractNumId w:val="1"/>
   </w:num>
-  <w:num w:numId="14" w16cid:durableId="1010832628">
-    <w:abstractNumId w:val="1"/>
+  <w:num w:numId="25" w16cid:durableId="350885414">
+    <w:abstractNumId w:val="22"/>
+  </w:num>
+  <w:num w:numId="26" w16cid:durableId="1109348580">
+    <w:abstractNumId w:val="24"/>
   </w:num>
 </w:numbering>
 </file>
@@ -3529,15 +11655,15 @@
     <w:lsdException w:name="Unresolved Mention" w:semiHidden="1" w:unhideWhenUsed="1"/>
     <w:lsdException w:name="Smart Link" w:semiHidden="1" w:unhideWhenUsed="1"/>
   </w:latentStyles>
-  <w:style w:type="paragraph" w:default="1" w:styleId="Normal">
+  <w:style w:type="paragraph" w:default="1" w:styleId="Normale">
     <w:name w:val="Normal"/>
     <w:qFormat/>
   </w:style>
-  <w:style w:type="paragraph" w:styleId="Heading1">
+  <w:style w:type="paragraph" w:styleId="Titolo1">
     <w:name w:val="heading 1"/>
-    <w:basedOn w:val="Normal"/>
-    <w:next w:val="Normal"/>
-    <w:link w:val="Heading1Char"/>
+    <w:basedOn w:val="Normale"/>
+    <w:next w:val="Normale"/>
+    <w:link w:val="Titolo1Carattere"/>
     <w:uiPriority w:val="9"/>
     <w:qFormat/>
     <w:rsid w:val="00680B09"/>
@@ -3554,11 +11680,11 @@
       <w:szCs w:val="40"/>
     </w:rPr>
   </w:style>
-  <w:style w:type="paragraph" w:styleId="Heading2">
+  <w:style w:type="paragraph" w:styleId="Titolo2">
     <w:name w:val="heading 2"/>
-    <w:basedOn w:val="Normal"/>
-    <w:next w:val="Normal"/>
-    <w:link w:val="Heading2Char"/>
+    <w:basedOn w:val="Normale"/>
+    <w:next w:val="Normale"/>
+    <w:link w:val="Titolo2Carattere"/>
     <w:uiPriority w:val="9"/>
     <w:semiHidden/>
     <w:unhideWhenUsed/>
@@ -3577,11 +11703,11 @@
       <w:szCs w:val="32"/>
     </w:rPr>
   </w:style>
-  <w:style w:type="paragraph" w:styleId="Heading3">
+  <w:style w:type="paragraph" w:styleId="Titolo3">
     <w:name w:val="heading 3"/>
-    <w:basedOn w:val="Normal"/>
-    <w:next w:val="Normal"/>
-    <w:link w:val="Heading3Char"/>
+    <w:basedOn w:val="Normale"/>
+    <w:next w:val="Normale"/>
+    <w:link w:val="Titolo3Carattere"/>
     <w:uiPriority w:val="9"/>
     <w:unhideWhenUsed/>
     <w:qFormat/>
@@ -3599,11 +11725,11 @@
       <w:szCs w:val="28"/>
     </w:rPr>
   </w:style>
-  <w:style w:type="paragraph" w:styleId="Heading4">
+  <w:style w:type="paragraph" w:styleId="Titolo4">
     <w:name w:val="heading 4"/>
-    <w:basedOn w:val="Normal"/>
-    <w:next w:val="Normal"/>
-    <w:link w:val="Heading4Char"/>
+    <w:basedOn w:val="Normale"/>
+    <w:next w:val="Normale"/>
+    <w:link w:val="Titolo4Carattere"/>
     <w:uiPriority w:val="9"/>
     <w:semiHidden/>
     <w:unhideWhenUsed/>
@@ -3622,11 +11748,11 @@
       <w:color w:val="0F4761" w:themeColor="accent1" w:themeShade="BF"/>
     </w:rPr>
   </w:style>
-  <w:style w:type="paragraph" w:styleId="Heading5">
+  <w:style w:type="paragraph" w:styleId="Titolo5">
     <w:name w:val="heading 5"/>
-    <w:basedOn w:val="Normal"/>
-    <w:next w:val="Normal"/>
-    <w:link w:val="Heading5Char"/>
+    <w:basedOn w:val="Normale"/>
+    <w:next w:val="Normale"/>
+    <w:link w:val="Titolo5Carattere"/>
     <w:uiPriority w:val="9"/>
     <w:semiHidden/>
     <w:unhideWhenUsed/>
@@ -3643,11 +11769,11 @@
       <w:color w:val="0F4761" w:themeColor="accent1" w:themeShade="BF"/>
     </w:rPr>
   </w:style>
-  <w:style w:type="paragraph" w:styleId="Heading6">
+  <w:style w:type="paragraph" w:styleId="Titolo6">
     <w:name w:val="heading 6"/>
-    <w:basedOn w:val="Normal"/>
-    <w:next w:val="Normal"/>
-    <w:link w:val="Heading6Char"/>
+    <w:basedOn w:val="Normale"/>
+    <w:next w:val="Normale"/>
+    <w:link w:val="Titolo6Carattere"/>
     <w:uiPriority w:val="9"/>
     <w:semiHidden/>
     <w:unhideWhenUsed/>
@@ -3666,11 +11792,11 @@
       <w:color w:val="595959" w:themeColor="text1" w:themeTint="A6"/>
     </w:rPr>
   </w:style>
-  <w:style w:type="paragraph" w:styleId="Heading7">
+  <w:style w:type="paragraph" w:styleId="Titolo7">
     <w:name w:val="heading 7"/>
-    <w:basedOn w:val="Normal"/>
-    <w:next w:val="Normal"/>
-    <w:link w:val="Heading7Char"/>
+    <w:basedOn w:val="Normale"/>
+    <w:next w:val="Normale"/>
+    <w:link w:val="Titolo7Carattere"/>
     <w:uiPriority w:val="9"/>
     <w:semiHidden/>
     <w:unhideWhenUsed/>
@@ -3687,11 +11813,11 @@
       <w:color w:val="595959" w:themeColor="text1" w:themeTint="A6"/>
     </w:rPr>
   </w:style>
-  <w:style w:type="paragraph" w:styleId="Heading8">
+  <w:style w:type="paragraph" w:styleId="Titolo8">
     <w:name w:val="heading 8"/>
-    <w:basedOn w:val="Normal"/>
-    <w:next w:val="Normal"/>
-    <w:link w:val="Heading8Char"/>
+    <w:basedOn w:val="Normale"/>
+    <w:next w:val="Normale"/>
+    <w:link w:val="Titolo8Carattere"/>
     <w:uiPriority w:val="9"/>
     <w:semiHidden/>
     <w:unhideWhenUsed/>
@@ -3710,11 +11836,11 @@
       <w:color w:val="272727" w:themeColor="text1" w:themeTint="D8"/>
     </w:rPr>
   </w:style>
-  <w:style w:type="paragraph" w:styleId="Heading9">
+  <w:style w:type="paragraph" w:styleId="Titolo9">
     <w:name w:val="heading 9"/>
-    <w:basedOn w:val="Normal"/>
-    <w:next w:val="Normal"/>
-    <w:link w:val="Heading9Char"/>
+    <w:basedOn w:val="Normale"/>
+    <w:next w:val="Normale"/>
+    <w:link w:val="Titolo9Carattere"/>
     <w:uiPriority w:val="9"/>
     <w:semiHidden/>
     <w:unhideWhenUsed/>
@@ -3731,12 +11857,12 @@
       <w:color w:val="272727" w:themeColor="text1" w:themeTint="D8"/>
     </w:rPr>
   </w:style>
-  <w:style w:type="character" w:default="1" w:styleId="DefaultParagraphFont">
+  <w:style w:type="character" w:default="1" w:styleId="Carpredefinitoparagrafo">
     <w:name w:val="Default Paragraph Font"/>
     <w:uiPriority w:val="1"/>
     <w:unhideWhenUsed/>
   </w:style>
-  <w:style w:type="table" w:default="1" w:styleId="TableNormal">
+  <w:style w:type="table" w:default="1" w:styleId="Tabellanormale">
     <w:name w:val="Normal Table"/>
     <w:uiPriority w:val="99"/>
     <w:semiHidden/>
@@ -3751,16 +11877,16 @@
       </w:tblCellMar>
     </w:tblPr>
   </w:style>
-  <w:style w:type="numbering" w:default="1" w:styleId="NoList">
+  <w:style w:type="numbering" w:default="1" w:styleId="Nessunelenco">
     <w:name w:val="No List"/>
     <w:uiPriority w:val="99"/>
     <w:semiHidden/>
     <w:unhideWhenUsed/>
   </w:style>
-  <w:style w:type="character" w:customStyle="1" w:styleId="Heading1Char">
-    <w:name w:val="Heading 1 Char"/>
-    <w:basedOn w:val="DefaultParagraphFont"/>
-    <w:link w:val="Heading1"/>
+  <w:style w:type="character" w:customStyle="1" w:styleId="Titolo1Carattere">
+    <w:name w:val="Titolo 1 Carattere"/>
+    <w:basedOn w:val="Carpredefinitoparagrafo"/>
+    <w:link w:val="Titolo1"/>
     <w:uiPriority w:val="9"/>
     <w:rsid w:val="00680B09"/>
     <w:rPr>
@@ -3770,10 +11896,10 @@
       <w:szCs w:val="40"/>
     </w:rPr>
   </w:style>
-  <w:style w:type="character" w:customStyle="1" w:styleId="Heading2Char">
-    <w:name w:val="Heading 2 Char"/>
-    <w:basedOn w:val="DefaultParagraphFont"/>
-    <w:link w:val="Heading2"/>
+  <w:style w:type="character" w:customStyle="1" w:styleId="Titolo2Carattere">
+    <w:name w:val="Titolo 2 Carattere"/>
+    <w:basedOn w:val="Carpredefinitoparagrafo"/>
+    <w:link w:val="Titolo2"/>
     <w:uiPriority w:val="9"/>
     <w:semiHidden/>
     <w:rsid w:val="00680B09"/>
@@ -3784,10 +11910,10 @@
       <w:szCs w:val="32"/>
     </w:rPr>
   </w:style>
-  <w:style w:type="character" w:customStyle="1" w:styleId="Heading3Char">
-    <w:name w:val="Heading 3 Char"/>
-    <w:basedOn w:val="DefaultParagraphFont"/>
-    <w:link w:val="Heading3"/>
+  <w:style w:type="character" w:customStyle="1" w:styleId="Titolo3Carattere">
+    <w:name w:val="Titolo 3 Carattere"/>
+    <w:basedOn w:val="Carpredefinitoparagrafo"/>
+    <w:link w:val="Titolo3"/>
     <w:uiPriority w:val="9"/>
     <w:rsid w:val="00680B09"/>
     <w:rPr>
@@ -3797,10 +11923,10 @@
       <w:szCs w:val="28"/>
     </w:rPr>
   </w:style>
-  <w:style w:type="character" w:customStyle="1" w:styleId="Heading4Char">
-    <w:name w:val="Heading 4 Char"/>
-    <w:basedOn w:val="DefaultParagraphFont"/>
-    <w:link w:val="Heading4"/>
+  <w:style w:type="character" w:customStyle="1" w:styleId="Titolo4Carattere">
+    <w:name w:val="Titolo 4 Carattere"/>
+    <w:basedOn w:val="Carpredefinitoparagrafo"/>
+    <w:link w:val="Titolo4"/>
     <w:uiPriority w:val="9"/>
     <w:semiHidden/>
     <w:rsid w:val="00680B09"/>
@@ -3811,10 +11937,10 @@
       <w:color w:val="0F4761" w:themeColor="accent1" w:themeShade="BF"/>
     </w:rPr>
   </w:style>
-  <w:style w:type="character" w:customStyle="1" w:styleId="Heading5Char">
-    <w:name w:val="Heading 5 Char"/>
-    <w:basedOn w:val="DefaultParagraphFont"/>
-    <w:link w:val="Heading5"/>
+  <w:style w:type="character" w:customStyle="1" w:styleId="Titolo5Carattere">
+    <w:name w:val="Titolo 5 Carattere"/>
+    <w:basedOn w:val="Carpredefinitoparagrafo"/>
+    <w:link w:val="Titolo5"/>
     <w:uiPriority w:val="9"/>
     <w:semiHidden/>
     <w:rsid w:val="00680B09"/>
@@ -3823,10 +11949,10 @@
       <w:color w:val="0F4761" w:themeColor="accent1" w:themeShade="BF"/>
     </w:rPr>
   </w:style>
-  <w:style w:type="character" w:customStyle="1" w:styleId="Heading6Char">
-    <w:name w:val="Heading 6 Char"/>
-    <w:basedOn w:val="DefaultParagraphFont"/>
-    <w:link w:val="Heading6"/>
+  <w:style w:type="character" w:customStyle="1" w:styleId="Titolo6Carattere">
+    <w:name w:val="Titolo 6 Carattere"/>
+    <w:basedOn w:val="Carpredefinitoparagrafo"/>
+    <w:link w:val="Titolo6"/>
     <w:uiPriority w:val="9"/>
     <w:semiHidden/>
     <w:rsid w:val="00680B09"/>
@@ -3837,10 +11963,10 @@
       <w:color w:val="595959" w:themeColor="text1" w:themeTint="A6"/>
     </w:rPr>
   </w:style>
-  <w:style w:type="character" w:customStyle="1" w:styleId="Heading7Char">
-    <w:name w:val="Heading 7 Char"/>
-    <w:basedOn w:val="DefaultParagraphFont"/>
-    <w:link w:val="Heading7"/>
+  <w:style w:type="character" w:customStyle="1" w:styleId="Titolo7Carattere">
+    <w:name w:val="Titolo 7 Carattere"/>
+    <w:basedOn w:val="Carpredefinitoparagrafo"/>
+    <w:link w:val="Titolo7"/>
     <w:uiPriority w:val="9"/>
     <w:semiHidden/>
     <w:rsid w:val="00680B09"/>
@@ -3849,10 +11975,10 @@
       <w:color w:val="595959" w:themeColor="text1" w:themeTint="A6"/>
     </w:rPr>
   </w:style>
-  <w:style w:type="character" w:customStyle="1" w:styleId="Heading8Char">
-    <w:name w:val="Heading 8 Char"/>
-    <w:basedOn w:val="DefaultParagraphFont"/>
-    <w:link w:val="Heading8"/>
+  <w:style w:type="character" w:customStyle="1" w:styleId="Titolo8Carattere">
+    <w:name w:val="Titolo 8 Carattere"/>
+    <w:basedOn w:val="Carpredefinitoparagrafo"/>
+    <w:link w:val="Titolo8"/>
     <w:uiPriority w:val="9"/>
     <w:semiHidden/>
     <w:rsid w:val="00680B09"/>
@@ -3863,10 +11989,10 @@
       <w:color w:val="272727" w:themeColor="text1" w:themeTint="D8"/>
     </w:rPr>
   </w:style>
-  <w:style w:type="character" w:customStyle="1" w:styleId="Heading9Char">
-    <w:name w:val="Heading 9 Char"/>
-    <w:basedOn w:val="DefaultParagraphFont"/>
-    <w:link w:val="Heading9"/>
+  <w:style w:type="character" w:customStyle="1" w:styleId="Titolo9Carattere">
+    <w:name w:val="Titolo 9 Carattere"/>
+    <w:basedOn w:val="Carpredefinitoparagrafo"/>
+    <w:link w:val="Titolo9"/>
     <w:uiPriority w:val="9"/>
     <w:semiHidden/>
     <w:rsid w:val="00680B09"/>
@@ -3875,11 +12001,11 @@
       <w:color w:val="272727" w:themeColor="text1" w:themeTint="D8"/>
     </w:rPr>
   </w:style>
-  <w:style w:type="paragraph" w:styleId="Title">
+  <w:style w:type="paragraph" w:styleId="Titolo">
     <w:name w:val="Title"/>
-    <w:basedOn w:val="Normal"/>
-    <w:next w:val="Normal"/>
-    <w:link w:val="TitleChar"/>
+    <w:basedOn w:val="Normale"/>
+    <w:next w:val="Normale"/>
+    <w:link w:val="TitoloCarattere"/>
     <w:uiPriority w:val="10"/>
     <w:qFormat/>
     <w:rsid w:val="00680B09"/>
@@ -3895,10 +12021,10 @@
       <w:szCs w:val="56"/>
     </w:rPr>
   </w:style>
-  <w:style w:type="character" w:customStyle="1" w:styleId="TitleChar">
-    <w:name w:val="Title Char"/>
-    <w:basedOn w:val="DefaultParagraphFont"/>
-    <w:link w:val="Title"/>
+  <w:style w:type="character" w:customStyle="1" w:styleId="TitoloCarattere">
+    <w:name w:val="Titolo Carattere"/>
+    <w:basedOn w:val="Carpredefinitoparagrafo"/>
+    <w:link w:val="Titolo"/>
     <w:uiPriority w:val="10"/>
     <w:rsid w:val="00680B09"/>
     <w:rPr>
@@ -3909,11 +12035,11 @@
       <w:szCs w:val="56"/>
     </w:rPr>
   </w:style>
-  <w:style w:type="paragraph" w:styleId="Subtitle">
+  <w:style w:type="paragraph" w:styleId="Sottotitolo">
     <w:name w:val="Subtitle"/>
-    <w:basedOn w:val="Normal"/>
-    <w:next w:val="Normal"/>
-    <w:link w:val="SubtitleChar"/>
+    <w:basedOn w:val="Normale"/>
+    <w:next w:val="Normale"/>
+    <w:link w:val="SottotitoloCarattere"/>
     <w:uiPriority w:val="11"/>
     <w:qFormat/>
     <w:rsid w:val="00680B09"/>
@@ -3930,10 +12056,10 @@
       <w:szCs w:val="28"/>
     </w:rPr>
   </w:style>
-  <w:style w:type="character" w:customStyle="1" w:styleId="SubtitleChar">
-    <w:name w:val="Subtitle Char"/>
-    <w:basedOn w:val="DefaultParagraphFont"/>
-    <w:link w:val="Subtitle"/>
+  <w:style w:type="character" w:customStyle="1" w:styleId="SottotitoloCarattere">
+    <w:name w:val="Sottotitolo Carattere"/>
+    <w:basedOn w:val="Carpredefinitoparagrafo"/>
+    <w:link w:val="Sottotitolo"/>
     <w:uiPriority w:val="11"/>
     <w:rsid w:val="00680B09"/>
     <w:rPr>
@@ -3944,11 +12070,11 @@
       <w:szCs w:val="28"/>
     </w:rPr>
   </w:style>
-  <w:style w:type="paragraph" w:styleId="Quote">
+  <w:style w:type="paragraph" w:styleId="Citazione">
     <w:name w:val="Quote"/>
-    <w:basedOn w:val="Normal"/>
-    <w:next w:val="Normal"/>
-    <w:link w:val="QuoteChar"/>
+    <w:basedOn w:val="Normale"/>
+    <w:next w:val="Normale"/>
+    <w:link w:val="CitazioneCarattere"/>
     <w:uiPriority w:val="29"/>
     <w:qFormat/>
     <w:rsid w:val="00680B09"/>
@@ -3962,10 +12088,10 @@
       <w:color w:val="404040" w:themeColor="text1" w:themeTint="BF"/>
     </w:rPr>
   </w:style>
-  <w:style w:type="character" w:customStyle="1" w:styleId="QuoteChar">
-    <w:name w:val="Quote Char"/>
-    <w:basedOn w:val="DefaultParagraphFont"/>
-    <w:link w:val="Quote"/>
+  <w:style w:type="character" w:customStyle="1" w:styleId="CitazioneCarattere">
+    <w:name w:val="Citazione Carattere"/>
+    <w:basedOn w:val="Carpredefinitoparagrafo"/>
+    <w:link w:val="Citazione"/>
     <w:uiPriority w:val="29"/>
     <w:rsid w:val="00680B09"/>
     <w:rPr>
@@ -3974,9 +12100,9 @@
       <w:color w:val="404040" w:themeColor="text1" w:themeTint="BF"/>
     </w:rPr>
   </w:style>
-  <w:style w:type="paragraph" w:styleId="ListParagraph">
+  <w:style w:type="paragraph" w:styleId="Paragrafoelenco">
     <w:name w:val="List Paragraph"/>
-    <w:basedOn w:val="Normal"/>
+    <w:basedOn w:val="Normale"/>
     <w:uiPriority w:val="34"/>
     <w:qFormat/>
     <w:rsid w:val="00680B09"/>
@@ -3985,9 +12111,9 @@
       <w:contextualSpacing/>
     </w:pPr>
   </w:style>
-  <w:style w:type="character" w:styleId="IntenseEmphasis">
+  <w:style w:type="character" w:styleId="Enfasiintensa">
     <w:name w:val="Intense Emphasis"/>
-    <w:basedOn w:val="DefaultParagraphFont"/>
+    <w:basedOn w:val="Carpredefinitoparagrafo"/>
     <w:uiPriority w:val="21"/>
     <w:qFormat/>
     <w:rsid w:val="00680B09"/>
@@ -3997,11 +12123,11 @@
       <w:color w:val="0F4761" w:themeColor="accent1" w:themeShade="BF"/>
     </w:rPr>
   </w:style>
-  <w:style w:type="paragraph" w:styleId="IntenseQuote">
+  <w:style w:type="paragraph" w:styleId="Citazioneintensa">
     <w:name w:val="Intense Quote"/>
-    <w:basedOn w:val="Normal"/>
-    <w:next w:val="Normal"/>
-    <w:link w:val="IntenseQuoteChar"/>
+    <w:basedOn w:val="Normale"/>
+    <w:next w:val="Normale"/>
+    <w:link w:val="CitazioneintensaCarattere"/>
     <w:uiPriority w:val="30"/>
     <w:qFormat/>
     <w:rsid w:val="00680B09"/>
@@ -4020,10 +12146,10 @@
       <w:color w:val="0F4761" w:themeColor="accent1" w:themeShade="BF"/>
     </w:rPr>
   </w:style>
-  <w:style w:type="character" w:customStyle="1" w:styleId="IntenseQuoteChar">
-    <w:name w:val="Intense Quote Char"/>
-    <w:basedOn w:val="DefaultParagraphFont"/>
-    <w:link w:val="IntenseQuote"/>
+  <w:style w:type="character" w:customStyle="1" w:styleId="CitazioneintensaCarattere">
+    <w:name w:val="Citazione intensa Carattere"/>
+    <w:basedOn w:val="Carpredefinitoparagrafo"/>
+    <w:link w:val="Citazioneintensa"/>
     <w:uiPriority w:val="30"/>
     <w:rsid w:val="00680B09"/>
     <w:rPr>
@@ -4032,9 +12158,9 @@
       <w:color w:val="0F4761" w:themeColor="accent1" w:themeShade="BF"/>
     </w:rPr>
   </w:style>
-  <w:style w:type="character" w:styleId="IntenseReference">
+  <w:style w:type="character" w:styleId="Riferimentointenso">
     <w:name w:val="Intense Reference"/>
-    <w:basedOn w:val="DefaultParagraphFont"/>
+    <w:basedOn w:val="Carpredefinitoparagrafo"/>
     <w:uiPriority w:val="32"/>
     <w:qFormat/>
     <w:rsid w:val="00680B09"/>
@@ -4044,6 +12170,19 @@
       <w:smallCaps/>
       <w:color w:val="0F4761" w:themeColor="accent1" w:themeShade="BF"/>
       <w:spacing w:val="5"/>
+    </w:rPr>
+  </w:style>
+  <w:style w:type="character" w:styleId="CodiceHTML">
+    <w:name w:val="HTML Code"/>
+    <w:basedOn w:val="Carpredefinitoparagrafo"/>
+    <w:uiPriority w:val="99"/>
+    <w:semiHidden/>
+    <w:unhideWhenUsed/>
+    <w:rsid w:val="00AB7F5B"/>
+    <w:rPr>
+      <w:rFonts w:ascii="Courier New" w:eastAsia="Times New Roman" w:hAnsi="Courier New" w:cs="Courier New"/>
+      <w:sz w:val="20"/>
+      <w:szCs w:val="20"/>
     </w:rPr>
   </w:style>
 </w:styles>
